--- a/doc/test.docx
+++ b/doc/test.docx
@@ -1,6 +1,6 @@
 
 <file path=word/document.xml><?xml version="1.0" encoding="utf-8"?>
-<w:document xmlns:wpc="http://schemas.microsoft.com/office/word/2010/wordprocessingCanvas" xmlns:cx="http://schemas.microsoft.com/office/drawing/2014/chartex" xmlns:cx1="http://schemas.microsoft.com/office/drawing/2015/9/8/chartex" xmlns:mc="http://schemas.openxmlformats.org/markup-compatibility/2006" xmlns:o="urn:schemas-microsoft-com:office:office" xmlns:r="http://schemas.openxmlformats.org/officeDocument/2006/relationships" xmlns:m="http://schemas.openxmlformats.org/officeDocument/2006/math" xmlns:v="urn:schemas-microsoft-com:vml" xmlns:wp14="http://schemas.microsoft.com/office/word/2010/wordprocessingDrawing" xmlns:wp="http://schemas.openxmlformats.org/drawingml/2006/wordprocessingDrawing" xmlns:w10="urn:schemas-microsoft-com:office:word" xmlns:w="http://schemas.openxmlformats.org/wordprocessingml/2006/main" xmlns:w14="http://schemas.microsoft.com/office/word/2010/wordml" xmlns:w15="http://schemas.microsoft.com/office/word/2012/wordml" xmlns:w16se="http://schemas.microsoft.com/office/word/2015/wordml/symex" xmlns:wpg="http://schemas.microsoft.com/office/word/2010/wordprocessingGroup" xmlns:wpi="http://schemas.microsoft.com/office/word/2010/wordprocessingInk" xmlns:wne="http://schemas.microsoft.com/office/word/2006/wordml" xmlns:wps="http://schemas.microsoft.com/office/word/2010/wordprocessingShape" mc:Ignorable="w14 w15 w16se wp14">
+<w:document xmlns:wpc="http://schemas.microsoft.com/office/word/2010/wordprocessingCanvas" xmlns:mc="http://schemas.openxmlformats.org/markup-compatibility/2006" xmlns:o="urn:schemas-microsoft-com:office:office" xmlns:r="http://schemas.openxmlformats.org/officeDocument/2006/relationships" xmlns:m="http://schemas.openxmlformats.org/officeDocument/2006/math" xmlns:v="urn:schemas-microsoft-com:vml" xmlns:wp14="http://schemas.microsoft.com/office/word/2010/wordprocessingDrawing" xmlns:wp="http://schemas.openxmlformats.org/drawingml/2006/wordprocessingDrawing" xmlns:w10="urn:schemas-microsoft-com:office:word" xmlns:w="http://schemas.openxmlformats.org/wordprocessingml/2006/main" xmlns:w14="http://schemas.microsoft.com/office/word/2010/wordml" xmlns:w15="http://schemas.microsoft.com/office/word/2012/wordml" xmlns:wpg="http://schemas.microsoft.com/office/word/2010/wordprocessingGroup" xmlns:wpi="http://schemas.microsoft.com/office/word/2010/wordprocessingInk" xmlns:wne="http://schemas.microsoft.com/office/word/2006/wordml" xmlns:wps="http://schemas.microsoft.com/office/word/2010/wordprocessingShape" mc:Ignorable="w14 w15 wp14">
   <w:body>
     <w:p>
       <w:pPr>
@@ -505,19 +505,8 @@
           <w:sz w:val="24"/>
           <w:szCs w:val="24"/>
         </w:rPr>
-        <w:t xml:space="preserve">Н.С. </w:t>
-      </w:r>
-      <w:proofErr w:type="spellStart"/>
-      <w:r>
-        <w:rPr>
-          <w:rFonts w:ascii="TimesNewRomanPSMT" w:hAnsi="TimesNewRomanPSMT"/>
-          <w:color w:val="000000"/>
-          <w:sz w:val="24"/>
-          <w:szCs w:val="24"/>
-        </w:rPr>
-        <w:t>Лазутин</w:t>
-      </w:r>
-      <w:proofErr w:type="spellEnd"/>
+        <w:t>Н.С. Лазутин</w:t>
+      </w:r>
     </w:p>
     <w:p>
       <w:pPr>
@@ -764,7 +753,6 @@
           <w:szCs w:val="24"/>
         </w:rPr>
       </w:pPr>
-      <w:proofErr w:type="gramStart"/>
       <w:r>
         <w:rPr>
           <w:rFonts w:ascii="TimesNewRomanPSMT" w:hAnsi="TimesNewRomanPSMT" w:hint="eastAsia"/>
@@ -781,17 +769,7 @@
           <w:sz w:val="24"/>
           <w:szCs w:val="24"/>
         </w:rPr>
-        <w:t>т</w:t>
-      </w:r>
-      <w:proofErr w:type="gramEnd"/>
-      <w:r>
-        <w:rPr>
-          <w:rFonts w:ascii="TimesNewRomanPSMT" w:hAnsi="TimesNewRomanPSMT"/>
-          <w:color w:val="000000"/>
-          <w:sz w:val="24"/>
-          <w:szCs w:val="24"/>
-        </w:rPr>
-        <w:t>. преподаватель</w:t>
+        <w:t>т. преподаватель</w:t>
       </w:r>
       <w:r>
         <w:rPr>
@@ -2100,15 +2078,7 @@
         <w:pStyle w:val="a3"/>
       </w:pPr>
       <w:r>
-        <w:t xml:space="preserve">В современном мире количество информации увеличилось до невероятных размеров и среди всего потока сложно найти быстро, то что тебе необходимо. Концепция </w:t>
-      </w:r>
-      <w:proofErr w:type="spellStart"/>
-      <w:r>
-        <w:t>телеграм</w:t>
-      </w:r>
-      <w:proofErr w:type="spellEnd"/>
-      <w:r>
-        <w:t xml:space="preserve"> бота дизайнера заключается в том, что в нём будет собрано всё самое важное для персонализации вашего устройства.</w:t>
+        <w:t>В современном мире количество информации увеличилось до невероятных размеров и среди всего потока сложно найти быстро, то что тебе необходимо. Концепция телеграм бота дизайнера заключается в том, что в нём будет собрано всё самое важное для персонализации вашего устройства.</w:t>
       </w:r>
     </w:p>
     <w:p>
@@ -2127,15 +2097,7 @@
         <w:t>Цель проекта – разработка бота</w:t>
       </w:r>
       <w:r>
-        <w:t xml:space="preserve"> для </w:t>
-      </w:r>
-      <w:proofErr w:type="spellStart"/>
-      <w:r>
-        <w:t>телеграма</w:t>
-      </w:r>
-      <w:proofErr w:type="spellEnd"/>
-      <w:r>
-        <w:t>, который поможет</w:t>
+        <w:t xml:space="preserve"> для телеграма, который поможет</w:t>
       </w:r>
     </w:p>
     <w:p>
@@ -2195,15 +2157,7 @@
         <w:ind w:left="1134"/>
       </w:pPr>
       <w:r>
-        <w:t xml:space="preserve">Разработка </w:t>
-      </w:r>
-      <w:proofErr w:type="spellStart"/>
-      <w:r>
-        <w:t>телеграм</w:t>
-      </w:r>
-      <w:proofErr w:type="spellEnd"/>
-      <w:r>
-        <w:t xml:space="preserve"> бота(сервиса)</w:t>
+        <w:t>Разработка телеграм бота(сервиса)</w:t>
       </w:r>
     </w:p>
     <w:p>
@@ -2344,66 +2298,31 @@
           <w:bCs/>
         </w:rPr>
         <w:tab/>
-      </w:r>
-      <w:proofErr w:type="spellStart"/>
+        <w:t>Лазутин Никита – Руководитель проекта, программист</w:t>
+      </w:r>
       <w:r>
         <w:rPr>
           <w:bCs/>
         </w:rPr>
-        <w:t>Лазутин</w:t>
-      </w:r>
-      <w:proofErr w:type="spellEnd"/>
+        <w:t>, тестировщик</w:t>
+      </w:r>
       <w:r>
         <w:rPr>
           <w:bCs/>
         </w:rPr>
-        <w:t xml:space="preserve"> Никита – Руководитель проекта, программист</w:t>
+        <w:t>. В обязанности входит регулирование работы команды, принятие решений по развитию проекта, распределение обязанностей,</w:t>
       </w:r>
       <w:r>
         <w:rPr>
           <w:bCs/>
         </w:rPr>
-        <w:t xml:space="preserve">, </w:t>
-      </w:r>
-      <w:proofErr w:type="spellStart"/>
+        <w:t xml:space="preserve"> контроль за сроками выполнения задач,</w:t>
+      </w:r>
       <w:r>
         <w:rPr>
           <w:bCs/>
         </w:rPr>
-        <w:t>тестировщик</w:t>
-      </w:r>
-      <w:proofErr w:type="spellEnd"/>
-      <w:r>
-        <w:rPr>
-          <w:bCs/>
-        </w:rPr>
-        <w:t>. В обязанности входит регулирование работы команды, принятие решений по развитию проекта, распределение обязанностей,</w:t>
-      </w:r>
-      <w:r>
-        <w:rPr>
-          <w:bCs/>
-        </w:rPr>
-        <w:t xml:space="preserve"> контроль за сроками выполнения задач,</w:t>
-      </w:r>
-      <w:r>
-        <w:rPr>
-          <w:bCs/>
-        </w:rPr>
-        <w:t xml:space="preserve"> разработка </w:t>
-      </w:r>
-      <w:proofErr w:type="spellStart"/>
-      <w:r>
-        <w:rPr>
-          <w:bCs/>
-        </w:rPr>
-        <w:t>телеграм</w:t>
-      </w:r>
-      <w:proofErr w:type="spellEnd"/>
-      <w:r>
-        <w:rPr>
-          <w:bCs/>
-        </w:rPr>
-        <w:t xml:space="preserve"> бота</w:t>
+        <w:t xml:space="preserve"> разработка телеграм бота</w:t>
       </w:r>
       <w:r>
         <w:rPr>
@@ -2442,30 +2361,8 @@
         <w:rPr>
           <w:bCs/>
         </w:rPr>
-        <w:t xml:space="preserve">. В обязанности входит работа с </w:t>
-      </w:r>
-      <w:proofErr w:type="spellStart"/>
-      <w:r>
-        <w:rPr>
-          <w:bCs/>
-        </w:rPr>
-        <w:t>Яндекс.Директ</w:t>
-      </w:r>
-      <w:proofErr w:type="spellEnd"/>
-      <w:r>
-        <w:rPr>
-          <w:bCs/>
-        </w:rPr>
-        <w:t xml:space="preserve">, </w:t>
-      </w:r>
-      <w:proofErr w:type="spellStart"/>
-      <w:r>
-        <w:rPr>
-          <w:bCs/>
-        </w:rPr>
-        <w:t>Яндекс.Метрика</w:t>
-      </w:r>
-      <w:proofErr w:type="spellEnd"/>
+        <w:t>. В обязанности входит работа с Яндекс.Директ, Яндекс.Метрика</w:t>
+      </w:r>
       <w:r>
         <w:rPr>
           <w:bCs/>
@@ -2620,11 +2517,9 @@
       <w:r>
         <w:t xml:space="preserve">Н. </w:t>
       </w:r>
-      <w:proofErr w:type="spellStart"/>
       <w:r>
         <w:t>Лазутин</w:t>
       </w:r>
-      <w:proofErr w:type="spellEnd"/>
       <w:r>
         <w:t xml:space="preserve"> – 109 часов</w:t>
       </w:r>
@@ -2675,13 +2570,8 @@
         <w:pStyle w:val="2"/>
       </w:pPr>
       <w:r>
-        <w:t xml:space="preserve">Модель </w:t>
-      </w:r>
-      <w:proofErr w:type="spellStart"/>
-      <w:r>
-        <w:t>Остервальдера</w:t>
-      </w:r>
-      <w:proofErr w:type="spellEnd"/>
+        <w:t>Модель Остервальдера</w:t>
+      </w:r>
     </w:p>
     <w:p>
       <w:pPr>
@@ -2691,15 +2581,7 @@
         <w:t>В</w:t>
       </w:r>
       <w:r>
-        <w:t xml:space="preserve"> соответствии с целью проекта была составлена модель </w:t>
-      </w:r>
-      <w:proofErr w:type="spellStart"/>
-      <w:r>
-        <w:t>Остервальдера</w:t>
-      </w:r>
-      <w:proofErr w:type="spellEnd"/>
-      <w:r>
-        <w:t>, приведённая на рисунке ТТТ, которая помогает выбрать бизнес-модель проекта. Модель также позволяет выявлять преимущества выявить преимущества и недостатки идеи, понять, какие необходимы источники заработки и какие будут расходы</w:t>
+        <w:t xml:space="preserve"> соответствии с целью проекта была составлена модель Остервальдера, приведённая на рисунке ТТТ, которая помогает выбрать бизнес-модель проекта. Модель также позволяет выявлять преимущества выявить преимущества и недостатки идеи, понять, какие необходимы источники заработки и какие будут расходы</w:t>
       </w:r>
     </w:p>
     <w:p>
@@ -2754,13 +2636,8 @@
         <w:pStyle w:val="af7"/>
       </w:pPr>
       <w:r>
-        <w:t xml:space="preserve">Рисунок ТТТ – Модель </w:t>
-      </w:r>
-      <w:proofErr w:type="spellStart"/>
-      <w:r>
-        <w:t>Остервальдера</w:t>
-      </w:r>
-      <w:proofErr w:type="spellEnd"/>
+        <w:t>Рисунок ТТТ – Модель Остервальдера</w:t>
+      </w:r>
     </w:p>
     <w:p>
       <w:pPr>
@@ -2786,15 +2663,7 @@
         <w:pStyle w:val="a3"/>
       </w:pPr>
       <w:r>
-        <w:t xml:space="preserve">Художники – люди, которые предоставляют результат своей творческой деятельности, например, обои(арты), </w:t>
-      </w:r>
-      <w:proofErr w:type="spellStart"/>
-      <w:r>
-        <w:t>рингтоны</w:t>
-      </w:r>
-      <w:proofErr w:type="spellEnd"/>
-      <w:r>
-        <w:t>, шрифты, в качестве саморекламы или за оплату.</w:t>
+        <w:t>Художники – люди, которые предоставляют результат своей творческой деятельности, например, обои(арты), рингтоны, шрифты, в качестве саморекламы или за оплату.</w:t>
       </w:r>
     </w:p>
     <w:p>
@@ -2824,42 +2693,6 @@
     </w:p>
     <w:p>
       <w:pPr>
-        <w:pStyle w:val="afe"/>
-        <w:numPr>
-          <w:ilvl w:val="1"/>
-          <w:numId w:val="41"/>
-        </w:numPr>
-        <w:spacing w:before="240" w:after="0" w:line="360" w:lineRule="auto"/>
-        <w:contextualSpacing w:val="0"/>
-        <w:rPr>
-          <w:rFonts w:ascii="Arial" w:eastAsiaTheme="majorEastAsia" w:hAnsi="Arial" w:cstheme="majorBidi"/>
-          <w:vanish/>
-          <w:color w:val="000000" w:themeColor="text1"/>
-          <w:sz w:val="28"/>
-          <w:szCs w:val="32"/>
-        </w:rPr>
-      </w:pPr>
-    </w:p>
-    <w:p>
-      <w:pPr>
-        <w:pStyle w:val="afe"/>
-        <w:numPr>
-          <w:ilvl w:val="1"/>
-          <w:numId w:val="41"/>
-        </w:numPr>
-        <w:spacing w:before="240" w:after="0" w:line="360" w:lineRule="auto"/>
-        <w:contextualSpacing w:val="0"/>
-        <w:rPr>
-          <w:rFonts w:ascii="Arial" w:eastAsiaTheme="majorEastAsia" w:hAnsi="Arial" w:cstheme="majorBidi"/>
-          <w:vanish/>
-          <w:color w:val="000000" w:themeColor="text1"/>
-          <w:sz w:val="28"/>
-          <w:szCs w:val="32"/>
-        </w:rPr>
-      </w:pPr>
-    </w:p>
-    <w:p>
-      <w:pPr>
         <w:pStyle w:val="2"/>
       </w:pPr>
       <w:r>
@@ -2885,7 +2718,6 @@
         <w:pStyle w:val="10"/>
       </w:pPr>
       <w:r>
-        <w:lastRenderedPageBreak/>
         <w:t>Состав работ по проекту</w:t>
       </w:r>
     </w:p>
@@ -3143,7 +2975,6 @@
                 <w:lang w:eastAsia="ru-RU"/>
               </w:rPr>
             </w:pPr>
-            <w:proofErr w:type="spellStart"/>
             <w:r>
               <w:rPr>
                 <w:rFonts w:ascii="Calibri" w:eastAsia="Times New Roman" w:hAnsi="Calibri" w:cs="Calibri"/>
@@ -3152,18 +2983,7 @@
                 <w:color w:val="000000"/>
                 <w:lang w:eastAsia="ru-RU"/>
               </w:rPr>
-              <w:t>Сб</w:t>
-            </w:r>
-            <w:proofErr w:type="spellEnd"/>
-            <w:r>
-              <w:rPr>
-                <w:rFonts w:ascii="Calibri" w:eastAsia="Times New Roman" w:hAnsi="Calibri" w:cs="Calibri"/>
-                <w:b/>
-                <w:bCs/>
-                <w:color w:val="000000"/>
-                <w:lang w:eastAsia="ru-RU"/>
-              </w:rPr>
-              <w:t xml:space="preserve"> 18.09.21</w:t>
+              <w:t>Сб 18.09.21</w:t>
             </w:r>
           </w:p>
         </w:tc>
@@ -3252,18 +3072,8 @@
                 <w:color w:val="000000"/>
                 <w:lang w:eastAsia="ru-RU"/>
               </w:rPr>
-              <w:t xml:space="preserve">   Составление модели </w:t>
-            </w:r>
-            <w:proofErr w:type="spellStart"/>
-            <w:r>
-              <w:rPr>
-                <w:rFonts w:ascii="Calibri" w:eastAsia="Times New Roman" w:hAnsi="Calibri" w:cs="Calibri"/>
-                <w:color w:val="000000"/>
-                <w:lang w:eastAsia="ru-RU"/>
-              </w:rPr>
-              <w:t>Остервальда</w:t>
-            </w:r>
-            <w:proofErr w:type="spellEnd"/>
+              <w:t xml:space="preserve">   Составление модели Остервальда</w:t>
+            </w:r>
           </w:p>
         </w:tc>
         <w:tc>
@@ -3287,23 +3097,13 @@
                 <w:lang w:eastAsia="ru-RU"/>
               </w:rPr>
             </w:pPr>
-            <w:proofErr w:type="spellStart"/>
             <w:r>
               <w:rPr>
                 <w:rFonts w:ascii="Calibri" w:eastAsia="Times New Roman" w:hAnsi="Calibri" w:cs="Calibri"/>
                 <w:color w:val="000000"/>
                 <w:lang w:eastAsia="ru-RU"/>
               </w:rPr>
-              <w:t>Сб</w:t>
-            </w:r>
-            <w:proofErr w:type="spellEnd"/>
-            <w:r>
-              <w:rPr>
-                <w:rFonts w:ascii="Calibri" w:eastAsia="Times New Roman" w:hAnsi="Calibri" w:cs="Calibri"/>
-                <w:color w:val="000000"/>
-                <w:lang w:eastAsia="ru-RU"/>
-              </w:rPr>
-              <w:t xml:space="preserve"> 18.09.21</w:t>
+              <w:t>Сб 18.09.21</w:t>
             </w:r>
           </w:p>
         </w:tc>
@@ -3328,23 +3128,13 @@
                 <w:lang w:eastAsia="ru-RU"/>
               </w:rPr>
             </w:pPr>
-            <w:proofErr w:type="spellStart"/>
             <w:r>
               <w:rPr>
                 <w:rFonts w:ascii="Calibri" w:eastAsia="Times New Roman" w:hAnsi="Calibri" w:cs="Calibri"/>
                 <w:color w:val="000000"/>
                 <w:lang w:eastAsia="ru-RU"/>
               </w:rPr>
-              <w:t>Сб</w:t>
-            </w:r>
-            <w:proofErr w:type="spellEnd"/>
-            <w:r>
-              <w:rPr>
-                <w:rFonts w:ascii="Calibri" w:eastAsia="Times New Roman" w:hAnsi="Calibri" w:cs="Calibri"/>
-                <w:color w:val="000000"/>
-                <w:lang w:eastAsia="ru-RU"/>
-              </w:rPr>
-              <w:t xml:space="preserve"> 18.09.21</w:t>
+              <w:t>Сб 18.09.21</w:t>
             </w:r>
           </w:p>
         </w:tc>
@@ -3433,23 +3223,13 @@
                 <w:lang w:eastAsia="ru-RU"/>
               </w:rPr>
             </w:pPr>
-            <w:proofErr w:type="spellStart"/>
             <w:r>
               <w:rPr>
                 <w:rFonts w:ascii="Calibri" w:eastAsia="Times New Roman" w:hAnsi="Calibri" w:cs="Calibri"/>
                 <w:color w:val="000000"/>
                 <w:lang w:eastAsia="ru-RU"/>
               </w:rPr>
-              <w:t>Сб</w:t>
-            </w:r>
-            <w:proofErr w:type="spellEnd"/>
-            <w:r>
-              <w:rPr>
-                <w:rFonts w:ascii="Calibri" w:eastAsia="Times New Roman" w:hAnsi="Calibri" w:cs="Calibri"/>
-                <w:color w:val="000000"/>
-                <w:lang w:eastAsia="ru-RU"/>
-              </w:rPr>
-              <w:t xml:space="preserve"> 18.09.21</w:t>
+              <w:t>Сб 18.09.21</w:t>
             </w:r>
           </w:p>
         </w:tc>
@@ -3474,23 +3254,13 @@
                 <w:lang w:eastAsia="ru-RU"/>
               </w:rPr>
             </w:pPr>
-            <w:proofErr w:type="spellStart"/>
             <w:r>
               <w:rPr>
                 <w:rFonts w:ascii="Calibri" w:eastAsia="Times New Roman" w:hAnsi="Calibri" w:cs="Calibri"/>
                 <w:color w:val="000000"/>
                 <w:lang w:eastAsia="ru-RU"/>
               </w:rPr>
-              <w:t>Пн</w:t>
-            </w:r>
-            <w:proofErr w:type="spellEnd"/>
-            <w:r>
-              <w:rPr>
-                <w:rFonts w:ascii="Calibri" w:eastAsia="Times New Roman" w:hAnsi="Calibri" w:cs="Calibri"/>
-                <w:color w:val="000000"/>
-                <w:lang w:eastAsia="ru-RU"/>
-              </w:rPr>
-              <w:t xml:space="preserve"> 20.09.21</w:t>
+              <w:t>Пн 20.09.21</w:t>
             </w:r>
           </w:p>
         </w:tc>
@@ -3611,23 +3381,13 @@
                 <w:lang w:eastAsia="ru-RU"/>
               </w:rPr>
             </w:pPr>
-            <w:proofErr w:type="spellStart"/>
             <w:r>
               <w:rPr>
                 <w:rFonts w:ascii="Calibri" w:eastAsia="Times New Roman" w:hAnsi="Calibri" w:cs="Calibri"/>
                 <w:color w:val="000000"/>
                 <w:lang w:eastAsia="ru-RU"/>
               </w:rPr>
-              <w:t>Чт</w:t>
-            </w:r>
-            <w:proofErr w:type="spellEnd"/>
-            <w:r>
-              <w:rPr>
-                <w:rFonts w:ascii="Calibri" w:eastAsia="Times New Roman" w:hAnsi="Calibri" w:cs="Calibri"/>
-                <w:color w:val="000000"/>
-                <w:lang w:eastAsia="ru-RU"/>
-              </w:rPr>
-              <w:t xml:space="preserve"> 30.09.21</w:t>
+              <w:t>Чт 30.09.21</w:t>
             </w:r>
           </w:p>
         </w:tc>
@@ -3652,23 +3412,13 @@
                 <w:lang w:eastAsia="ru-RU"/>
               </w:rPr>
             </w:pPr>
-            <w:proofErr w:type="spellStart"/>
             <w:r>
               <w:rPr>
                 <w:rFonts w:ascii="Calibri" w:eastAsia="Times New Roman" w:hAnsi="Calibri" w:cs="Calibri"/>
                 <w:color w:val="000000"/>
                 <w:lang w:eastAsia="ru-RU"/>
               </w:rPr>
-              <w:t>Чт</w:t>
-            </w:r>
-            <w:proofErr w:type="spellEnd"/>
-            <w:r>
-              <w:rPr>
-                <w:rFonts w:ascii="Calibri" w:eastAsia="Times New Roman" w:hAnsi="Calibri" w:cs="Calibri"/>
-                <w:color w:val="000000"/>
-                <w:lang w:eastAsia="ru-RU"/>
-              </w:rPr>
-              <w:t xml:space="preserve"> 30.09.21</w:t>
+              <w:t>Чт 30.09.21</w:t>
             </w:r>
           </w:p>
         </w:tc>
@@ -3757,23 +3507,13 @@
                 <w:lang w:eastAsia="ru-RU"/>
               </w:rPr>
             </w:pPr>
-            <w:proofErr w:type="spellStart"/>
             <w:r>
               <w:rPr>
                 <w:rFonts w:ascii="Calibri" w:eastAsia="Times New Roman" w:hAnsi="Calibri" w:cs="Calibri"/>
                 <w:color w:val="000000"/>
                 <w:lang w:eastAsia="ru-RU"/>
               </w:rPr>
-              <w:t>Сб</w:t>
-            </w:r>
-            <w:proofErr w:type="spellEnd"/>
-            <w:r>
-              <w:rPr>
-                <w:rFonts w:ascii="Calibri" w:eastAsia="Times New Roman" w:hAnsi="Calibri" w:cs="Calibri"/>
-                <w:color w:val="000000"/>
-                <w:lang w:eastAsia="ru-RU"/>
-              </w:rPr>
-              <w:t xml:space="preserve"> 02.10.21</w:t>
+              <w:t>Сб 02.10.21</w:t>
             </w:r>
           </w:p>
         </w:tc>
@@ -3798,23 +3538,13 @@
                 <w:lang w:eastAsia="ru-RU"/>
               </w:rPr>
             </w:pPr>
-            <w:proofErr w:type="spellStart"/>
             <w:r>
               <w:rPr>
                 <w:rFonts w:ascii="Calibri" w:eastAsia="Times New Roman" w:hAnsi="Calibri" w:cs="Calibri"/>
                 <w:color w:val="000000"/>
                 <w:lang w:eastAsia="ru-RU"/>
               </w:rPr>
-              <w:t>Пн</w:t>
-            </w:r>
-            <w:proofErr w:type="spellEnd"/>
-            <w:r>
-              <w:rPr>
-                <w:rFonts w:ascii="Calibri" w:eastAsia="Times New Roman" w:hAnsi="Calibri" w:cs="Calibri"/>
-                <w:color w:val="000000"/>
-                <w:lang w:eastAsia="ru-RU"/>
-              </w:rPr>
-              <w:t xml:space="preserve"> 04.10.21</w:t>
+              <w:t>Пн 04.10.21</w:t>
             </w:r>
           </w:p>
         </w:tc>
@@ -4063,7 +3793,6 @@
                 <w:lang w:eastAsia="ru-RU"/>
               </w:rPr>
             </w:pPr>
-            <w:proofErr w:type="spellStart"/>
             <w:r>
               <w:rPr>
                 <w:rFonts w:ascii="Calibri" w:eastAsia="Times New Roman" w:hAnsi="Calibri" w:cs="Calibri"/>
@@ -4072,18 +3801,7 @@
                 <w:color w:val="000000"/>
                 <w:lang w:eastAsia="ru-RU"/>
               </w:rPr>
-              <w:t>Пт</w:t>
-            </w:r>
-            <w:proofErr w:type="spellEnd"/>
-            <w:r>
-              <w:rPr>
-                <w:rFonts w:ascii="Calibri" w:eastAsia="Times New Roman" w:hAnsi="Calibri" w:cs="Calibri"/>
-                <w:b/>
-                <w:bCs/>
-                <w:color w:val="000000"/>
-                <w:lang w:eastAsia="ru-RU"/>
-              </w:rPr>
-              <w:t xml:space="preserve"> 01.10.21</w:t>
+              <w:t>Пт 01.10.21</w:t>
             </w:r>
           </w:p>
         </w:tc>
@@ -4223,23 +3941,13 @@
                 <w:lang w:eastAsia="ru-RU"/>
               </w:rPr>
             </w:pPr>
-            <w:proofErr w:type="spellStart"/>
             <w:r>
               <w:rPr>
                 <w:rFonts w:ascii="Calibri" w:eastAsia="Times New Roman" w:hAnsi="Calibri" w:cs="Calibri"/>
                 <w:color w:val="000000"/>
                 <w:lang w:eastAsia="ru-RU"/>
               </w:rPr>
-              <w:t>Сб</w:t>
-            </w:r>
-            <w:proofErr w:type="spellEnd"/>
-            <w:r>
-              <w:rPr>
-                <w:rFonts w:ascii="Calibri" w:eastAsia="Times New Roman" w:hAnsi="Calibri" w:cs="Calibri"/>
-                <w:color w:val="000000"/>
-                <w:lang w:eastAsia="ru-RU"/>
-              </w:rPr>
-              <w:t xml:space="preserve"> 02.10.21</w:t>
+              <w:t>Сб 02.10.21</w:t>
             </w:r>
           </w:p>
         </w:tc>
@@ -4264,23 +3972,13 @@
                 <w:lang w:eastAsia="ru-RU"/>
               </w:rPr>
             </w:pPr>
-            <w:proofErr w:type="spellStart"/>
             <w:r>
               <w:rPr>
                 <w:rFonts w:ascii="Calibri" w:eastAsia="Times New Roman" w:hAnsi="Calibri" w:cs="Calibri"/>
                 <w:color w:val="000000"/>
                 <w:lang w:eastAsia="ru-RU"/>
               </w:rPr>
-              <w:t>Сб</w:t>
-            </w:r>
-            <w:proofErr w:type="spellEnd"/>
-            <w:r>
-              <w:rPr>
-                <w:rFonts w:ascii="Calibri" w:eastAsia="Times New Roman" w:hAnsi="Calibri" w:cs="Calibri"/>
-                <w:color w:val="000000"/>
-                <w:lang w:eastAsia="ru-RU"/>
-              </w:rPr>
-              <w:t xml:space="preserve"> 02.10.21</w:t>
+              <w:t>Сб 02.10.21</w:t>
             </w:r>
           </w:p>
         </w:tc>
@@ -4311,25 +4009,7 @@
                 <w:color w:val="000000"/>
                 <w:lang w:eastAsia="ru-RU"/>
               </w:rPr>
-              <w:t>Архитектор БД[50%];Разработчик-</w:t>
-            </w:r>
-            <w:proofErr w:type="spellStart"/>
-            <w:r>
-              <w:rPr>
-                <w:rFonts w:ascii="Calibri" w:eastAsia="Times New Roman" w:hAnsi="Calibri" w:cs="Calibri"/>
-                <w:color w:val="000000"/>
-                <w:lang w:eastAsia="ru-RU"/>
-              </w:rPr>
-              <w:t>python</w:t>
-            </w:r>
-            <w:proofErr w:type="spellEnd"/>
-            <w:r>
-              <w:rPr>
-                <w:rFonts w:ascii="Calibri" w:eastAsia="Times New Roman" w:hAnsi="Calibri" w:cs="Calibri"/>
-                <w:color w:val="000000"/>
-                <w:lang w:eastAsia="ru-RU"/>
-              </w:rPr>
-              <w:t>[33%]</w:t>
+              <w:t>Архитектор БД[50%];Разработчик-python[33%]</w:t>
             </w:r>
           </w:p>
         </w:tc>
@@ -4389,7 +4069,6 @@
                 <w:lang w:eastAsia="ru-RU"/>
               </w:rPr>
             </w:pPr>
-            <w:proofErr w:type="spellStart"/>
             <w:r>
               <w:rPr>
                 <w:rFonts w:ascii="Calibri" w:eastAsia="Times New Roman" w:hAnsi="Calibri" w:cs="Calibri"/>
@@ -4398,18 +4077,7 @@
                 <w:color w:val="000000"/>
                 <w:lang w:eastAsia="ru-RU"/>
               </w:rPr>
-              <w:t>Пт</w:t>
-            </w:r>
-            <w:proofErr w:type="spellEnd"/>
-            <w:r>
-              <w:rPr>
-                <w:rFonts w:ascii="Calibri" w:eastAsia="Times New Roman" w:hAnsi="Calibri" w:cs="Calibri"/>
-                <w:b/>
-                <w:bCs/>
-                <w:color w:val="000000"/>
-                <w:lang w:eastAsia="ru-RU"/>
-              </w:rPr>
-              <w:t xml:space="preserve"> 01.10.21</w:t>
+              <w:t>Пт 01.10.21</w:t>
             </w:r>
           </w:p>
         </w:tc>
@@ -4523,23 +4191,13 @@
                 <w:lang w:eastAsia="ru-RU"/>
               </w:rPr>
             </w:pPr>
-            <w:proofErr w:type="spellStart"/>
             <w:r>
               <w:rPr>
                 <w:rFonts w:ascii="Calibri" w:eastAsia="Times New Roman" w:hAnsi="Calibri" w:cs="Calibri"/>
                 <w:color w:val="000000"/>
                 <w:lang w:eastAsia="ru-RU"/>
               </w:rPr>
-              <w:t>Пт</w:t>
-            </w:r>
-            <w:proofErr w:type="spellEnd"/>
-            <w:r>
-              <w:rPr>
-                <w:rFonts w:ascii="Calibri" w:eastAsia="Times New Roman" w:hAnsi="Calibri" w:cs="Calibri"/>
-                <w:color w:val="000000"/>
-                <w:lang w:eastAsia="ru-RU"/>
-              </w:rPr>
-              <w:t xml:space="preserve"> 01.10.21</w:t>
+              <w:t>Пт 01.10.21</w:t>
             </w:r>
           </w:p>
         </w:tc>
@@ -4564,23 +4222,13 @@
                 <w:lang w:eastAsia="ru-RU"/>
               </w:rPr>
             </w:pPr>
-            <w:proofErr w:type="spellStart"/>
             <w:r>
               <w:rPr>
                 <w:rFonts w:ascii="Calibri" w:eastAsia="Times New Roman" w:hAnsi="Calibri" w:cs="Calibri"/>
                 <w:color w:val="000000"/>
                 <w:lang w:eastAsia="ru-RU"/>
               </w:rPr>
-              <w:t>Пт</w:t>
-            </w:r>
-            <w:proofErr w:type="spellEnd"/>
-            <w:r>
-              <w:rPr>
-                <w:rFonts w:ascii="Calibri" w:eastAsia="Times New Roman" w:hAnsi="Calibri" w:cs="Calibri"/>
-                <w:color w:val="000000"/>
-                <w:lang w:eastAsia="ru-RU"/>
-              </w:rPr>
-              <w:t xml:space="preserve"> 01.10.21</w:t>
+              <w:t>Пт 01.10.21</w:t>
             </w:r>
           </w:p>
         </w:tc>
@@ -4611,18 +4259,8 @@
                 <w:color w:val="000000"/>
                 <w:lang w:eastAsia="ru-RU"/>
               </w:rPr>
-              <w:t>Разработчик-</w:t>
-            </w:r>
-            <w:proofErr w:type="spellStart"/>
-            <w:r>
-              <w:rPr>
-                <w:rFonts w:ascii="Calibri" w:eastAsia="Times New Roman" w:hAnsi="Calibri" w:cs="Calibri"/>
-                <w:color w:val="000000"/>
-                <w:lang w:eastAsia="ru-RU"/>
-              </w:rPr>
-              <w:t>python</w:t>
-            </w:r>
-            <w:proofErr w:type="spellEnd"/>
+              <w:t>Разработчик-python</w:t>
+            </w:r>
           </w:p>
         </w:tc>
       </w:tr>
@@ -4679,23 +4317,13 @@
                 <w:lang w:eastAsia="ru-RU"/>
               </w:rPr>
             </w:pPr>
-            <w:proofErr w:type="spellStart"/>
             <w:r>
               <w:rPr>
                 <w:rFonts w:ascii="Calibri" w:eastAsia="Times New Roman" w:hAnsi="Calibri" w:cs="Calibri"/>
                 <w:color w:val="000000"/>
                 <w:lang w:eastAsia="ru-RU"/>
               </w:rPr>
-              <w:t>Пт</w:t>
-            </w:r>
-            <w:proofErr w:type="spellEnd"/>
-            <w:r>
-              <w:rPr>
-                <w:rFonts w:ascii="Calibri" w:eastAsia="Times New Roman" w:hAnsi="Calibri" w:cs="Calibri"/>
-                <w:color w:val="000000"/>
-                <w:lang w:eastAsia="ru-RU"/>
-              </w:rPr>
-              <w:t xml:space="preserve"> 01.10.21</w:t>
+              <w:t>Пт 01.10.21</w:t>
             </w:r>
           </w:p>
         </w:tc>
@@ -4757,25 +4385,7 @@
                 <w:color w:val="000000"/>
                 <w:lang w:eastAsia="ru-RU"/>
               </w:rPr>
-              <w:t>Разработчик-</w:t>
-            </w:r>
-            <w:proofErr w:type="spellStart"/>
-            <w:r>
-              <w:rPr>
-                <w:rFonts w:ascii="Calibri" w:eastAsia="Times New Roman" w:hAnsi="Calibri" w:cs="Calibri"/>
-                <w:color w:val="000000"/>
-                <w:lang w:eastAsia="ru-RU"/>
-              </w:rPr>
-              <w:t>python</w:t>
-            </w:r>
-            <w:proofErr w:type="spellEnd"/>
-            <w:r>
-              <w:rPr>
-                <w:rFonts w:ascii="Calibri" w:eastAsia="Times New Roman" w:hAnsi="Calibri" w:cs="Calibri"/>
-                <w:color w:val="000000"/>
-                <w:lang w:eastAsia="ru-RU"/>
-              </w:rPr>
-              <w:t>[33%]</w:t>
+              <w:t>Разработчик-python[33%]</w:t>
             </w:r>
           </w:p>
         </w:tc>
@@ -4835,7 +4445,6 @@
                 <w:lang w:eastAsia="ru-RU"/>
               </w:rPr>
             </w:pPr>
-            <w:proofErr w:type="spellStart"/>
             <w:r>
               <w:rPr>
                 <w:rFonts w:ascii="Calibri" w:eastAsia="Times New Roman" w:hAnsi="Calibri" w:cs="Calibri"/>
@@ -4844,18 +4453,7 @@
                 <w:color w:val="000000"/>
                 <w:lang w:eastAsia="ru-RU"/>
               </w:rPr>
-              <w:t>Сб</w:t>
-            </w:r>
-            <w:proofErr w:type="spellEnd"/>
-            <w:r>
-              <w:rPr>
-                <w:rFonts w:ascii="Calibri" w:eastAsia="Times New Roman" w:hAnsi="Calibri" w:cs="Calibri"/>
-                <w:b/>
-                <w:bCs/>
-                <w:color w:val="000000"/>
-                <w:lang w:eastAsia="ru-RU"/>
-              </w:rPr>
-              <w:t xml:space="preserve"> 02.10.21</w:t>
+              <w:t>Сб 02.10.21</w:t>
             </w:r>
           </w:p>
         </w:tc>
@@ -4880,7 +4478,6 @@
                 <w:lang w:eastAsia="ru-RU"/>
               </w:rPr>
             </w:pPr>
-            <w:proofErr w:type="spellStart"/>
             <w:r>
               <w:rPr>
                 <w:rFonts w:ascii="Calibri" w:eastAsia="Times New Roman" w:hAnsi="Calibri" w:cs="Calibri"/>
@@ -4889,18 +4486,7 @@
                 <w:color w:val="000000"/>
                 <w:lang w:eastAsia="ru-RU"/>
               </w:rPr>
-              <w:t>Пт</w:t>
-            </w:r>
-            <w:proofErr w:type="spellEnd"/>
-            <w:r>
-              <w:rPr>
-                <w:rFonts w:ascii="Calibri" w:eastAsia="Times New Roman" w:hAnsi="Calibri" w:cs="Calibri"/>
-                <w:b/>
-                <w:bCs/>
-                <w:color w:val="000000"/>
-                <w:lang w:eastAsia="ru-RU"/>
-              </w:rPr>
-              <w:t xml:space="preserve"> 22.10.21</w:t>
+              <w:t>Пт 22.10.21</w:t>
             </w:r>
           </w:p>
         </w:tc>
@@ -4981,23 +4567,13 @@
                 <w:lang w:eastAsia="ru-RU"/>
               </w:rPr>
             </w:pPr>
-            <w:proofErr w:type="spellStart"/>
             <w:r>
               <w:rPr>
                 <w:rFonts w:ascii="Calibri" w:eastAsia="Times New Roman" w:hAnsi="Calibri" w:cs="Calibri"/>
                 <w:color w:val="000000"/>
                 <w:lang w:eastAsia="ru-RU"/>
               </w:rPr>
-              <w:t>Пн</w:t>
-            </w:r>
-            <w:proofErr w:type="spellEnd"/>
-            <w:r>
-              <w:rPr>
-                <w:rFonts w:ascii="Calibri" w:eastAsia="Times New Roman" w:hAnsi="Calibri" w:cs="Calibri"/>
-                <w:color w:val="000000"/>
-                <w:lang w:eastAsia="ru-RU"/>
-              </w:rPr>
-              <w:t xml:space="preserve"> 04.10.21</w:t>
+              <w:t>Пн 04.10.21</w:t>
             </w:r>
           </w:p>
         </w:tc>
@@ -5022,23 +4598,13 @@
                 <w:lang w:eastAsia="ru-RU"/>
               </w:rPr>
             </w:pPr>
-            <w:proofErr w:type="spellStart"/>
             <w:r>
               <w:rPr>
                 <w:rFonts w:ascii="Calibri" w:eastAsia="Times New Roman" w:hAnsi="Calibri" w:cs="Calibri"/>
                 <w:color w:val="000000"/>
                 <w:lang w:eastAsia="ru-RU"/>
               </w:rPr>
-              <w:t>Сб</w:t>
-            </w:r>
-            <w:proofErr w:type="spellEnd"/>
-            <w:r>
-              <w:rPr>
-                <w:rFonts w:ascii="Calibri" w:eastAsia="Times New Roman" w:hAnsi="Calibri" w:cs="Calibri"/>
-                <w:color w:val="000000"/>
-                <w:lang w:eastAsia="ru-RU"/>
-              </w:rPr>
-              <w:t xml:space="preserve"> 09.10.21</w:t>
+              <w:t>Сб 09.10.21</w:t>
             </w:r>
           </w:p>
         </w:tc>
@@ -5127,23 +4693,13 @@
                 <w:lang w:eastAsia="ru-RU"/>
               </w:rPr>
             </w:pPr>
-            <w:proofErr w:type="spellStart"/>
             <w:r>
               <w:rPr>
                 <w:rFonts w:ascii="Calibri" w:eastAsia="Times New Roman" w:hAnsi="Calibri" w:cs="Calibri"/>
                 <w:color w:val="000000"/>
                 <w:lang w:eastAsia="ru-RU"/>
               </w:rPr>
-              <w:t>Пн</w:t>
-            </w:r>
-            <w:proofErr w:type="spellEnd"/>
-            <w:r>
-              <w:rPr>
-                <w:rFonts w:ascii="Calibri" w:eastAsia="Times New Roman" w:hAnsi="Calibri" w:cs="Calibri"/>
-                <w:color w:val="000000"/>
-                <w:lang w:eastAsia="ru-RU"/>
-              </w:rPr>
-              <w:t xml:space="preserve"> 11.10.21</w:t>
+              <w:t>Пн 11.10.21</w:t>
             </w:r>
           </w:p>
         </w:tc>
@@ -5168,23 +4724,13 @@
                 <w:lang w:eastAsia="ru-RU"/>
               </w:rPr>
             </w:pPr>
-            <w:proofErr w:type="spellStart"/>
             <w:r>
               <w:rPr>
                 <w:rFonts w:ascii="Calibri" w:eastAsia="Times New Roman" w:hAnsi="Calibri" w:cs="Calibri"/>
                 <w:color w:val="000000"/>
                 <w:lang w:eastAsia="ru-RU"/>
               </w:rPr>
-              <w:t>Сб</w:t>
-            </w:r>
-            <w:proofErr w:type="spellEnd"/>
-            <w:r>
-              <w:rPr>
-                <w:rFonts w:ascii="Calibri" w:eastAsia="Times New Roman" w:hAnsi="Calibri" w:cs="Calibri"/>
-                <w:color w:val="000000"/>
-                <w:lang w:eastAsia="ru-RU"/>
-              </w:rPr>
-              <w:t xml:space="preserve"> 16.10.21</w:t>
+              <w:t>Сб 16.10.21</w:t>
             </w:r>
           </w:p>
         </w:tc>
@@ -5289,23 +4835,13 @@
                 <w:lang w:eastAsia="ru-RU"/>
               </w:rPr>
             </w:pPr>
-            <w:proofErr w:type="spellStart"/>
             <w:r>
               <w:rPr>
                 <w:rFonts w:ascii="Calibri" w:eastAsia="Times New Roman" w:hAnsi="Calibri" w:cs="Calibri"/>
                 <w:color w:val="000000"/>
                 <w:lang w:eastAsia="ru-RU"/>
               </w:rPr>
-              <w:t>Чт</w:t>
-            </w:r>
-            <w:proofErr w:type="spellEnd"/>
-            <w:r>
-              <w:rPr>
-                <w:rFonts w:ascii="Calibri" w:eastAsia="Times New Roman" w:hAnsi="Calibri" w:cs="Calibri"/>
-                <w:color w:val="000000"/>
-                <w:lang w:eastAsia="ru-RU"/>
-              </w:rPr>
-              <w:t xml:space="preserve"> 21.10.21</w:t>
+              <w:t>Чт 21.10.21</w:t>
             </w:r>
           </w:p>
         </w:tc>
@@ -5330,23 +4866,13 @@
                 <w:lang w:eastAsia="ru-RU"/>
               </w:rPr>
             </w:pPr>
-            <w:proofErr w:type="spellStart"/>
             <w:r>
               <w:rPr>
                 <w:rFonts w:ascii="Calibri" w:eastAsia="Times New Roman" w:hAnsi="Calibri" w:cs="Calibri"/>
                 <w:color w:val="000000"/>
                 <w:lang w:eastAsia="ru-RU"/>
               </w:rPr>
-              <w:t>Пт</w:t>
-            </w:r>
-            <w:proofErr w:type="spellEnd"/>
-            <w:r>
-              <w:rPr>
-                <w:rFonts w:ascii="Calibri" w:eastAsia="Times New Roman" w:hAnsi="Calibri" w:cs="Calibri"/>
-                <w:color w:val="000000"/>
-                <w:lang w:eastAsia="ru-RU"/>
-              </w:rPr>
-              <w:t xml:space="preserve"> 22.10.21</w:t>
+              <w:t>Пт 22.10.21</w:t>
             </w:r>
           </w:p>
         </w:tc>
@@ -5440,7 +4966,6 @@
                 <w:lang w:eastAsia="ru-RU"/>
               </w:rPr>
             </w:pPr>
-            <w:proofErr w:type="spellStart"/>
             <w:r>
               <w:rPr>
                 <w:rFonts w:ascii="Calibri" w:eastAsia="Times New Roman" w:hAnsi="Calibri" w:cs="Calibri"/>
@@ -5449,18 +4974,7 @@
                 <w:color w:val="000000"/>
                 <w:lang w:eastAsia="ru-RU"/>
               </w:rPr>
-              <w:t>Пт</w:t>
-            </w:r>
-            <w:proofErr w:type="spellEnd"/>
-            <w:r>
-              <w:rPr>
-                <w:rFonts w:ascii="Calibri" w:eastAsia="Times New Roman" w:hAnsi="Calibri" w:cs="Calibri"/>
-                <w:b/>
-                <w:bCs/>
-                <w:color w:val="000000"/>
-                <w:lang w:eastAsia="ru-RU"/>
-              </w:rPr>
-              <w:t xml:space="preserve"> 22.10.21</w:t>
+              <w:t>Пт 22.10.21</w:t>
             </w:r>
           </w:p>
         </w:tc>
@@ -5577,23 +5091,13 @@
                 <w:lang w:eastAsia="ru-RU"/>
               </w:rPr>
             </w:pPr>
-            <w:proofErr w:type="spellStart"/>
             <w:r>
               <w:rPr>
                 <w:rFonts w:ascii="Calibri" w:eastAsia="Times New Roman" w:hAnsi="Calibri" w:cs="Calibri"/>
                 <w:color w:val="000000"/>
                 <w:lang w:eastAsia="ru-RU"/>
               </w:rPr>
-              <w:t>Пт</w:t>
-            </w:r>
-            <w:proofErr w:type="spellEnd"/>
-            <w:r>
-              <w:rPr>
-                <w:rFonts w:ascii="Calibri" w:eastAsia="Times New Roman" w:hAnsi="Calibri" w:cs="Calibri"/>
-                <w:color w:val="000000"/>
-                <w:lang w:eastAsia="ru-RU"/>
-              </w:rPr>
-              <w:t xml:space="preserve"> 22.10.21</w:t>
+              <w:t>Пт 22.10.21</w:t>
             </w:r>
           </w:p>
         </w:tc>
@@ -5618,23 +5122,13 @@
                 <w:lang w:eastAsia="ru-RU"/>
               </w:rPr>
             </w:pPr>
-            <w:proofErr w:type="spellStart"/>
             <w:r>
               <w:rPr>
                 <w:rFonts w:ascii="Calibri" w:eastAsia="Times New Roman" w:hAnsi="Calibri" w:cs="Calibri"/>
                 <w:color w:val="000000"/>
                 <w:lang w:eastAsia="ru-RU"/>
               </w:rPr>
-              <w:t>Пн</w:t>
-            </w:r>
-            <w:proofErr w:type="spellEnd"/>
-            <w:r>
-              <w:rPr>
-                <w:rFonts w:ascii="Calibri" w:eastAsia="Times New Roman" w:hAnsi="Calibri" w:cs="Calibri"/>
-                <w:color w:val="000000"/>
-                <w:lang w:eastAsia="ru-RU"/>
-              </w:rPr>
-              <w:t xml:space="preserve"> 01.11.21</w:t>
+              <w:t>Пн 01.11.21</w:t>
             </w:r>
           </w:p>
         </w:tc>
@@ -5665,25 +5159,7 @@
                 <w:color w:val="000000"/>
                 <w:lang w:eastAsia="ru-RU"/>
               </w:rPr>
-              <w:t>Разработчик-</w:t>
-            </w:r>
-            <w:proofErr w:type="spellStart"/>
-            <w:r>
-              <w:rPr>
-                <w:rFonts w:ascii="Calibri" w:eastAsia="Times New Roman" w:hAnsi="Calibri" w:cs="Calibri"/>
-                <w:color w:val="000000"/>
-                <w:lang w:eastAsia="ru-RU"/>
-              </w:rPr>
-              <w:t>python</w:t>
-            </w:r>
-            <w:proofErr w:type="spellEnd"/>
-            <w:r>
-              <w:rPr>
-                <w:rFonts w:ascii="Calibri" w:eastAsia="Times New Roman" w:hAnsi="Calibri" w:cs="Calibri"/>
-                <w:color w:val="000000"/>
-                <w:lang w:eastAsia="ru-RU"/>
-              </w:rPr>
-              <w:t>[30%];Архитектор БД[20%]</w:t>
+              <w:t>Разработчик-python[30%];Архитектор БД[20%]</w:t>
             </w:r>
           </w:p>
         </w:tc>
@@ -5775,23 +5251,13 @@
                 <w:lang w:eastAsia="ru-RU"/>
               </w:rPr>
             </w:pPr>
-            <w:proofErr w:type="spellStart"/>
             <w:r>
               <w:rPr>
                 <w:rFonts w:ascii="Calibri" w:eastAsia="Times New Roman" w:hAnsi="Calibri" w:cs="Calibri"/>
                 <w:color w:val="000000"/>
                 <w:lang w:eastAsia="ru-RU"/>
               </w:rPr>
-              <w:t>Пн</w:t>
-            </w:r>
-            <w:proofErr w:type="spellEnd"/>
-            <w:r>
-              <w:rPr>
-                <w:rFonts w:ascii="Calibri" w:eastAsia="Times New Roman" w:hAnsi="Calibri" w:cs="Calibri"/>
-                <w:color w:val="000000"/>
-                <w:lang w:eastAsia="ru-RU"/>
-              </w:rPr>
-              <w:t xml:space="preserve"> 15.11.21</w:t>
+              <w:t>Пн 15.11.21</w:t>
             </w:r>
           </w:p>
         </w:tc>
@@ -5896,23 +5362,13 @@
                 <w:lang w:eastAsia="ru-RU"/>
               </w:rPr>
             </w:pPr>
-            <w:proofErr w:type="spellStart"/>
             <w:r>
               <w:rPr>
                 <w:rFonts w:ascii="Calibri" w:eastAsia="Times New Roman" w:hAnsi="Calibri" w:cs="Calibri"/>
                 <w:color w:val="000000"/>
                 <w:lang w:eastAsia="ru-RU"/>
               </w:rPr>
-              <w:t>Пт</w:t>
-            </w:r>
-            <w:proofErr w:type="spellEnd"/>
-            <w:r>
-              <w:rPr>
-                <w:rFonts w:ascii="Calibri" w:eastAsia="Times New Roman" w:hAnsi="Calibri" w:cs="Calibri"/>
-                <w:color w:val="000000"/>
-                <w:lang w:eastAsia="ru-RU"/>
-              </w:rPr>
-              <w:t xml:space="preserve"> 12.11.21</w:t>
+              <w:t>Пт 12.11.21</w:t>
             </w:r>
           </w:p>
         </w:tc>
@@ -5937,23 +5393,13 @@
                 <w:lang w:eastAsia="ru-RU"/>
               </w:rPr>
             </w:pPr>
-            <w:proofErr w:type="spellStart"/>
             <w:r>
               <w:rPr>
                 <w:rFonts w:ascii="Calibri" w:eastAsia="Times New Roman" w:hAnsi="Calibri" w:cs="Calibri"/>
                 <w:color w:val="000000"/>
                 <w:lang w:eastAsia="ru-RU"/>
               </w:rPr>
-              <w:t>Чт</w:t>
-            </w:r>
-            <w:proofErr w:type="spellEnd"/>
-            <w:r>
-              <w:rPr>
-                <w:rFonts w:ascii="Calibri" w:eastAsia="Times New Roman" w:hAnsi="Calibri" w:cs="Calibri"/>
-                <w:color w:val="000000"/>
-                <w:lang w:eastAsia="ru-RU"/>
-              </w:rPr>
-              <w:t xml:space="preserve"> 18.11.21</w:t>
+              <w:t>Чт 18.11.21</w:t>
             </w:r>
           </w:p>
         </w:tc>
@@ -5978,7 +5424,6 @@
                 <w:lang w:eastAsia="ru-RU"/>
               </w:rPr>
             </w:pPr>
-            <w:proofErr w:type="spellStart"/>
             <w:r>
               <w:rPr>
                 <w:rFonts w:ascii="Calibri" w:eastAsia="Times New Roman" w:hAnsi="Calibri" w:cs="Calibri"/>
@@ -5987,7 +5432,6 @@
               </w:rPr>
               <w:t>Тестировщик</w:t>
             </w:r>
-            <w:proofErr w:type="spellEnd"/>
           </w:p>
         </w:tc>
       </w:tr>
@@ -6079,7 +5523,6 @@
                 <w:lang w:eastAsia="ru-RU"/>
               </w:rPr>
             </w:pPr>
-            <w:proofErr w:type="spellStart"/>
             <w:r>
               <w:rPr>
                 <w:rFonts w:ascii="Calibri" w:eastAsia="Times New Roman" w:hAnsi="Calibri" w:cs="Calibri"/>
@@ -6088,18 +5531,7 @@
                 <w:color w:val="000000"/>
                 <w:lang w:eastAsia="ru-RU"/>
               </w:rPr>
-              <w:t>Пт</w:t>
-            </w:r>
-            <w:proofErr w:type="spellEnd"/>
-            <w:r>
-              <w:rPr>
-                <w:rFonts w:ascii="Calibri" w:eastAsia="Times New Roman" w:hAnsi="Calibri" w:cs="Calibri"/>
-                <w:b/>
-                <w:bCs/>
-                <w:color w:val="000000"/>
-                <w:lang w:eastAsia="ru-RU"/>
-              </w:rPr>
-              <w:t xml:space="preserve"> 26.11.21</w:t>
+              <w:t>Пт 26.11.21</w:t>
             </w:r>
           </w:p>
         </w:tc>
@@ -6242,41 +5674,13 @@
                 <w:lang w:eastAsia="ru-RU"/>
               </w:rPr>
             </w:pPr>
-            <w:proofErr w:type="spellStart"/>
             <w:r>
               <w:rPr>
                 <w:rFonts w:ascii="Calibri" w:eastAsia="Times New Roman" w:hAnsi="Calibri" w:cs="Calibri"/>
                 <w:color w:val="000000"/>
                 <w:lang w:eastAsia="ru-RU"/>
               </w:rPr>
-              <w:t>Аналитик;Архитектор</w:t>
-            </w:r>
-            <w:proofErr w:type="spellEnd"/>
-            <w:r>
-              <w:rPr>
-                <w:rFonts w:ascii="Calibri" w:eastAsia="Times New Roman" w:hAnsi="Calibri" w:cs="Calibri"/>
-                <w:color w:val="000000"/>
-                <w:lang w:eastAsia="ru-RU"/>
-              </w:rPr>
-              <w:t xml:space="preserve"> </w:t>
-            </w:r>
-            <w:proofErr w:type="spellStart"/>
-            <w:r>
-              <w:rPr>
-                <w:rFonts w:ascii="Calibri" w:eastAsia="Times New Roman" w:hAnsi="Calibri" w:cs="Calibri"/>
-                <w:color w:val="000000"/>
-                <w:lang w:eastAsia="ru-RU"/>
-              </w:rPr>
-              <w:t>БД;Разработчик-python</w:t>
-            </w:r>
-            <w:proofErr w:type="spellEnd"/>
-            <w:r>
-              <w:rPr>
-                <w:rFonts w:ascii="Calibri" w:eastAsia="Times New Roman" w:hAnsi="Calibri" w:cs="Calibri"/>
-                <w:color w:val="000000"/>
-                <w:lang w:eastAsia="ru-RU"/>
-              </w:rPr>
-              <w:t>[33%]</w:t>
+              <w:t>Аналитик;Архитектор БД;Разработчик-python[33%]</w:t>
             </w:r>
           </w:p>
         </w:tc>
@@ -6365,23 +5769,13 @@
                 <w:lang w:eastAsia="ru-RU"/>
               </w:rPr>
             </w:pPr>
-            <w:proofErr w:type="spellStart"/>
             <w:r>
               <w:rPr>
                 <w:rFonts w:ascii="Calibri" w:eastAsia="Times New Roman" w:hAnsi="Calibri" w:cs="Calibri"/>
                 <w:color w:val="000000"/>
                 <w:lang w:eastAsia="ru-RU"/>
               </w:rPr>
-              <w:t>Пт</w:t>
-            </w:r>
-            <w:proofErr w:type="spellEnd"/>
-            <w:r>
-              <w:rPr>
-                <w:rFonts w:ascii="Calibri" w:eastAsia="Times New Roman" w:hAnsi="Calibri" w:cs="Calibri"/>
-                <w:color w:val="000000"/>
-                <w:lang w:eastAsia="ru-RU"/>
-              </w:rPr>
-              <w:t xml:space="preserve"> 26.11.21</w:t>
+              <w:t>Пт 26.11.21</w:t>
             </w:r>
           </w:p>
         </w:tc>
@@ -6412,25 +5806,7 @@
                 <w:color w:val="000000"/>
                 <w:lang w:eastAsia="ru-RU"/>
               </w:rPr>
-              <w:t>Разработчик-</w:t>
-            </w:r>
-            <w:proofErr w:type="spellStart"/>
-            <w:r>
-              <w:rPr>
-                <w:rFonts w:ascii="Calibri" w:eastAsia="Times New Roman" w:hAnsi="Calibri" w:cs="Calibri"/>
-                <w:color w:val="000000"/>
-                <w:lang w:eastAsia="ru-RU"/>
-              </w:rPr>
-              <w:t>python</w:t>
-            </w:r>
-            <w:proofErr w:type="spellEnd"/>
-            <w:r>
-              <w:rPr>
-                <w:rFonts w:ascii="Calibri" w:eastAsia="Times New Roman" w:hAnsi="Calibri" w:cs="Calibri"/>
-                <w:color w:val="000000"/>
-                <w:lang w:eastAsia="ru-RU"/>
-              </w:rPr>
-              <w:t>[]</w:t>
+              <w:t>Разработчик-python[]</w:t>
             </w:r>
           </w:p>
         </w:tc>
@@ -6490,7 +5866,6 @@
                 <w:lang w:eastAsia="ru-RU"/>
               </w:rPr>
             </w:pPr>
-            <w:proofErr w:type="spellStart"/>
             <w:r>
               <w:rPr>
                 <w:rFonts w:ascii="Calibri" w:eastAsia="Times New Roman" w:hAnsi="Calibri" w:cs="Calibri"/>
@@ -6499,18 +5874,7 @@
                 <w:color w:val="000000"/>
                 <w:lang w:eastAsia="ru-RU"/>
               </w:rPr>
-              <w:t>Пн</w:t>
-            </w:r>
-            <w:proofErr w:type="spellEnd"/>
-            <w:r>
-              <w:rPr>
-                <w:rFonts w:ascii="Calibri" w:eastAsia="Times New Roman" w:hAnsi="Calibri" w:cs="Calibri"/>
-                <w:b/>
-                <w:bCs/>
-                <w:color w:val="000000"/>
-                <w:lang w:eastAsia="ru-RU"/>
-              </w:rPr>
-              <w:t xml:space="preserve"> 25.10.21</w:t>
+              <w:t>Пн 25.10.21</w:t>
             </w:r>
           </w:p>
         </w:tc>
@@ -6654,23 +6018,13 @@
                 <w:lang w:eastAsia="ru-RU"/>
               </w:rPr>
             </w:pPr>
-            <w:proofErr w:type="spellStart"/>
             <w:r>
               <w:rPr>
                 <w:rFonts w:ascii="Calibri" w:eastAsia="Times New Roman" w:hAnsi="Calibri" w:cs="Calibri"/>
                 <w:color w:val="000000"/>
                 <w:lang w:eastAsia="ru-RU"/>
               </w:rPr>
-              <w:t>Пн</w:t>
-            </w:r>
-            <w:proofErr w:type="spellEnd"/>
-            <w:r>
-              <w:rPr>
-                <w:rFonts w:ascii="Calibri" w:eastAsia="Times New Roman" w:hAnsi="Calibri" w:cs="Calibri"/>
-                <w:color w:val="000000"/>
-                <w:lang w:eastAsia="ru-RU"/>
-              </w:rPr>
-              <w:t xml:space="preserve"> 25.10.21</w:t>
+              <w:t>Пн 25.10.21</w:t>
             </w:r>
           </w:p>
         </w:tc>
@@ -6695,7 +6049,6 @@
                 <w:lang w:eastAsia="ru-RU"/>
               </w:rPr>
             </w:pPr>
-            <w:proofErr w:type="spellStart"/>
             <w:r>
               <w:rPr>
                 <w:rFonts w:ascii="Calibri" w:eastAsia="Times New Roman" w:hAnsi="Calibri" w:cs="Calibri"/>
@@ -6704,7 +6057,6 @@
               </w:rPr>
               <w:t>Сб</w:t>
             </w:r>
-            <w:proofErr w:type="spellEnd"/>
             <w:r>
               <w:rPr>
                 <w:rFonts w:ascii="Calibri" w:eastAsia="Times New Roman" w:hAnsi="Calibri" w:cs="Calibri"/>
@@ -6808,23 +6160,13 @@
                 <w:lang w:eastAsia="ru-RU"/>
               </w:rPr>
             </w:pPr>
-            <w:proofErr w:type="spellStart"/>
             <w:r>
               <w:rPr>
                 <w:rFonts w:ascii="Calibri" w:eastAsia="Times New Roman" w:hAnsi="Calibri" w:cs="Calibri"/>
                 <w:color w:val="000000"/>
                 <w:lang w:eastAsia="ru-RU"/>
               </w:rPr>
-              <w:t>Пн</w:t>
-            </w:r>
-            <w:proofErr w:type="spellEnd"/>
-            <w:r>
-              <w:rPr>
-                <w:rFonts w:ascii="Calibri" w:eastAsia="Times New Roman" w:hAnsi="Calibri" w:cs="Calibri"/>
-                <w:color w:val="000000"/>
-                <w:lang w:eastAsia="ru-RU"/>
-              </w:rPr>
-              <w:t xml:space="preserve"> 25.10.21</w:t>
+              <w:t>Пн 25.10.21</w:t>
             </w:r>
           </w:p>
         </w:tc>
@@ -6849,7 +6191,6 @@
                 <w:lang w:eastAsia="ru-RU"/>
               </w:rPr>
             </w:pPr>
-            <w:proofErr w:type="spellStart"/>
             <w:r>
               <w:rPr>
                 <w:rFonts w:ascii="Calibri" w:eastAsia="Times New Roman" w:hAnsi="Calibri" w:cs="Calibri"/>
@@ -6858,7 +6199,6 @@
               </w:rPr>
               <w:t>Сб</w:t>
             </w:r>
-            <w:proofErr w:type="spellEnd"/>
             <w:r>
               <w:rPr>
                 <w:rFonts w:ascii="Calibri" w:eastAsia="Times New Roman" w:hAnsi="Calibri" w:cs="Calibri"/>
@@ -6962,7 +6302,6 @@
                 <w:lang w:eastAsia="ru-RU"/>
               </w:rPr>
             </w:pPr>
-            <w:proofErr w:type="spellStart"/>
             <w:r>
               <w:rPr>
                 <w:rFonts w:ascii="Calibri" w:eastAsia="Times New Roman" w:hAnsi="Calibri" w:cs="Calibri"/>
@@ -6971,7 +6310,6 @@
               </w:rPr>
               <w:t>Пн</w:t>
             </w:r>
-            <w:proofErr w:type="spellEnd"/>
             <w:r>
               <w:rPr>
                 <w:rFonts w:ascii="Calibri" w:eastAsia="Times New Roman" w:hAnsi="Calibri" w:cs="Calibri"/>
@@ -7011,7 +6349,6 @@
                 <w:lang w:eastAsia="ru-RU"/>
               </w:rPr>
             </w:pPr>
-            <w:proofErr w:type="spellStart"/>
             <w:r>
               <w:rPr>
                 <w:rFonts w:ascii="Calibri" w:eastAsia="Times New Roman" w:hAnsi="Calibri" w:cs="Calibri"/>
@@ -7020,7 +6357,6 @@
               </w:rPr>
               <w:t>Сб</w:t>
             </w:r>
-            <w:proofErr w:type="spellEnd"/>
             <w:r>
               <w:rPr>
                 <w:rFonts w:ascii="Calibri" w:eastAsia="Times New Roman" w:hAnsi="Calibri" w:cs="Calibri"/>
@@ -7060,23 +6396,13 @@
                 <w:lang w:eastAsia="ru-RU"/>
               </w:rPr>
             </w:pPr>
-            <w:proofErr w:type="spellStart"/>
             <w:r>
               <w:rPr>
                 <w:rFonts w:ascii="Calibri" w:eastAsia="Times New Roman" w:hAnsi="Calibri" w:cs="Calibri"/>
                 <w:color w:val="000000"/>
                 <w:lang w:eastAsia="ru-RU"/>
               </w:rPr>
-              <w:t>Маркетолог;Экономист</w:t>
-            </w:r>
-            <w:proofErr w:type="spellEnd"/>
-            <w:r>
-              <w:rPr>
-                <w:rFonts w:ascii="Calibri" w:eastAsia="Times New Roman" w:hAnsi="Calibri" w:cs="Calibri"/>
-                <w:color w:val="000000"/>
-                <w:lang w:eastAsia="ru-RU"/>
-              </w:rPr>
-              <w:t>[50%]</w:t>
+              <w:t>Маркетолог;Экономист[50%]</w:t>
             </w:r>
           </w:p>
         </w:tc>
@@ -7134,23 +6460,13 @@
                 <w:lang w:eastAsia="ru-RU"/>
               </w:rPr>
             </w:pPr>
-            <w:proofErr w:type="spellStart"/>
             <w:r>
               <w:rPr>
                 <w:rFonts w:ascii="Calibri" w:eastAsia="Times New Roman" w:hAnsi="Calibri" w:cs="Calibri"/>
                 <w:color w:val="000000"/>
                 <w:lang w:eastAsia="ru-RU"/>
               </w:rPr>
-              <w:t>Пн</w:t>
-            </w:r>
-            <w:proofErr w:type="spellEnd"/>
-            <w:r>
-              <w:rPr>
-                <w:rFonts w:ascii="Calibri" w:eastAsia="Times New Roman" w:hAnsi="Calibri" w:cs="Calibri"/>
-                <w:color w:val="000000"/>
-                <w:lang w:eastAsia="ru-RU"/>
-              </w:rPr>
-              <w:t xml:space="preserve"> 22</w:t>
+              <w:t>Пн 22</w:t>
             </w:r>
             <w:r>
               <w:rPr>
@@ -7183,23 +6499,13 @@
                 <w:lang w:eastAsia="ru-RU"/>
               </w:rPr>
             </w:pPr>
-            <w:proofErr w:type="spellStart"/>
             <w:r>
               <w:rPr>
                 <w:rFonts w:ascii="Calibri" w:eastAsia="Times New Roman" w:hAnsi="Calibri" w:cs="Calibri"/>
                 <w:color w:val="000000"/>
                 <w:lang w:eastAsia="ru-RU"/>
               </w:rPr>
-              <w:t>Сб</w:t>
-            </w:r>
-            <w:proofErr w:type="spellEnd"/>
-            <w:r>
-              <w:rPr>
-                <w:rFonts w:ascii="Calibri" w:eastAsia="Times New Roman" w:hAnsi="Calibri" w:cs="Calibri"/>
-                <w:color w:val="000000"/>
-                <w:lang w:eastAsia="ru-RU"/>
-              </w:rPr>
-              <w:t xml:space="preserve"> 05</w:t>
+              <w:t>Сб 05</w:t>
             </w:r>
             <w:r>
               <w:rPr>
@@ -7273,29 +6579,7 @@
                 <w:color w:val="000000"/>
                 <w:lang w:eastAsia="ru-RU"/>
               </w:rPr>
-              <w:t xml:space="preserve">   Оптимизация </w:t>
-            </w:r>
-            <w:proofErr w:type="spellStart"/>
-            <w:r>
-              <w:rPr>
-                <w:rFonts w:ascii="Calibri" w:eastAsia="Times New Roman" w:hAnsi="Calibri" w:cs="Calibri"/>
-                <w:b/>
-                <w:bCs/>
-                <w:color w:val="000000"/>
-                <w:lang w:eastAsia="ru-RU"/>
-              </w:rPr>
-              <w:t>монетизируемого</w:t>
-            </w:r>
-            <w:proofErr w:type="spellEnd"/>
-            <w:r>
-              <w:rPr>
-                <w:rFonts w:ascii="Calibri" w:eastAsia="Times New Roman" w:hAnsi="Calibri" w:cs="Calibri"/>
-                <w:b/>
-                <w:bCs/>
-                <w:color w:val="000000"/>
-                <w:lang w:eastAsia="ru-RU"/>
-              </w:rPr>
-              <w:t xml:space="preserve"> функционала</w:t>
+              <w:t xml:space="preserve">   Оптимизация монетизируемого функционала</w:t>
             </w:r>
           </w:p>
         </w:tc>
@@ -7320,7 +6604,6 @@
                 <w:lang w:eastAsia="ru-RU"/>
               </w:rPr>
             </w:pPr>
-            <w:proofErr w:type="spellStart"/>
             <w:r>
               <w:rPr>
                 <w:rFonts w:ascii="Calibri" w:eastAsia="Times New Roman" w:hAnsi="Calibri" w:cs="Calibri"/>
@@ -7329,18 +6612,7 @@
                 <w:color w:val="000000"/>
                 <w:lang w:eastAsia="ru-RU"/>
               </w:rPr>
-              <w:t>Пн</w:t>
-            </w:r>
-            <w:proofErr w:type="spellEnd"/>
-            <w:r>
-              <w:rPr>
-                <w:rFonts w:ascii="Calibri" w:eastAsia="Times New Roman" w:hAnsi="Calibri" w:cs="Calibri"/>
-                <w:b/>
-                <w:bCs/>
-                <w:color w:val="000000"/>
-                <w:lang w:eastAsia="ru-RU"/>
-              </w:rPr>
-              <w:t xml:space="preserve"> 06</w:t>
+              <w:t>Пн 06</w:t>
             </w:r>
             <w:r>
               <w:rPr>
@@ -7385,7 +6657,6 @@
                 <w:lang w:eastAsia="ru-RU"/>
               </w:rPr>
             </w:pPr>
-            <w:proofErr w:type="spellStart"/>
             <w:r>
               <w:rPr>
                 <w:rFonts w:ascii="Calibri" w:eastAsia="Times New Roman" w:hAnsi="Calibri" w:cs="Calibri"/>
@@ -7396,7 +6667,6 @@
               </w:rPr>
               <w:t>Сб</w:t>
             </w:r>
-            <w:proofErr w:type="spellEnd"/>
             <w:r>
               <w:rPr>
                 <w:rFonts w:ascii="Calibri" w:eastAsia="Times New Roman" w:hAnsi="Calibri" w:cs="Calibri"/>
@@ -7496,7 +6766,6 @@
                 <w:lang w:eastAsia="ru-RU"/>
               </w:rPr>
             </w:pPr>
-            <w:proofErr w:type="spellStart"/>
             <w:r>
               <w:rPr>
                 <w:rFonts w:ascii="Calibri" w:eastAsia="Times New Roman" w:hAnsi="Calibri" w:cs="Calibri"/>
@@ -7505,7 +6774,6 @@
               </w:rPr>
               <w:t>Пн</w:t>
             </w:r>
-            <w:proofErr w:type="spellEnd"/>
             <w:r>
               <w:rPr>
                 <w:rFonts w:ascii="Calibri" w:eastAsia="Times New Roman" w:hAnsi="Calibri" w:cs="Calibri"/>
@@ -7545,23 +6813,13 @@
                 <w:lang w:eastAsia="ru-RU"/>
               </w:rPr>
             </w:pPr>
-            <w:proofErr w:type="spellStart"/>
             <w:r>
               <w:rPr>
                 <w:rFonts w:ascii="Calibri" w:eastAsia="Times New Roman" w:hAnsi="Calibri" w:cs="Calibri"/>
                 <w:color w:val="000000"/>
                 <w:lang w:eastAsia="ru-RU"/>
               </w:rPr>
-              <w:t>Сб</w:t>
-            </w:r>
-            <w:proofErr w:type="spellEnd"/>
-            <w:r>
-              <w:rPr>
-                <w:rFonts w:ascii="Calibri" w:eastAsia="Times New Roman" w:hAnsi="Calibri" w:cs="Calibri"/>
-                <w:color w:val="000000"/>
-                <w:lang w:eastAsia="ru-RU"/>
-              </w:rPr>
-              <w:t xml:space="preserve"> 18.12</w:t>
+              <w:t>Сб 18.12</w:t>
             </w:r>
             <w:r>
               <w:rPr>
@@ -7641,26 +6899,16 @@
                 <w:color w:val="000000"/>
                 <w:lang w:eastAsia="ru-RU"/>
               </w:rPr>
-              <w:t xml:space="preserve">   Прогнозирование доходов и </w:t>
-            </w:r>
-            <w:proofErr w:type="spellStart"/>
+              <w:t xml:space="preserve">   Прогнозирование доходов и ра</w:t>
+            </w:r>
             <w:r>
               <w:rPr>
                 <w:rFonts w:ascii="Calibri" w:eastAsia="Times New Roman" w:hAnsi="Calibri" w:cs="Calibri"/>
                 <w:color w:val="000000"/>
                 <w:lang w:eastAsia="ru-RU"/>
               </w:rPr>
-              <w:t>ра</w:t>
-            </w:r>
-            <w:r>
-              <w:rPr>
-                <w:rFonts w:ascii="Calibri" w:eastAsia="Times New Roman" w:hAnsi="Calibri" w:cs="Calibri"/>
-                <w:color w:val="000000"/>
-                <w:lang w:eastAsia="ru-RU"/>
-              </w:rPr>
               <w:t>ходов</w:t>
             </w:r>
-            <w:proofErr w:type="spellEnd"/>
           </w:p>
         </w:tc>
         <w:tc>
@@ -7739,23 +6987,13 @@
                 <w:lang w:eastAsia="ru-RU"/>
               </w:rPr>
             </w:pPr>
-            <w:proofErr w:type="spellStart"/>
             <w:r>
               <w:rPr>
                 <w:rFonts w:ascii="Calibri" w:eastAsia="Times New Roman" w:hAnsi="Calibri" w:cs="Calibri"/>
                 <w:color w:val="000000"/>
                 <w:lang w:eastAsia="ru-RU"/>
               </w:rPr>
-              <w:t>Сб</w:t>
-            </w:r>
-            <w:proofErr w:type="spellEnd"/>
-            <w:r>
-              <w:rPr>
-                <w:rFonts w:ascii="Calibri" w:eastAsia="Times New Roman" w:hAnsi="Calibri" w:cs="Calibri"/>
-                <w:color w:val="000000"/>
-                <w:lang w:eastAsia="ru-RU"/>
-              </w:rPr>
-              <w:t xml:space="preserve"> 25.12</w:t>
+              <w:t>Сб 25.12</w:t>
             </w:r>
             <w:r>
               <w:rPr>
@@ -7828,23 +7066,7 @@
         <w:pStyle w:val="a3"/>
       </w:pPr>
       <w:r>
-        <w:t xml:space="preserve">Крупные этапы выполнения задач, представленных выше, наглядно показываются на диаграмме </w:t>
-      </w:r>
-      <w:proofErr w:type="spellStart"/>
-      <w:r>
-        <w:t>Ганта</w:t>
-      </w:r>
-      <w:proofErr w:type="spellEnd"/>
-      <w:r>
-        <w:t xml:space="preserve">, представленной на рисунке П1. Более подробная диаграмма </w:t>
-      </w:r>
-      <w:proofErr w:type="spellStart"/>
-      <w:r>
-        <w:t>Ганта</w:t>
-      </w:r>
-      <w:proofErr w:type="spellEnd"/>
-      <w:r>
-        <w:t xml:space="preserve"> находится в приложении А.</w:t>
+        <w:t>Крупные этапы выполнения задач, представленных выше, наглядно показываются на диаграмме Ганта, представленной на рисунке П1. Более подробная диаграмма Ганта находится в приложении А.</w:t>
       </w:r>
     </w:p>
     <w:p>
@@ -7904,13 +7126,8 @@
         <w:t>Диаграмма</w:t>
       </w:r>
       <w:r>
-        <w:t xml:space="preserve"> </w:t>
-      </w:r>
-      <w:proofErr w:type="spellStart"/>
-      <w:r>
-        <w:t>Ганта</w:t>
-      </w:r>
-      <w:proofErr w:type="spellEnd"/>
+        <w:t xml:space="preserve"> Ганта</w:t>
+      </w:r>
       <w:r>
         <w:t xml:space="preserve"> с скрытыми задачами</w:t>
       </w:r>
@@ -7974,10 +7191,10 @@
           <w:lang w:eastAsia="ru-RU"/>
         </w:rPr>
         <w:drawing>
-          <wp:inline distT="0" distB="0" distL="0" distR="0" wp14:anchorId="3A45DA1E" wp14:editId="101E1CD7">
-            <wp:extent cx="5715000" cy="2861310"/>
-            <wp:effectExtent l="0" t="0" r="0" b="0"/>
-            <wp:docPr id="9" name="Рисунок 9"/>
+          <wp:inline distT="0" distB="0" distL="0" distR="0" wp14:anchorId="567A6D4E" wp14:editId="1122EEF8">
+            <wp:extent cx="6120130" cy="1707653"/>
+            <wp:effectExtent l="0" t="0" r="0" b="6985"/>
+            <wp:docPr id="17" name="Рисунок 17" descr="C:\Users\one\AppData\Local\Temp\image.png"/>
             <wp:cNvGraphicFramePr>
               <a:graphicFrameLocks xmlns:a="http://schemas.openxmlformats.org/drawingml/2006/main" noChangeAspect="1"/>
             </wp:cNvGraphicFramePr>
@@ -7985,30 +7202,36 @@
               <a:graphicData uri="http://schemas.openxmlformats.org/drawingml/2006/picture">
                 <pic:pic xmlns:pic="http://schemas.openxmlformats.org/drawingml/2006/picture">
                   <pic:nvPicPr>
-                    <pic:cNvPr id="1" name=""/>
-                    <pic:cNvPicPr/>
+                    <pic:cNvPr id="0" name="Picture 5" descr="C:\Users\one\AppData\Local\Temp\image.png"/>
+                    <pic:cNvPicPr>
+                      <a:picLocks noChangeAspect="1" noChangeArrowheads="1"/>
+                    </pic:cNvPicPr>
                   </pic:nvPicPr>
-                  <pic:blipFill rotWithShape="1">
-                    <a:blip r:embed="rId14"/>
-                    <a:srcRect t="11621" r="6619" b="5257"/>
-                    <a:stretch/>
+                  <pic:blipFill>
+                    <a:blip r:embed="rId14">
+                      <a:extLst>
+                        <a:ext uri="{28A0092B-C50C-407E-A947-70E740481C1C}">
+                          <a14:useLocalDpi xmlns:a14="http://schemas.microsoft.com/office/drawing/2010/main" val="0"/>
+                        </a:ext>
+                      </a:extLst>
+                    </a:blip>
+                    <a:srcRect/>
+                    <a:stretch>
+                      <a:fillRect/>
+                    </a:stretch>
                   </pic:blipFill>
                   <pic:spPr bwMode="auto">
                     <a:xfrm>
                       <a:off x="0" y="0"/>
-                      <a:ext cx="5715000" cy="2861310"/>
+                      <a:ext cx="6120130" cy="1707653"/>
                     </a:xfrm>
                     <a:prstGeom prst="rect">
                       <a:avLst/>
                     </a:prstGeom>
+                    <a:noFill/>
                     <a:ln>
                       <a:noFill/>
                     </a:ln>
-                    <a:extLst>
-                      <a:ext uri="{53640926-AAD7-44D8-BBD7-CCE9431645EC}">
-                        <a14:shadowObscured xmlns:a14="http://schemas.microsoft.com/office/drawing/2010/main"/>
-                      </a:ext>
-                    </a:extLst>
                   </pic:spPr>
                 </pic:pic>
               </a:graphicData>
@@ -8021,6 +7244,11 @@
       <w:pPr>
         <w:pStyle w:val="af7"/>
       </w:pPr>
+    </w:p>
+    <w:p>
+      <w:pPr>
+        <w:pStyle w:val="af7"/>
+      </w:pPr>
       <w:r>
         <w:t>Рисунок Р1 – Пример рекламного объявления</w:t>
       </w:r>
@@ -8049,10 +7277,236 @@
           <w:lang w:eastAsia="ru-RU"/>
         </w:rPr>
         <w:drawing>
-          <wp:inline distT="0" distB="0" distL="0" distR="0" wp14:anchorId="66ACC00D" wp14:editId="51057DA8">
-            <wp:extent cx="6120130" cy="1773555"/>
+          <wp:inline distT="0" distB="0" distL="0" distR="0" wp14:anchorId="1956A151" wp14:editId="06CEB235">
+            <wp:extent cx="6120130" cy="595687"/>
             <wp:effectExtent l="0" t="0" r="0" b="0"/>
-            <wp:docPr id="5" name="Рисунок 5"/>
+            <wp:docPr id="11" name="Рисунок 11" descr="\\sysprofiles.adm.vvsu.ru\STUDENTRPROFILES$\one\Downloads\image.png"/>
+            <wp:cNvGraphicFramePr>
+              <a:graphicFrameLocks xmlns:a="http://schemas.openxmlformats.org/drawingml/2006/main" noChangeAspect="1"/>
+            </wp:cNvGraphicFramePr>
+            <a:graphic xmlns:a="http://schemas.openxmlformats.org/drawingml/2006/main">
+              <a:graphicData uri="http://schemas.openxmlformats.org/drawingml/2006/picture">
+                <pic:pic xmlns:pic="http://schemas.openxmlformats.org/drawingml/2006/picture">
+                  <pic:nvPicPr>
+                    <pic:cNvPr id="0" name="Picture 1" descr="\\sysprofiles.adm.vvsu.ru\STUDENTRPROFILES$\one\Downloads\image.png"/>
+                    <pic:cNvPicPr>
+                      <a:picLocks noChangeAspect="1" noChangeArrowheads="1"/>
+                    </pic:cNvPicPr>
+                  </pic:nvPicPr>
+                  <pic:blipFill>
+                    <a:blip r:embed="rId15">
+                      <a:extLst>
+                        <a:ext uri="{28A0092B-C50C-407E-A947-70E740481C1C}">
+                          <a14:useLocalDpi xmlns:a14="http://schemas.microsoft.com/office/drawing/2010/main" val="0"/>
+                        </a:ext>
+                      </a:extLst>
+                    </a:blip>
+                    <a:srcRect/>
+                    <a:stretch>
+                      <a:fillRect/>
+                    </a:stretch>
+                  </pic:blipFill>
+                  <pic:spPr bwMode="auto">
+                    <a:xfrm>
+                      <a:off x="0" y="0"/>
+                      <a:ext cx="6120130" cy="595687"/>
+                    </a:xfrm>
+                    <a:prstGeom prst="rect">
+                      <a:avLst/>
+                    </a:prstGeom>
+                    <a:noFill/>
+                    <a:ln>
+                      <a:noFill/>
+                    </a:ln>
+                  </pic:spPr>
+                </pic:pic>
+              </a:graphicData>
+            </a:graphic>
+          </wp:inline>
+        </w:drawing>
+      </w:r>
+    </w:p>
+    <w:p>
+      <w:pPr>
+        <w:pStyle w:val="af7"/>
+      </w:pPr>
+      <w:r>
+        <w:t>Рисунок Р2</w:t>
+      </w:r>
+      <w:r>
+        <w:t xml:space="preserve"> – Статистика Яндекс.</w:t>
+      </w:r>
+      <w:r>
+        <w:t>Директ</w:t>
+      </w:r>
+    </w:p>
+    <w:p>
+      <w:pPr>
+        <w:pStyle w:val="a3"/>
+      </w:pPr>
+      <w:r>
+        <w:t xml:space="preserve">Исходя </w:t>
+      </w:r>
+      <w:r>
+        <w:t>из статистики,</w:t>
+      </w:r>
+      <w:r>
+        <w:t xml:space="preserve"> представленной выше можно</w:t>
+      </w:r>
+      <w:r>
+        <w:t xml:space="preserve"> увидеть количество переходов в телеграм</w:t>
+      </w:r>
+      <w:r>
+        <w:t>, которое равно 9</w:t>
+      </w:r>
+      <w:r>
+        <w:t>.</w:t>
+      </w:r>
+      <w:r>
+        <w:t xml:space="preserve"> </w:t>
+      </w:r>
+      <w:r>
+        <w:rPr>
+          <w:lang w:val="en-US"/>
+        </w:rPr>
+        <w:t>CTR</w:t>
+      </w:r>
+      <w:r>
+        <w:t xml:space="preserve"> </w:t>
+      </w:r>
+      <w:r>
+        <w:t xml:space="preserve">рекламной кампании равен 2, 46%. </w:t>
+      </w:r>
+      <w:r>
+        <w:t>Также статистика Яндекс.Директ показывает наиболее популярные объявления, которые можно увидеть на рисунке Р3.</w:t>
+      </w:r>
+    </w:p>
+    <w:p>
+      <w:pPr>
+        <w:pStyle w:val="af7"/>
+      </w:pPr>
+      <w:r>
+        <w:rPr>
+          <w:noProof/>
+          <w:lang w:eastAsia="ru-RU"/>
+        </w:rPr>
+        <w:drawing>
+          <wp:inline distT="0" distB="0" distL="0" distR="0" wp14:anchorId="6309DA99" wp14:editId="0B2C6BFD">
+            <wp:extent cx="6120130" cy="1818039"/>
+            <wp:effectExtent l="0" t="0" r="0" b="0"/>
+            <wp:docPr id="18" name="Рисунок 18" descr="C:\Users\one\AppData\Local\Temp\image-1.png"/>
+            <wp:cNvGraphicFramePr>
+              <a:graphicFrameLocks xmlns:a="http://schemas.openxmlformats.org/drawingml/2006/main" noChangeAspect="1"/>
+            </wp:cNvGraphicFramePr>
+            <a:graphic xmlns:a="http://schemas.openxmlformats.org/drawingml/2006/main">
+              <a:graphicData uri="http://schemas.openxmlformats.org/drawingml/2006/picture">
+                <pic:pic xmlns:pic="http://schemas.openxmlformats.org/drawingml/2006/picture">
+                  <pic:nvPicPr>
+                    <pic:cNvPr id="0" name="Picture 6" descr="C:\Users\one\AppData\Local\Temp\image-1.png"/>
+                    <pic:cNvPicPr>
+                      <a:picLocks noChangeAspect="1" noChangeArrowheads="1"/>
+                    </pic:cNvPicPr>
+                  </pic:nvPicPr>
+                  <pic:blipFill>
+                    <a:blip r:embed="rId16">
+                      <a:extLst>
+                        <a:ext uri="{28A0092B-C50C-407E-A947-70E740481C1C}">
+                          <a14:useLocalDpi xmlns:a14="http://schemas.microsoft.com/office/drawing/2010/main" val="0"/>
+                        </a:ext>
+                      </a:extLst>
+                    </a:blip>
+                    <a:srcRect/>
+                    <a:stretch>
+                      <a:fillRect/>
+                    </a:stretch>
+                  </pic:blipFill>
+                  <pic:spPr bwMode="auto">
+                    <a:xfrm>
+                      <a:off x="0" y="0"/>
+                      <a:ext cx="6120130" cy="1818039"/>
+                    </a:xfrm>
+                    <a:prstGeom prst="rect">
+                      <a:avLst/>
+                    </a:prstGeom>
+                    <a:noFill/>
+                    <a:ln>
+                      <a:noFill/>
+                    </a:ln>
+                  </pic:spPr>
+                </pic:pic>
+              </a:graphicData>
+            </a:graphic>
+          </wp:inline>
+        </w:drawing>
+      </w:r>
+    </w:p>
+    <w:p>
+      <w:pPr>
+        <w:pStyle w:val="af7"/>
+      </w:pPr>
+      <w:r>
+        <w:t xml:space="preserve">Рисунок Р3 – Популярные </w:t>
+      </w:r>
+      <w:r>
+        <w:t>ключевые слова</w:t>
+      </w:r>
+    </w:p>
+    <w:p>
+      <w:pPr>
+        <w:pStyle w:val="a3"/>
+      </w:pPr>
+      <w:r>
+        <w:t xml:space="preserve">Далее </w:t>
+      </w:r>
+      <w:r>
+        <w:t>на рисунке Р4</w:t>
+      </w:r>
+      <w:r>
+        <w:t xml:space="preserve"> </w:t>
+      </w:r>
+      <w:r>
+        <w:t>представлен</w:t>
+      </w:r>
+      <w:r>
+        <w:t xml:space="preserve"> прогноз заработка от размещения рекламных баннеров </w:t>
+      </w:r>
+      <w:r>
+        <w:rPr>
+          <w:lang w:val="en-US"/>
+        </w:rPr>
+        <w:t>Google</w:t>
+      </w:r>
+      <w:r>
+        <w:t xml:space="preserve"> </w:t>
+      </w:r>
+      <w:r>
+        <w:rPr>
+          <w:lang w:val="en-US"/>
+        </w:rPr>
+        <w:t>AdSense</w:t>
+      </w:r>
+      <w:r>
+        <w:t xml:space="preserve"> в нашем сервисе</w:t>
+      </w:r>
+      <w:r>
+        <w:t>.</w:t>
+      </w:r>
+    </w:p>
+    <w:p>
+      <w:pPr>
+        <w:pStyle w:val="af7"/>
+      </w:pPr>
+      <w:r>
+        <w:rPr>
+          <w:noProof/>
+          <w:lang w:eastAsia="ru-RU"/>
+        </w:rPr>
+        <w:lastRenderedPageBreak/>
+        <w:drawing>
+          <wp:inline distT="0" distB="0" distL="0" distR="0" wp14:anchorId="6BC4E58A" wp14:editId="510045CD">
+            <wp:extent cx="6120130" cy="5115560"/>
+            <wp:effectExtent l="0" t="0" r="0" b="8890"/>
+            <wp:docPr id="16" name="Рисунок 16"/>
             <wp:cNvGraphicFramePr>
               <a:graphicFrameLocks xmlns:a="http://schemas.openxmlformats.org/drawingml/2006/main" noChangeAspect="1"/>
             </wp:cNvGraphicFramePr>
@@ -8064,7 +7518,7 @@
                     <pic:cNvPicPr/>
                   </pic:nvPicPr>
                   <pic:blipFill>
-                    <a:blip r:embed="rId15"/>
+                    <a:blip r:embed="rId17"/>
                     <a:stretch>
                       <a:fillRect/>
                     </a:stretch>
@@ -8072,7 +7526,7 @@
                   <pic:spPr>
                     <a:xfrm>
                       <a:off x="0" y="0"/>
-                      <a:ext cx="6120130" cy="1773555"/>
+                      <a:ext cx="6120130" cy="5115560"/>
                     </a:xfrm>
                     <a:prstGeom prst="rect">
                       <a:avLst/>
@@ -8090,40 +7544,25 @@
         <w:pStyle w:val="af7"/>
       </w:pPr>
       <w:r>
-        <w:t>Рисунок Р2</w:t>
-      </w:r>
-      <w:r>
-        <w:t xml:space="preserve"> – Статистика </w:t>
-      </w:r>
-      <w:proofErr w:type="spellStart"/>
-      <w:r>
-        <w:t>Яндекс.Метрика</w:t>
-      </w:r>
-      <w:proofErr w:type="spellEnd"/>
-    </w:p>
-    <w:p>
-      <w:pPr>
-        <w:pStyle w:val="a3"/>
-      </w:pPr>
-      <w:r>
-        <w:t xml:space="preserve">Исходя </w:t>
-      </w:r>
-      <w:r>
-        <w:t>из статистики,</w:t>
-      </w:r>
-      <w:r>
-        <w:t xml:space="preserve"> представленной выше можно</w:t>
-      </w:r>
-      <w:r>
-        <w:t xml:space="preserve"> увидеть количество переходов в </w:t>
-      </w:r>
-      <w:proofErr w:type="spellStart"/>
-      <w:r>
-        <w:t>телеграм</w:t>
-      </w:r>
-      <w:proofErr w:type="spellEnd"/>
-      <w:r>
-        <w:t>.</w:t>
+        <w:t>Рисунок Р4</w:t>
+      </w:r>
+      <w:r>
+        <w:t xml:space="preserve"> – Прогоноз заработка от </w:t>
+      </w:r>
+      <w:r>
+        <w:rPr>
+          <w:lang w:val="en-US"/>
+        </w:rPr>
+        <w:t>Google</w:t>
+      </w:r>
+      <w:r>
+        <w:t xml:space="preserve"> </w:t>
+      </w:r>
+      <w:r>
+        <w:rPr>
+          <w:lang w:val="en-US"/>
+        </w:rPr>
+        <w:t>AdSense</w:t>
       </w:r>
     </w:p>
     <w:p>
@@ -8181,7 +7620,7 @@
                     </pic:cNvPicPr>
                   </pic:nvPicPr>
                   <pic:blipFill>
-                    <a:blip r:embed="rId16">
+                    <a:blip r:embed="rId18">
                       <a:extLst>
                         <a:ext uri="{28A0092B-C50C-407E-A947-70E740481C1C}">
                           <a14:useLocalDpi xmlns:a14="http://schemas.microsoft.com/office/drawing/2010/main" val="0"/>
@@ -8251,15 +7690,7 @@
         <w:t>Вся экономическая составляющая выражена в финансовой модели, в которой отображены все источники дохода, затраты и показатели, характеризующие деятельность проекта. Она наглядно отражает зависимость одних показателей от других и контролирует денежные потоки. Финансовая модель</w:t>
       </w:r>
       <w:r>
-        <w:t xml:space="preserve"> проекта </w:t>
-      </w:r>
-      <w:proofErr w:type="spellStart"/>
-      <w:r>
-        <w:t>телеграм</w:t>
-      </w:r>
-      <w:proofErr w:type="spellEnd"/>
-      <w:r>
-        <w:t xml:space="preserve"> бота отображена в приложении Б на рисунках Б1 и Б2.</w:t>
+        <w:t xml:space="preserve"> проекта телеграм бота отображена в приложении Б на рисунках Б1 и Б2.</w:t>
       </w:r>
     </w:p>
     <w:p>
@@ -8267,37 +7698,72 @@
         <w:pStyle w:val="a3"/>
       </w:pPr>
       <w:r>
-        <w:t>Точка безубыточности находится в десятом периоде, 20 сентября, доход составляет 17360р. Стоимость прило</w:t>
-      </w:r>
-      <w:bookmarkStart w:id="1" w:name="_GoBack"/>
-      <w:bookmarkEnd w:id="1"/>
+        <w:t>Точка безубыточно</w:t>
+      </w:r>
+      <w:r>
+        <w:t>сти находится в десятом периоде</w:t>
+      </w:r>
+      <w:r>
+        <w:t>. Стоимость прило</w:t>
+      </w:r>
     </w:p>
     <w:p>
       <w:pPr>
         <w:pStyle w:val="2"/>
       </w:pPr>
-      <w:proofErr w:type="spellStart"/>
-      <w:r>
+      <w:r>
+        <w:t>Затраты по проекту</w:t>
+      </w:r>
+    </w:p>
+    <w:p>
+      <w:pPr>
+        <w:pStyle w:val="a3"/>
+      </w:pPr>
+      <w:r>
+        <w:t>Стоимость размещения рекламных баннеров на неделю равна 300 рублей.</w:t>
+      </w:r>
+      <w:r>
+        <w:t xml:space="preserve"> Также в пункте 8.1 отображены затраты по этапам проекта, которые строились из стоимости и процента вовлеченности определенного ресурса. </w:t>
+      </w:r>
+      <w:r>
+        <w:t>На рисунке</w:t>
+      </w:r>
+      <w:r>
+        <w:t xml:space="preserve"> </w:t>
+      </w:r>
+      <w:r>
+        <w:t xml:space="preserve">Ф2 </w:t>
+      </w:r>
+      <w:r>
+        <w:t>отображены затраты на ресурсы.</w:t>
+      </w:r>
+    </w:p>
+    <w:p>
+      <w:pPr>
+        <w:pStyle w:val="af7"/>
+        <w:rPr>
+          <w:noProof/>
+          <w:lang w:eastAsia="ru-RU"/>
+        </w:rPr>
+      </w:pPr>
+      <w:r>
+        <w:rPr>
+          <w:noProof/>
+          <w:lang w:eastAsia="ru-RU"/>
+        </w:rPr>
         <w:lastRenderedPageBreak/>
-        <w:t>ывфывфыв</w:t>
-      </w:r>
-      <w:proofErr w:type="spellEnd"/>
-    </w:p>
-    <w:p>
-      <w:pPr>
-        <w:pStyle w:val="af7"/>
-      </w:pPr>
+        <w:t>ваввыфвафыа</w:t>
+      </w:r>
       <w:r>
         <w:rPr>
           <w:noProof/>
           <w:lang w:eastAsia="ru-RU"/>
         </w:rPr>
-        <w:lastRenderedPageBreak/>
         <w:drawing>
-          <wp:inline distT="0" distB="0" distL="0" distR="0" wp14:anchorId="7B570811" wp14:editId="232E8FB3">
-            <wp:extent cx="6120130" cy="5139055"/>
-            <wp:effectExtent l="0" t="0" r="0" b="4445"/>
-            <wp:docPr id="3" name="Рисунок 3"/>
+          <wp:inline distT="0" distB="0" distL="0" distR="0" wp14:anchorId="6FD2312E" wp14:editId="114436FB">
+            <wp:extent cx="6126480" cy="3200400"/>
+            <wp:effectExtent l="0" t="0" r="7620" b="0"/>
+            <wp:docPr id="12" name="Рисунок 12"/>
             <wp:cNvGraphicFramePr>
               <a:graphicFrameLocks xmlns:a="http://schemas.openxmlformats.org/drawingml/2006/main" noChangeAspect="1"/>
             </wp:cNvGraphicFramePr>
@@ -8305,23 +7771,36 @@
               <a:graphicData uri="http://schemas.openxmlformats.org/drawingml/2006/picture">
                 <pic:pic xmlns:pic="http://schemas.openxmlformats.org/drawingml/2006/picture">
                   <pic:nvPicPr>
-                    <pic:cNvPr id="1" name=""/>
-                    <pic:cNvPicPr/>
+                    <pic:cNvPr id="0" name="Picture 2"/>
+                    <pic:cNvPicPr>
+                      <a:picLocks noChangeAspect="1" noChangeArrowheads="1"/>
+                    </pic:cNvPicPr>
                   </pic:nvPicPr>
                   <pic:blipFill>
-                    <a:blip r:embed="rId17"/>
+                    <a:blip r:embed="rId19">
+                      <a:extLst>
+                        <a:ext uri="{28A0092B-C50C-407E-A947-70E740481C1C}">
+                          <a14:useLocalDpi xmlns:a14="http://schemas.microsoft.com/office/drawing/2010/main" val="0"/>
+                        </a:ext>
+                      </a:extLst>
+                    </a:blip>
+                    <a:srcRect/>
                     <a:stretch>
                       <a:fillRect/>
                     </a:stretch>
                   </pic:blipFill>
-                  <pic:spPr>
+                  <pic:spPr bwMode="auto">
                     <a:xfrm>
                       <a:off x="0" y="0"/>
-                      <a:ext cx="6120130" cy="5139055"/>
+                      <a:ext cx="6126480" cy="3200400"/>
                     </a:xfrm>
                     <a:prstGeom prst="rect">
                       <a:avLst/>
                     </a:prstGeom>
+                    <a:noFill/>
+                    <a:ln>
+                      <a:noFill/>
+                    </a:ln>
                   </pic:spPr>
                 </pic:pic>
               </a:graphicData>
@@ -8329,9 +7808,82 @@
           </wp:inline>
         </w:drawing>
       </w:r>
+    </w:p>
+    <w:p>
+      <w:pPr>
+        <w:pStyle w:val="af7"/>
+        <w:rPr>
+          <w:noProof/>
+          <w:lang w:eastAsia="ru-RU"/>
+        </w:rPr>
+      </w:pPr>
+      <w:r>
+        <w:rPr>
+          <w:noProof/>
+          <w:lang w:eastAsia="ru-RU"/>
+        </w:rPr>
+        <w:t>Рисунок Ф2 – Обзор затрат ресурсов</w:t>
+      </w:r>
+    </w:p>
+    <w:p>
+      <w:pPr>
+        <w:pStyle w:val="a3"/>
+      </w:pPr>
+      <w:r>
+        <w:t xml:space="preserve">В сумме все </w:t>
+      </w:r>
+      <w:r>
+        <w:t xml:space="preserve">затраты на проект составляют 49 </w:t>
+      </w:r>
+      <w:r>
+        <w:t>190 рублей.</w:t>
+      </w:r>
       <w:r>
         <w:t xml:space="preserve"> </w:t>
       </w:r>
+    </w:p>
+    <w:p>
+      <w:pPr>
+        <w:pStyle w:val="10"/>
+        <w:rPr>
+          <w:lang w:val="en-US"/>
+        </w:rPr>
+      </w:pPr>
+      <w:r>
+        <w:t>Телеграм бот «Дизайнер»</w:t>
+      </w:r>
+    </w:p>
+    <w:p>
+      <w:pPr>
+        <w:pStyle w:val="a3"/>
+        <w:ind w:firstLine="0"/>
+      </w:pPr>
+      <w:r>
+        <w:t>Для начала работы с телеграм ботом необходимо ввести команду «</w:t>
+      </w:r>
+      <w:r>
+        <w:t>/</w:t>
+      </w:r>
+      <w:r>
+        <w:rPr>
+          <w:lang w:val="en-US"/>
+        </w:rPr>
+        <w:t>start</w:t>
+      </w:r>
+      <w:r>
+        <w:t xml:space="preserve">». </w:t>
+      </w:r>
+      <w:r>
+        <w:t xml:space="preserve">Далее нужно написать или выбрать из меню то, что необходимо получить. </w:t>
+      </w:r>
+      <w:r>
+        <w:t>Пример работы с ботом представлен на рисунке Т1.</w:t>
+      </w:r>
+    </w:p>
+    <w:p>
+      <w:pPr>
+        <w:pStyle w:val="af7"/>
+      </w:pPr>
       <w:r>
         <w:rPr>
           <w:noProof/>
@@ -8339,10 +7891,10 @@
         </w:rPr>
         <w:lastRenderedPageBreak/>
         <w:drawing>
-          <wp:inline distT="0" distB="0" distL="0" distR="0" wp14:anchorId="0D802A02" wp14:editId="33993A28">
-            <wp:extent cx="6120130" cy="5115560"/>
-            <wp:effectExtent l="0" t="0" r="0" b="8890"/>
-            <wp:docPr id="4" name="Рисунок 4"/>
+          <wp:inline distT="0" distB="0" distL="0" distR="0" wp14:anchorId="13C2142B" wp14:editId="0E227CB1">
+            <wp:extent cx="6115050" cy="6591300"/>
+            <wp:effectExtent l="0" t="0" r="0" b="0"/>
+            <wp:docPr id="14" name="Рисунок 14"/>
             <wp:cNvGraphicFramePr>
               <a:graphicFrameLocks xmlns:a="http://schemas.openxmlformats.org/drawingml/2006/main" noChangeAspect="1"/>
             </wp:cNvGraphicFramePr>
@@ -8350,23 +7902,36 @@
               <a:graphicData uri="http://schemas.openxmlformats.org/drawingml/2006/picture">
                 <pic:pic xmlns:pic="http://schemas.openxmlformats.org/drawingml/2006/picture">
                   <pic:nvPicPr>
-                    <pic:cNvPr id="1" name=""/>
-                    <pic:cNvPicPr/>
+                    <pic:cNvPr id="0" name="Picture 3"/>
+                    <pic:cNvPicPr>
+                      <a:picLocks noChangeAspect="1" noChangeArrowheads="1"/>
+                    </pic:cNvPicPr>
                   </pic:nvPicPr>
                   <pic:blipFill>
-                    <a:blip r:embed="rId18"/>
+                    <a:blip r:embed="rId20">
+                      <a:extLst>
+                        <a:ext uri="{28A0092B-C50C-407E-A947-70E740481C1C}">
+                          <a14:useLocalDpi xmlns:a14="http://schemas.microsoft.com/office/drawing/2010/main" val="0"/>
+                        </a:ext>
+                      </a:extLst>
+                    </a:blip>
+                    <a:srcRect/>
                     <a:stretch>
                       <a:fillRect/>
                     </a:stretch>
                   </pic:blipFill>
-                  <pic:spPr>
+                  <pic:spPr bwMode="auto">
                     <a:xfrm>
                       <a:off x="0" y="0"/>
-                      <a:ext cx="6120130" cy="5115560"/>
+                      <a:ext cx="6115050" cy="6591300"/>
                     </a:xfrm>
                     <a:prstGeom prst="rect">
                       <a:avLst/>
                     </a:prstGeom>
+                    <a:noFill/>
+                    <a:ln>
+                      <a:noFill/>
+                    </a:ln>
                   </pic:spPr>
                 </pic:pic>
               </a:graphicData>
@@ -8377,11 +7942,28 @@
     </w:p>
     <w:p>
       <w:pPr>
-        <w:pStyle w:val="a3"/>
-        <w:rPr>
-          <w:bCs/>
-        </w:rPr>
-      </w:pPr>
+        <w:pStyle w:val="af7"/>
+      </w:pPr>
+      <w:r>
+        <w:t>Рисунок Т1</w:t>
+      </w:r>
+      <w:r>
+        <w:t xml:space="preserve"> – Дизайн бота</w:t>
+      </w:r>
+    </w:p>
+    <w:p>
+      <w:pPr>
+        <w:pStyle w:val="23"/>
+      </w:pPr>
+      <w:r>
+        <w:t>После выбора категорий открывается</w:t>
+      </w:r>
+      <w:r>
+        <w:t xml:space="preserve"> меню выбора</w:t>
+      </w:r>
+      <w:r>
+        <w:t xml:space="preserve"> определенного элемента.</w:t>
+      </w:r>
     </w:p>
     <w:p>
       <w:pPr>
@@ -8390,26 +7972,44 @@
         <w:keepLines w:val="0"/>
         <w:spacing w:after="0" w:line="360" w:lineRule="auto"/>
         <w:outlineLvl w:val="9"/>
-      </w:pPr>
-      <w:r>
-        <w:t xml:space="preserve">Сделать выводы об окупаемости проекта и обоснованности цены реализации изделия/подписки/ресурса.  Реально ли продать изделие/продукт по такой цене и в таком количестве. </w:t>
+        <w:rPr>
+          <w:bCs/>
+        </w:rPr>
+      </w:pPr>
+      <w:r>
+        <w:t>Заключение</w:t>
       </w:r>
     </w:p>
     <w:p>
       <w:pPr>
         <w:pStyle w:val="a3"/>
-        <w:rPr>
-          <w:bCs/>
-        </w:rPr>
-      </w:pPr>
-    </w:p>
-    <w:p>
-      <w:pPr>
-        <w:pStyle w:val="2"/>
-        <w:keepNext w:val="0"/>
-        <w:keepLines w:val="0"/>
-        <w:spacing w:after="0" w:line="360" w:lineRule="auto"/>
-        <w:outlineLvl w:val="9"/>
+      </w:pPr>
+      <w:r>
+        <w:t>В ходе работы над проектом наша команда смогла</w:t>
+      </w:r>
+      <w:r>
+        <w:t xml:space="preserve"> сделать и реализовать наш сервис. Продукт </w:t>
+      </w:r>
+      <w:r>
+        <w:t>является</w:t>
+      </w:r>
+      <w:r>
+        <w:t xml:space="preserve"> </w:t>
+      </w:r>
+      <w:r>
+        <w:t>законченным. Продолжать развитие проект не имеет смысл.</w:t>
+      </w:r>
+      <w:bookmarkStart w:id="1" w:name="_GoBack"/>
+      <w:bookmarkEnd w:id="1"/>
+    </w:p>
+    <w:p>
+      <w:pPr>
+        <w:pStyle w:val="a3"/>
+      </w:pPr>
+    </w:p>
+    <w:p>
+      <w:pPr>
+        <w:pStyle w:val="a3"/>
         <w:sectPr>
           <w:pgSz w:w="11906" w:h="16838"/>
           <w:pgMar w:top="1134" w:right="567" w:bottom="1134" w:left="1701" w:header="709" w:footer="709" w:gutter="0"/>
@@ -8419,9 +8019,6 @@
           <w:docGrid w:linePitch="360"/>
         </w:sectPr>
       </w:pPr>
-      <w:r>
-        <w:t>перспективы развития проекта</w:t>
-      </w:r>
     </w:p>
     <w:p>
       <w:pPr>
@@ -8437,7 +8034,6 @@
         <w:outlineLvl w:val="9"/>
       </w:pPr>
       <w:r>
-        <w:lastRenderedPageBreak/>
         <w:t>Приложение</w:t>
       </w:r>
     </w:p>
@@ -8467,7 +8063,7 @@
                     <pic:cNvPicPr/>
                   </pic:nvPicPr>
                   <pic:blipFill>
-                    <a:blip r:embed="rId19"/>
+                    <a:blip r:embed="rId21"/>
                     <a:stretch>
                       <a:fillRect/>
                     </a:stretch>
@@ -8494,13 +8090,8 @@
       </w:pPr>
       <w:r>
         <w:lastRenderedPageBreak/>
-        <w:t xml:space="preserve">Рисунок П1 – Часть диаграммы </w:t>
-      </w:r>
-      <w:proofErr w:type="spellStart"/>
-      <w:r>
-        <w:t>Ганта</w:t>
-      </w:r>
-      <w:proofErr w:type="spellEnd"/>
+        <w:t>Рисунок П1 – Часть диаграммы Ганта</w:t>
+      </w:r>
     </w:p>
     <w:p>
       <w:pPr>
@@ -8527,7 +8118,7 @@
                     <pic:cNvPicPr/>
                   </pic:nvPicPr>
                   <pic:blipFill>
-                    <a:blip r:embed="rId20"/>
+                    <a:blip r:embed="rId22"/>
                     <a:stretch>
                       <a:fillRect/>
                     </a:stretch>
@@ -8553,13 +8144,8 @@
         <w:pStyle w:val="af7"/>
       </w:pPr>
       <w:r>
-        <w:t xml:space="preserve">Рисунок П1 – Часть диаграммы </w:t>
-      </w:r>
-      <w:proofErr w:type="spellStart"/>
-      <w:r>
-        <w:t>Ганта</w:t>
-      </w:r>
-      <w:proofErr w:type="spellEnd"/>
+        <w:t>Рисунок П1 – Часть диаграммы Ганта</w:t>
+      </w:r>
     </w:p>
     <w:p>
       <w:pPr>
@@ -8580,7 +8166,7 @@
 </file>
 
 <file path=word/endnotes.xml><?xml version="1.0" encoding="utf-8"?>
-<w:endnotes xmlns:wpc="http://schemas.microsoft.com/office/word/2010/wordprocessingCanvas" xmlns:cx="http://schemas.microsoft.com/office/drawing/2014/chartex" xmlns:cx1="http://schemas.microsoft.com/office/drawing/2015/9/8/chartex" xmlns:mc="http://schemas.openxmlformats.org/markup-compatibility/2006" xmlns:o="urn:schemas-microsoft-com:office:office" xmlns:r="http://schemas.openxmlformats.org/officeDocument/2006/relationships" xmlns:m="http://schemas.openxmlformats.org/officeDocument/2006/math" xmlns:v="urn:schemas-microsoft-com:vml" xmlns:wp14="http://schemas.microsoft.com/office/word/2010/wordprocessingDrawing" xmlns:wp="http://schemas.openxmlformats.org/drawingml/2006/wordprocessingDrawing" xmlns:w10="urn:schemas-microsoft-com:office:word" xmlns:w="http://schemas.openxmlformats.org/wordprocessingml/2006/main" xmlns:w14="http://schemas.microsoft.com/office/word/2010/wordml" xmlns:w15="http://schemas.microsoft.com/office/word/2012/wordml" xmlns:w16se="http://schemas.microsoft.com/office/word/2015/wordml/symex" xmlns:wpg="http://schemas.microsoft.com/office/word/2010/wordprocessingGroup" xmlns:wpi="http://schemas.microsoft.com/office/word/2010/wordprocessingInk" xmlns:wne="http://schemas.microsoft.com/office/word/2006/wordml" xmlns:wps="http://schemas.microsoft.com/office/word/2010/wordprocessingShape" mc:Ignorable="w14 w15 w16se wp14">
+<w:endnotes xmlns:wpc="http://schemas.microsoft.com/office/word/2010/wordprocessingCanvas" xmlns:mc="http://schemas.openxmlformats.org/markup-compatibility/2006" xmlns:o="urn:schemas-microsoft-com:office:office" xmlns:r="http://schemas.openxmlformats.org/officeDocument/2006/relationships" xmlns:m="http://schemas.openxmlformats.org/officeDocument/2006/math" xmlns:v="urn:schemas-microsoft-com:vml" xmlns:wp14="http://schemas.microsoft.com/office/word/2010/wordprocessingDrawing" xmlns:wp="http://schemas.openxmlformats.org/drawingml/2006/wordprocessingDrawing" xmlns:w10="urn:schemas-microsoft-com:office:word" xmlns:w="http://schemas.openxmlformats.org/wordprocessingml/2006/main" xmlns:w14="http://schemas.microsoft.com/office/word/2010/wordml" xmlns:w15="http://schemas.microsoft.com/office/word/2012/wordml" xmlns:wpg="http://schemas.microsoft.com/office/word/2010/wordprocessingGroup" xmlns:wpi="http://schemas.microsoft.com/office/word/2010/wordprocessingInk" xmlns:wne="http://schemas.microsoft.com/office/word/2006/wordml" xmlns:wps="http://schemas.microsoft.com/office/word/2010/wordprocessingShape" mc:Ignorable="w14 w15 wp14">
   <w:endnote w:type="separator" w:id="-1">
     <w:p>
       <w:pPr>
@@ -8605,7 +8191,7 @@
 </file>
 
 <file path=word/footer1.xml><?xml version="1.0" encoding="utf-8"?>
-<w:ftr xmlns:wpc="http://schemas.microsoft.com/office/word/2010/wordprocessingCanvas" xmlns:cx="http://schemas.microsoft.com/office/drawing/2014/chartex" xmlns:cx1="http://schemas.microsoft.com/office/drawing/2015/9/8/chartex" xmlns:mc="http://schemas.openxmlformats.org/markup-compatibility/2006" xmlns:o="urn:schemas-microsoft-com:office:office" xmlns:r="http://schemas.openxmlformats.org/officeDocument/2006/relationships" xmlns:m="http://schemas.openxmlformats.org/officeDocument/2006/math" xmlns:v="urn:schemas-microsoft-com:vml" xmlns:wp14="http://schemas.microsoft.com/office/word/2010/wordprocessingDrawing" xmlns:wp="http://schemas.openxmlformats.org/drawingml/2006/wordprocessingDrawing" xmlns:w10="urn:schemas-microsoft-com:office:word" xmlns:w="http://schemas.openxmlformats.org/wordprocessingml/2006/main" xmlns:w14="http://schemas.microsoft.com/office/word/2010/wordml" xmlns:w15="http://schemas.microsoft.com/office/word/2012/wordml" xmlns:w16se="http://schemas.microsoft.com/office/word/2015/wordml/symex" xmlns:wpg="http://schemas.microsoft.com/office/word/2010/wordprocessingGroup" xmlns:wpi="http://schemas.microsoft.com/office/word/2010/wordprocessingInk" xmlns:wne="http://schemas.microsoft.com/office/word/2006/wordml" xmlns:wps="http://schemas.microsoft.com/office/word/2010/wordprocessingShape" mc:Ignorable="w14 w15 w16se wp14">
+<w:ftr xmlns:wpc="http://schemas.microsoft.com/office/word/2010/wordprocessingCanvas" xmlns:mc="http://schemas.openxmlformats.org/markup-compatibility/2006" xmlns:o="urn:schemas-microsoft-com:office:office" xmlns:r="http://schemas.openxmlformats.org/officeDocument/2006/relationships" xmlns:m="http://schemas.openxmlformats.org/officeDocument/2006/math" xmlns:v="urn:schemas-microsoft-com:vml" xmlns:wp14="http://schemas.microsoft.com/office/word/2010/wordprocessingDrawing" xmlns:wp="http://schemas.openxmlformats.org/drawingml/2006/wordprocessingDrawing" xmlns:w10="urn:schemas-microsoft-com:office:word" xmlns:w="http://schemas.openxmlformats.org/wordprocessingml/2006/main" xmlns:w14="http://schemas.microsoft.com/office/word/2010/wordml" xmlns:w15="http://schemas.microsoft.com/office/word/2012/wordml" xmlns:wpg="http://schemas.microsoft.com/office/word/2010/wordprocessingGroup" xmlns:wpi="http://schemas.microsoft.com/office/word/2010/wordprocessingInk" xmlns:wne="http://schemas.microsoft.com/office/word/2006/wordml" xmlns:wps="http://schemas.microsoft.com/office/word/2010/wordprocessingShape" mc:Ignorable="w14 w15 wp14">
   <w:p>
     <w:pPr>
       <w:pStyle w:val="a7"/>
@@ -8616,7 +8202,7 @@
 </file>
 
 <file path=word/footnotes.xml><?xml version="1.0" encoding="utf-8"?>
-<w:footnotes xmlns:wpc="http://schemas.microsoft.com/office/word/2010/wordprocessingCanvas" xmlns:cx="http://schemas.microsoft.com/office/drawing/2014/chartex" xmlns:cx1="http://schemas.microsoft.com/office/drawing/2015/9/8/chartex" xmlns:mc="http://schemas.openxmlformats.org/markup-compatibility/2006" xmlns:o="urn:schemas-microsoft-com:office:office" xmlns:r="http://schemas.openxmlformats.org/officeDocument/2006/relationships" xmlns:m="http://schemas.openxmlformats.org/officeDocument/2006/math" xmlns:v="urn:schemas-microsoft-com:vml" xmlns:wp14="http://schemas.microsoft.com/office/word/2010/wordprocessingDrawing" xmlns:wp="http://schemas.openxmlformats.org/drawingml/2006/wordprocessingDrawing" xmlns:w10="urn:schemas-microsoft-com:office:word" xmlns:w="http://schemas.openxmlformats.org/wordprocessingml/2006/main" xmlns:w14="http://schemas.microsoft.com/office/word/2010/wordml" xmlns:w15="http://schemas.microsoft.com/office/word/2012/wordml" xmlns:w16se="http://schemas.microsoft.com/office/word/2015/wordml/symex" xmlns:wpg="http://schemas.microsoft.com/office/word/2010/wordprocessingGroup" xmlns:wpi="http://schemas.microsoft.com/office/word/2010/wordprocessingInk" xmlns:wne="http://schemas.microsoft.com/office/word/2006/wordml" xmlns:wps="http://schemas.microsoft.com/office/word/2010/wordprocessingShape" mc:Ignorable="w14 w15 w16se wp14">
+<w:footnotes xmlns:wpc="http://schemas.microsoft.com/office/word/2010/wordprocessingCanvas" xmlns:mc="http://schemas.openxmlformats.org/markup-compatibility/2006" xmlns:o="urn:schemas-microsoft-com:office:office" xmlns:r="http://schemas.openxmlformats.org/officeDocument/2006/relationships" xmlns:m="http://schemas.openxmlformats.org/officeDocument/2006/math" xmlns:v="urn:schemas-microsoft-com:vml" xmlns:wp14="http://schemas.microsoft.com/office/word/2010/wordprocessingDrawing" xmlns:wp="http://schemas.openxmlformats.org/drawingml/2006/wordprocessingDrawing" xmlns:w10="urn:schemas-microsoft-com:office:word" xmlns:w="http://schemas.openxmlformats.org/wordprocessingml/2006/main" xmlns:w14="http://schemas.microsoft.com/office/word/2010/wordml" xmlns:w15="http://schemas.microsoft.com/office/word/2012/wordml" xmlns:wpg="http://schemas.microsoft.com/office/word/2010/wordprocessingGroup" xmlns:wpi="http://schemas.microsoft.com/office/word/2010/wordprocessingInk" xmlns:wne="http://schemas.microsoft.com/office/word/2006/wordml" xmlns:wps="http://schemas.microsoft.com/office/word/2010/wordprocessingShape" mc:Ignorable="w14 w15 wp14">
   <w:footnote w:type="separator" w:id="-1">
     <w:p>
       <w:pPr>
@@ -8641,7 +8227,7 @@
 </file>
 
 <file path=word/header1.xml><?xml version="1.0" encoding="utf-8"?>
-<w:hdr xmlns:wpc="http://schemas.microsoft.com/office/word/2010/wordprocessingCanvas" xmlns:cx="http://schemas.microsoft.com/office/drawing/2014/chartex" xmlns:cx1="http://schemas.microsoft.com/office/drawing/2015/9/8/chartex" xmlns:mc="http://schemas.openxmlformats.org/markup-compatibility/2006" xmlns:o="urn:schemas-microsoft-com:office:office" xmlns:r="http://schemas.openxmlformats.org/officeDocument/2006/relationships" xmlns:m="http://schemas.openxmlformats.org/officeDocument/2006/math" xmlns:v="urn:schemas-microsoft-com:vml" xmlns:wp14="http://schemas.microsoft.com/office/word/2010/wordprocessingDrawing" xmlns:wp="http://schemas.openxmlformats.org/drawingml/2006/wordprocessingDrawing" xmlns:w10="urn:schemas-microsoft-com:office:word" xmlns:w="http://schemas.openxmlformats.org/wordprocessingml/2006/main" xmlns:w14="http://schemas.microsoft.com/office/word/2010/wordml" xmlns:w15="http://schemas.microsoft.com/office/word/2012/wordml" xmlns:w16se="http://schemas.microsoft.com/office/word/2015/wordml/symex" xmlns:wpg="http://schemas.microsoft.com/office/word/2010/wordprocessingGroup" xmlns:wpi="http://schemas.microsoft.com/office/word/2010/wordprocessingInk" xmlns:wne="http://schemas.microsoft.com/office/word/2006/wordml" xmlns:wps="http://schemas.microsoft.com/office/word/2010/wordprocessingShape" mc:Ignorable="w14 w15 w16se wp14">
+<w:hdr xmlns:wpc="http://schemas.microsoft.com/office/word/2010/wordprocessingCanvas" xmlns:mc="http://schemas.openxmlformats.org/markup-compatibility/2006" xmlns:o="urn:schemas-microsoft-com:office:office" xmlns:r="http://schemas.openxmlformats.org/officeDocument/2006/relationships" xmlns:m="http://schemas.openxmlformats.org/officeDocument/2006/math" xmlns:v="urn:schemas-microsoft-com:vml" xmlns:wp14="http://schemas.microsoft.com/office/word/2010/wordprocessingDrawing" xmlns:wp="http://schemas.openxmlformats.org/drawingml/2006/wordprocessingDrawing" xmlns:w10="urn:schemas-microsoft-com:office:word" xmlns:w="http://schemas.openxmlformats.org/wordprocessingml/2006/main" xmlns:w14="http://schemas.microsoft.com/office/word/2010/wordml" xmlns:w15="http://schemas.microsoft.com/office/word/2012/wordml" xmlns:wpg="http://schemas.microsoft.com/office/word/2010/wordprocessingGroup" xmlns:wpi="http://schemas.microsoft.com/office/word/2010/wordprocessingInk" xmlns:wne="http://schemas.microsoft.com/office/word/2006/wordml" xmlns:wps="http://schemas.microsoft.com/office/word/2010/wordprocessingShape" mc:Ignorable="w14 w15 wp14">
   <w:sdt>
     <w:sdtPr>
       <w:id w:val="-214352646"/>
@@ -8721,7 +8307,7 @@
 </file>
 
 <file path=word/header2.xml><?xml version="1.0" encoding="utf-8"?>
-<w:hdr xmlns:wpc="http://schemas.microsoft.com/office/word/2010/wordprocessingCanvas" xmlns:cx="http://schemas.microsoft.com/office/drawing/2014/chartex" xmlns:cx1="http://schemas.microsoft.com/office/drawing/2015/9/8/chartex" xmlns:mc="http://schemas.openxmlformats.org/markup-compatibility/2006" xmlns:o="urn:schemas-microsoft-com:office:office" xmlns:r="http://schemas.openxmlformats.org/officeDocument/2006/relationships" xmlns:m="http://schemas.openxmlformats.org/officeDocument/2006/math" xmlns:v="urn:schemas-microsoft-com:vml" xmlns:wp14="http://schemas.microsoft.com/office/word/2010/wordprocessingDrawing" xmlns:wp="http://schemas.openxmlformats.org/drawingml/2006/wordprocessingDrawing" xmlns:w10="urn:schemas-microsoft-com:office:word" xmlns:w="http://schemas.openxmlformats.org/wordprocessingml/2006/main" xmlns:w14="http://schemas.microsoft.com/office/word/2010/wordml" xmlns:w15="http://schemas.microsoft.com/office/word/2012/wordml" xmlns:w16se="http://schemas.microsoft.com/office/word/2015/wordml/symex" xmlns:wpg="http://schemas.microsoft.com/office/word/2010/wordprocessingGroup" xmlns:wpi="http://schemas.microsoft.com/office/word/2010/wordprocessingInk" xmlns:wne="http://schemas.microsoft.com/office/word/2006/wordml" xmlns:wps="http://schemas.microsoft.com/office/word/2010/wordprocessingShape" mc:Ignorable="w14 w15 w16se wp14">
+<w:hdr xmlns:wpc="http://schemas.microsoft.com/office/word/2010/wordprocessingCanvas" xmlns:mc="http://schemas.openxmlformats.org/markup-compatibility/2006" xmlns:o="urn:schemas-microsoft-com:office:office" xmlns:r="http://schemas.openxmlformats.org/officeDocument/2006/relationships" xmlns:m="http://schemas.openxmlformats.org/officeDocument/2006/math" xmlns:v="urn:schemas-microsoft-com:vml" xmlns:wp14="http://schemas.microsoft.com/office/word/2010/wordprocessingDrawing" xmlns:wp="http://schemas.openxmlformats.org/drawingml/2006/wordprocessingDrawing" xmlns:w10="urn:schemas-microsoft-com:office:word" xmlns:w="http://schemas.openxmlformats.org/wordprocessingml/2006/main" xmlns:w14="http://schemas.microsoft.com/office/word/2010/wordml" xmlns:w15="http://schemas.microsoft.com/office/word/2012/wordml" xmlns:wpg="http://schemas.microsoft.com/office/word/2010/wordprocessingGroup" xmlns:wpi="http://schemas.microsoft.com/office/word/2010/wordprocessingInk" xmlns:wne="http://schemas.microsoft.com/office/word/2006/wordml" xmlns:wps="http://schemas.microsoft.com/office/word/2010/wordprocessingShape" mc:Ignorable="w14 w15 wp14">
   <w:p>
     <w:pPr>
       <w:pStyle w:val="a5"/>
@@ -8732,7 +8318,7 @@
 </file>
 
 <file path=word/numbering.xml><?xml version="1.0" encoding="utf-8"?>
-<w:numbering xmlns:wpc="http://schemas.microsoft.com/office/word/2010/wordprocessingCanvas" xmlns:cx="http://schemas.microsoft.com/office/drawing/2014/chartex" xmlns:cx1="http://schemas.microsoft.com/office/drawing/2015/9/8/chartex" xmlns:mc="http://schemas.openxmlformats.org/markup-compatibility/2006" xmlns:o="urn:schemas-microsoft-com:office:office" xmlns:r="http://schemas.openxmlformats.org/officeDocument/2006/relationships" xmlns:m="http://schemas.openxmlformats.org/officeDocument/2006/math" xmlns:v="urn:schemas-microsoft-com:vml" xmlns:wp14="http://schemas.microsoft.com/office/word/2010/wordprocessingDrawing" xmlns:wp="http://schemas.openxmlformats.org/drawingml/2006/wordprocessingDrawing" xmlns:w10="urn:schemas-microsoft-com:office:word" xmlns:w="http://schemas.openxmlformats.org/wordprocessingml/2006/main" xmlns:w14="http://schemas.microsoft.com/office/word/2010/wordml" xmlns:w15="http://schemas.microsoft.com/office/word/2012/wordml" xmlns:w16se="http://schemas.microsoft.com/office/word/2015/wordml/symex" xmlns:wpg="http://schemas.microsoft.com/office/word/2010/wordprocessingGroup" xmlns:wpi="http://schemas.microsoft.com/office/word/2010/wordprocessingInk" xmlns:wne="http://schemas.microsoft.com/office/word/2006/wordml" xmlns:wps="http://schemas.microsoft.com/office/word/2010/wordprocessingShape" mc:Ignorable="w14 w15 w16se wp14">
+<w:numbering xmlns:wpc="http://schemas.microsoft.com/office/word/2010/wordprocessingCanvas" xmlns:mc="http://schemas.openxmlformats.org/markup-compatibility/2006" xmlns:o="urn:schemas-microsoft-com:office:office" xmlns:r="http://schemas.openxmlformats.org/officeDocument/2006/relationships" xmlns:m="http://schemas.openxmlformats.org/officeDocument/2006/math" xmlns:v="urn:schemas-microsoft-com:vml" xmlns:wp14="http://schemas.microsoft.com/office/word/2010/wordprocessingDrawing" xmlns:wp="http://schemas.openxmlformats.org/drawingml/2006/wordprocessingDrawing" xmlns:w10="urn:schemas-microsoft-com:office:word" xmlns:w="http://schemas.openxmlformats.org/wordprocessingml/2006/main" xmlns:w14="http://schemas.microsoft.com/office/word/2010/wordml" xmlns:w15="http://schemas.microsoft.com/office/word/2012/wordml" xmlns:wpg="http://schemas.microsoft.com/office/word/2010/wordprocessingGroup" xmlns:wpi="http://schemas.microsoft.com/office/word/2010/wordprocessingInk" xmlns:wne="http://schemas.microsoft.com/office/word/2006/wordml" xmlns:wps="http://schemas.microsoft.com/office/word/2010/wordprocessingShape" mc:Ignorable="w14 w15 wp14">
   <w:abstractNum w:abstractNumId="0" w15:restartNumberingAfterBreak="0">
     <w:nsid w:val="00671B73"/>
     <w:multiLevelType w:val="hybridMultilevel"/>
@@ -13212,7 +12798,7 @@
 </file>
 
 <file path=word/styles.xml><?xml version="1.0" encoding="utf-8"?>
-<w:styles xmlns:mc="http://schemas.openxmlformats.org/markup-compatibility/2006" xmlns:r="http://schemas.openxmlformats.org/officeDocument/2006/relationships" xmlns:w="http://schemas.openxmlformats.org/wordprocessingml/2006/main" xmlns:w14="http://schemas.microsoft.com/office/word/2010/wordml" xmlns:w15="http://schemas.microsoft.com/office/word/2012/wordml" xmlns:w16se="http://schemas.microsoft.com/office/word/2015/wordml/symex" mc:Ignorable="w14 w15 w16se">
+<w:styles xmlns:mc="http://schemas.openxmlformats.org/markup-compatibility/2006" xmlns:r="http://schemas.openxmlformats.org/officeDocument/2006/relationships" xmlns:w="http://schemas.openxmlformats.org/wordprocessingml/2006/main" xmlns:w14="http://schemas.microsoft.com/office/word/2010/wordml" xmlns:w15="http://schemas.microsoft.com/office/word/2012/wordml" mc:Ignorable="w14 w15">
   <w:docDefaults>
     <w:rPrDefault>
       <w:rPr>
@@ -14483,7 +14069,7 @@
 </file>
 
 <file path=word/charts/chart1.xml><?xml version="1.0" encoding="utf-8"?>
-<c:chartSpace xmlns:c="http://schemas.openxmlformats.org/drawingml/2006/chart" xmlns:a="http://schemas.openxmlformats.org/drawingml/2006/main" xmlns:r="http://schemas.openxmlformats.org/officeDocument/2006/relationships" xmlns:c16r2="http://schemas.microsoft.com/office/drawing/2015/06/chart">
+<c:chartSpace xmlns:c="http://schemas.openxmlformats.org/drawingml/2006/chart" xmlns:a="http://schemas.openxmlformats.org/drawingml/2006/main" xmlns:r="http://schemas.openxmlformats.org/officeDocument/2006/relationships">
   <c:date1904 val="0"/>
   <c:lang val="ru-RU"/>
   <c:roundedCorners val="0"/>
@@ -14584,7 +14170,7 @@
               </c:pt>
             </c:numLit>
           </c:val>
-          <c:extLst>
+          <c:extLst xmlns:c16r2="http://schemas.microsoft.com/office/drawing/2015/06/chart">
             <c:ext xmlns:c16="http://schemas.microsoft.com/office/drawing/2014/chart" uri="{C3380CC4-5D6E-409C-BE32-E72D297353CC}">
               <c16:uniqueId val="{00000000-D93B-4F06-BE8A-3F677C75A6B5}"/>
             </c:ext>
@@ -14671,7 +14257,7 @@
               </c:pt>
             </c:numLit>
           </c:val>
-          <c:extLst>
+          <c:extLst xmlns:c16r2="http://schemas.microsoft.com/office/drawing/2015/06/chart">
             <c:ext xmlns:c16="http://schemas.microsoft.com/office/drawing/2014/chart" uri="{C3380CC4-5D6E-409C-BE32-E72D297353CC}">
               <c16:uniqueId val="{00000001-D93B-4F06-BE8A-3F677C75A6B5}"/>
             </c:ext>
@@ -14687,11 +14273,11 @@
         </c:dLbls>
         <c:gapWidth val="219"/>
         <c:overlap val="100"/>
-        <c:axId val="303959424"/>
-        <c:axId val="300950080"/>
+        <c:axId val="160097264"/>
+        <c:axId val="160097824"/>
       </c:barChart>
       <c:catAx>
-        <c:axId val="303959424"/>
+        <c:axId val="160097264"/>
         <c:scaling>
           <c:orientation val="minMax"/>
         </c:scaling>
@@ -14734,7 +14320,7 @@
             <a:endParaRPr lang="ru-RU"/>
           </a:p>
         </c:txPr>
-        <c:crossAx val="300950080"/>
+        <c:crossAx val="160097824"/>
         <c:crosses val="autoZero"/>
         <c:auto val="1"/>
         <c:lblAlgn val="ctr"/>
@@ -14742,7 +14328,7 @@
         <c:noMultiLvlLbl val="0"/>
       </c:catAx>
       <c:valAx>
-        <c:axId val="300950080"/>
+        <c:axId val="160097824"/>
         <c:scaling>
           <c:orientation val="minMax"/>
         </c:scaling>
@@ -14793,7 +14379,7 @@
             <a:endParaRPr lang="ru-RU"/>
           </a:p>
         </c:txPr>
-        <c:crossAx val="303959424"/>
+        <c:crossAx val="160097264"/>
         <c:crosses val="autoZero"/>
         <c:crossBetween val="between"/>
       </c:valAx>
@@ -14804,10 +14390,11 @@
         </a:ln>
         <a:effectLst/>
       </c:spPr>
-      <c:extLst/>
+      <c:extLst xmlns:c16r2="http://schemas.microsoft.com/office/drawing/2015/06/chart"/>
     </c:plotArea>
     <c:legend>
       <c:legendPos val="b"/>
+      <c:layout/>
       <c:overlay val="0"/>
       <c:spPr>
         <a:noFill/>
@@ -15721,7 +15308,7 @@
 </file>
 
 <file path=customXml/itemProps1.xml><?xml version="1.0" encoding="utf-8"?>
-<ds:datastoreItem xmlns:ds="http://schemas.openxmlformats.org/officeDocument/2006/customXml" ds:itemID="{191400B5-39D8-4F0C-A425-C5CA26A27841}">
+<ds:datastoreItem xmlns:ds="http://schemas.openxmlformats.org/officeDocument/2006/customXml" ds:itemID="{37924AF2-CBDA-49F1-A23E-FD81340FF1C9}">
   <ds:schemaRefs>
     <ds:schemaRef ds:uri="http://schemas.openxmlformats.org/officeDocument/2006/bibliography"/>
   </ds:schemaRefs>

--- a/doc/test.docx
+++ b/doc/test.docx
@@ -1,6 +1,6 @@
 
 <file path=word/document.xml><?xml version="1.0" encoding="utf-8"?>
-<w:document xmlns:wpc="http://schemas.microsoft.com/office/word/2010/wordprocessingCanvas" xmlns:mc="http://schemas.openxmlformats.org/markup-compatibility/2006" xmlns:o="urn:schemas-microsoft-com:office:office" xmlns:r="http://schemas.openxmlformats.org/officeDocument/2006/relationships" xmlns:m="http://schemas.openxmlformats.org/officeDocument/2006/math" xmlns:v="urn:schemas-microsoft-com:vml" xmlns:wp14="http://schemas.microsoft.com/office/word/2010/wordprocessingDrawing" xmlns:wp="http://schemas.openxmlformats.org/drawingml/2006/wordprocessingDrawing" xmlns:w10="urn:schemas-microsoft-com:office:word" xmlns:w="http://schemas.openxmlformats.org/wordprocessingml/2006/main" xmlns:w14="http://schemas.microsoft.com/office/word/2010/wordml" xmlns:w15="http://schemas.microsoft.com/office/word/2012/wordml" xmlns:wpg="http://schemas.microsoft.com/office/word/2010/wordprocessingGroup" xmlns:wpi="http://schemas.microsoft.com/office/word/2010/wordprocessingInk" xmlns:wne="http://schemas.microsoft.com/office/word/2006/wordml" xmlns:wps="http://schemas.microsoft.com/office/word/2010/wordprocessingShape" mc:Ignorable="w14 w15 wp14">
+<w:document xmlns:wpc="http://schemas.microsoft.com/office/word/2010/wordprocessingCanvas" xmlns:cx="http://schemas.microsoft.com/office/drawing/2014/chartex" xmlns:cx1="http://schemas.microsoft.com/office/drawing/2015/9/8/chartex" xmlns:mc="http://schemas.openxmlformats.org/markup-compatibility/2006" xmlns:o="urn:schemas-microsoft-com:office:office" xmlns:r="http://schemas.openxmlformats.org/officeDocument/2006/relationships" xmlns:m="http://schemas.openxmlformats.org/officeDocument/2006/math" xmlns:v="urn:schemas-microsoft-com:vml" xmlns:wp14="http://schemas.microsoft.com/office/word/2010/wordprocessingDrawing" xmlns:wp="http://schemas.openxmlformats.org/drawingml/2006/wordprocessingDrawing" xmlns:w10="urn:schemas-microsoft-com:office:word" xmlns:w="http://schemas.openxmlformats.org/wordprocessingml/2006/main" xmlns:w14="http://schemas.microsoft.com/office/word/2010/wordml" xmlns:w15="http://schemas.microsoft.com/office/word/2012/wordml" xmlns:w16se="http://schemas.microsoft.com/office/word/2015/wordml/symex" xmlns:wpg="http://schemas.microsoft.com/office/word/2010/wordprocessingGroup" xmlns:wpi="http://schemas.microsoft.com/office/word/2010/wordprocessingInk" xmlns:wne="http://schemas.microsoft.com/office/word/2006/wordml" xmlns:wps="http://schemas.microsoft.com/office/word/2010/wordprocessingShape" mc:Ignorable="w14 w15 w16se wp14">
   <w:body>
     <w:p>
       <w:pPr>
@@ -195,7 +195,8 @@
     </w:p>
     <w:p>
       <w:pPr>
-        <w:pStyle w:val="ab"/>
+        <w:pStyle w:val="afc"/>
+        <w:jc w:val="center"/>
       </w:pPr>
       <w:r>
         <w:t>Телеграм бот «Дизайнер»</w:t>
@@ -505,8 +506,19 @@
           <w:sz w:val="24"/>
           <w:szCs w:val="24"/>
         </w:rPr>
-        <w:t>Н.С. Лазутин</w:t>
-      </w:r>
+        <w:t xml:space="preserve">Н.С. </w:t>
+      </w:r>
+      <w:proofErr w:type="spellStart"/>
+      <w:r>
+        <w:rPr>
+          <w:rFonts w:ascii="TimesNewRomanPSMT" w:hAnsi="TimesNewRomanPSMT"/>
+          <w:color w:val="000000"/>
+          <w:sz w:val="24"/>
+          <w:szCs w:val="24"/>
+        </w:rPr>
+        <w:t>Лазутин</w:t>
+      </w:r>
+      <w:proofErr w:type="spellEnd"/>
     </w:p>
     <w:p>
       <w:pPr>
@@ -753,6 +765,7 @@
           <w:szCs w:val="24"/>
         </w:rPr>
       </w:pPr>
+      <w:proofErr w:type="gramStart"/>
       <w:r>
         <w:rPr>
           <w:rFonts w:ascii="TimesNewRomanPSMT" w:hAnsi="TimesNewRomanPSMT" w:hint="eastAsia"/>
@@ -769,7 +782,17 @@
           <w:sz w:val="24"/>
           <w:szCs w:val="24"/>
         </w:rPr>
-        <w:t>т. преподаватель</w:t>
+        <w:t>т</w:t>
+      </w:r>
+      <w:proofErr w:type="gramEnd"/>
+      <w:r>
+        <w:rPr>
+          <w:rFonts w:ascii="TimesNewRomanPSMT" w:hAnsi="TimesNewRomanPSMT"/>
+          <w:color w:val="000000"/>
+          <w:sz w:val="24"/>
+          <w:szCs w:val="24"/>
+        </w:rPr>
+        <w:t>. преподаватель</w:t>
       </w:r>
       <w:r>
         <w:rPr>
@@ -990,7 +1013,7 @@
         <w:rPr>
           <w:noProof/>
         </w:rPr>
-        <w:t>Введение</w:t>
+        <w:t>1 Концепция идеи</w:t>
       </w:r>
       <w:r>
         <w:rPr>
@@ -1008,7 +1031,7 @@
         <w:rPr>
           <w:noProof/>
         </w:rPr>
-        <w:instrText xml:space="preserve"> PAGEREF _Toc46391026 \h </w:instrText>
+        <w:instrText xml:space="preserve"> PAGEREF _Toc93659672 \h </w:instrText>
       </w:r>
       <w:r>
         <w:rPr>
@@ -1053,7 +1076,7 @@
         <w:rPr>
           <w:noProof/>
         </w:rPr>
-        <w:t>1 Техническое задание</w:t>
+        <w:t>2 Цель и задачи разработки</w:t>
       </w:r>
       <w:r>
         <w:rPr>
@@ -1071,7 +1094,7 @@
         <w:rPr>
           <w:noProof/>
         </w:rPr>
-        <w:instrText xml:space="preserve"> PAGEREF _Toc46391027 \h </w:instrText>
+        <w:instrText xml:space="preserve"> PAGEREF _Toc93659673 \h </w:instrText>
       </w:r>
       <w:r>
         <w:rPr>
@@ -1088,125 +1111,7 @@
         <w:rPr>
           <w:noProof/>
         </w:rPr>
-        <w:t>4</w:t>
-      </w:r>
-      <w:r>
-        <w:rPr>
-          <w:noProof/>
-        </w:rPr>
-        <w:fldChar w:fldCharType="end"/>
-      </w:r>
-    </w:p>
-    <w:p>
-      <w:pPr>
-        <w:pStyle w:val="22"/>
-        <w:rPr>
-          <w:rFonts w:asciiTheme="minorHAnsi" w:eastAsiaTheme="minorEastAsia" w:hAnsiTheme="minorHAnsi" w:cstheme="minorBidi"/>
-          <w:noProof/>
-          <w:sz w:val="22"/>
-          <w:szCs w:val="22"/>
-          <w:lang w:eastAsia="ru-RU"/>
-        </w:rPr>
-      </w:pPr>
-      <w:r>
-        <w:rPr>
-          <w:noProof/>
-        </w:rPr>
-        <w:t>1.1 Формула для построения клотоиды</w:t>
-      </w:r>
-      <w:r>
-        <w:rPr>
-          <w:noProof/>
-        </w:rPr>
-        <w:tab/>
-      </w:r>
-      <w:r>
-        <w:rPr>
-          <w:noProof/>
-        </w:rPr>
-        <w:fldChar w:fldCharType="begin"/>
-      </w:r>
-      <w:r>
-        <w:rPr>
-          <w:noProof/>
-        </w:rPr>
-        <w:instrText xml:space="preserve"> PAGEREF _Toc46391028 \h </w:instrText>
-      </w:r>
-      <w:r>
-        <w:rPr>
-          <w:noProof/>
-        </w:rPr>
-      </w:r>
-      <w:r>
-        <w:rPr>
-          <w:noProof/>
-        </w:rPr>
-        <w:fldChar w:fldCharType="separate"/>
-      </w:r>
-      <w:r>
-        <w:rPr>
-          <w:noProof/>
-        </w:rPr>
-        <w:t>4</w:t>
-      </w:r>
-      <w:r>
-        <w:rPr>
-          <w:noProof/>
-        </w:rPr>
-        <w:fldChar w:fldCharType="end"/>
-      </w:r>
-    </w:p>
-    <w:p>
-      <w:pPr>
-        <w:pStyle w:val="22"/>
-        <w:rPr>
-          <w:rFonts w:asciiTheme="minorHAnsi" w:eastAsiaTheme="minorEastAsia" w:hAnsiTheme="minorHAnsi" w:cstheme="minorBidi"/>
-          <w:noProof/>
-          <w:sz w:val="22"/>
-          <w:szCs w:val="22"/>
-          <w:lang w:eastAsia="ru-RU"/>
-        </w:rPr>
-      </w:pPr>
-      <w:r>
-        <w:rPr>
-          <w:noProof/>
-        </w:rPr>
-        <w:t>1.2 Анализ технического задания</w:t>
-      </w:r>
-      <w:r>
-        <w:rPr>
-          <w:noProof/>
-        </w:rPr>
-        <w:tab/>
-      </w:r>
-      <w:r>
-        <w:rPr>
-          <w:noProof/>
-        </w:rPr>
-        <w:fldChar w:fldCharType="begin"/>
-      </w:r>
-      <w:r>
-        <w:rPr>
-          <w:noProof/>
-        </w:rPr>
-        <w:instrText xml:space="preserve"> PAGEREF _Toc46391029 \h </w:instrText>
-      </w:r>
-      <w:r>
-        <w:rPr>
-          <w:noProof/>
-        </w:rPr>
-      </w:r>
-      <w:r>
-        <w:rPr>
-          <w:noProof/>
-        </w:rPr>
-        <w:fldChar w:fldCharType="separate"/>
-      </w:r>
-      <w:r>
-        <w:rPr>
-          <w:noProof/>
-        </w:rPr>
-        <w:t>4</w:t>
+        <w:t>3</w:t>
       </w:r>
       <w:r>
         <w:rPr>
@@ -1234,7 +1139,7 @@
         <w:rPr>
           <w:noProof/>
         </w:rPr>
-        <w:t>2 Выбор языка программирования и среды разработки</w:t>
+        <w:t>3 Состав проектной группы</w:t>
       </w:r>
       <w:r>
         <w:rPr>
@@ -1252,7 +1157,7 @@
         <w:rPr>
           <w:noProof/>
         </w:rPr>
-        <w:instrText xml:space="preserve"> PAGEREF _Toc46391030 \h </w:instrText>
+        <w:instrText xml:space="preserve"> PAGEREF _Toc93659674 \h </w:instrText>
       </w:r>
       <w:r>
         <w:rPr>
@@ -1269,125 +1174,7 @@
         <w:rPr>
           <w:noProof/>
         </w:rPr>
-        <w:t>6</w:t>
-      </w:r>
-      <w:r>
-        <w:rPr>
-          <w:noProof/>
-        </w:rPr>
-        <w:fldChar w:fldCharType="end"/>
-      </w:r>
-    </w:p>
-    <w:p>
-      <w:pPr>
-        <w:pStyle w:val="22"/>
-        <w:rPr>
-          <w:rFonts w:asciiTheme="minorHAnsi" w:eastAsiaTheme="minorEastAsia" w:hAnsiTheme="minorHAnsi" w:cstheme="minorBidi"/>
-          <w:noProof/>
-          <w:sz w:val="22"/>
-          <w:szCs w:val="22"/>
-          <w:lang w:eastAsia="ru-RU"/>
-        </w:rPr>
-      </w:pPr>
-      <w:r>
-        <w:rPr>
-          <w:noProof/>
-        </w:rPr>
-        <w:t>2.1 Выбор языка</w:t>
-      </w:r>
-      <w:r>
-        <w:rPr>
-          <w:noProof/>
-        </w:rPr>
-        <w:tab/>
-      </w:r>
-      <w:r>
-        <w:rPr>
-          <w:noProof/>
-        </w:rPr>
-        <w:fldChar w:fldCharType="begin"/>
-      </w:r>
-      <w:r>
-        <w:rPr>
-          <w:noProof/>
-        </w:rPr>
-        <w:instrText xml:space="preserve"> PAGEREF _Toc46391031 \h </w:instrText>
-      </w:r>
-      <w:r>
-        <w:rPr>
-          <w:noProof/>
-        </w:rPr>
-      </w:r>
-      <w:r>
-        <w:rPr>
-          <w:noProof/>
-        </w:rPr>
-        <w:fldChar w:fldCharType="separate"/>
-      </w:r>
-      <w:r>
-        <w:rPr>
-          <w:noProof/>
-        </w:rPr>
-        <w:t>6</w:t>
-      </w:r>
-      <w:r>
-        <w:rPr>
-          <w:noProof/>
-        </w:rPr>
-        <w:fldChar w:fldCharType="end"/>
-      </w:r>
-    </w:p>
-    <w:p>
-      <w:pPr>
-        <w:pStyle w:val="22"/>
-        <w:rPr>
-          <w:rFonts w:asciiTheme="minorHAnsi" w:eastAsiaTheme="minorEastAsia" w:hAnsiTheme="minorHAnsi" w:cstheme="minorBidi"/>
-          <w:noProof/>
-          <w:sz w:val="22"/>
-          <w:szCs w:val="22"/>
-          <w:lang w:eastAsia="ru-RU"/>
-        </w:rPr>
-      </w:pPr>
-      <w:r>
-        <w:rPr>
-          <w:noProof/>
-        </w:rPr>
-        <w:t>2.2 Выбор среды разработки и библиотеки</w:t>
-      </w:r>
-      <w:r>
-        <w:rPr>
-          <w:noProof/>
-        </w:rPr>
-        <w:tab/>
-      </w:r>
-      <w:r>
-        <w:rPr>
-          <w:noProof/>
-        </w:rPr>
-        <w:fldChar w:fldCharType="begin"/>
-      </w:r>
-      <w:r>
-        <w:rPr>
-          <w:noProof/>
-        </w:rPr>
-        <w:instrText xml:space="preserve"> PAGEREF _Toc46391032 \h </w:instrText>
-      </w:r>
-      <w:r>
-        <w:rPr>
-          <w:noProof/>
-        </w:rPr>
-      </w:r>
-      <w:r>
-        <w:rPr>
-          <w:noProof/>
-        </w:rPr>
-        <w:fldChar w:fldCharType="separate"/>
-      </w:r>
-      <w:r>
-        <w:rPr>
-          <w:noProof/>
-        </w:rPr>
-        <w:t>6</w:t>
+        <w:t>3</w:t>
       </w:r>
       <w:r>
         <w:rPr>
@@ -1415,7 +1202,7 @@
         <w:rPr>
           <w:noProof/>
         </w:rPr>
-        <w:t>3 Описание принципа работы программы</w:t>
+        <w:t>4 Актуальность разработки и описание предметной области</w:t>
       </w:r>
       <w:r>
         <w:rPr>
@@ -1433,7 +1220,7 @@
         <w:rPr>
           <w:noProof/>
         </w:rPr>
-        <w:instrText xml:space="preserve"> PAGEREF _Toc46391033 \h </w:instrText>
+        <w:instrText xml:space="preserve"> PAGEREF _Toc93659675 \h </w:instrText>
       </w:r>
       <w:r>
         <w:rPr>
@@ -1450,7 +1237,7 @@
         <w:rPr>
           <w:noProof/>
         </w:rPr>
-        <w:t>6</w:t>
+        <w:t>4</w:t>
       </w:r>
       <w:r>
         <w:rPr>
@@ -1474,7 +1261,7 @@
         <w:rPr>
           <w:noProof/>
         </w:rPr>
-        <w:t>3.1 Графический интерфейс</w:t>
+        <w:t>4.1 Модель Остервальдера</w:t>
       </w:r>
       <w:r>
         <w:rPr>
@@ -1492,7 +1279,7 @@
         <w:rPr>
           <w:noProof/>
         </w:rPr>
-        <w:instrText xml:space="preserve"> PAGEREF _Toc46391034 \h </w:instrText>
+        <w:instrText xml:space="preserve"> PAGEREF _Toc93659676 \h </w:instrText>
       </w:r>
       <w:r>
         <w:rPr>
@@ -1509,7 +1296,7 @@
         <w:rPr>
           <w:noProof/>
         </w:rPr>
-        <w:t>6</w:t>
+        <w:t>4</w:t>
       </w:r>
       <w:r>
         <w:rPr>
@@ -1533,7 +1320,7 @@
         <w:rPr>
           <w:noProof/>
         </w:rPr>
-        <w:t>3.2 Описание принципов работы программы</w:t>
+        <w:t>4.2 Целевой рынок</w:t>
       </w:r>
       <w:r>
         <w:rPr>
@@ -1551,7 +1338,7 @@
         <w:rPr>
           <w:noProof/>
         </w:rPr>
-        <w:instrText xml:space="preserve"> PAGEREF _Toc46391035 \h </w:instrText>
+        <w:instrText xml:space="preserve"> PAGEREF _Toc93659677 \h </w:instrText>
       </w:r>
       <w:r>
         <w:rPr>
@@ -1568,7 +1355,7 @@
         <w:rPr>
           <w:noProof/>
         </w:rPr>
-        <w:t>9</w:t>
+        <w:t>5</w:t>
       </w:r>
       <w:r>
         <w:rPr>
@@ -1596,7 +1383,7 @@
         <w:rPr>
           <w:noProof/>
         </w:rPr>
-        <w:t>4 Проверка работы программы</w:t>
+        <w:t>5 Состав работ по проекту</w:t>
       </w:r>
       <w:r>
         <w:rPr>
@@ -1614,7 +1401,7 @@
         <w:rPr>
           <w:noProof/>
         </w:rPr>
-        <w:instrText xml:space="preserve"> PAGEREF _Toc46391036 \h </w:instrText>
+        <w:instrText xml:space="preserve"> PAGEREF _Toc93659678 \h </w:instrText>
       </w:r>
       <w:r>
         <w:rPr>
@@ -1631,66 +1418,7 @@
         <w:rPr>
           <w:noProof/>
         </w:rPr>
-        <w:t>11</w:t>
-      </w:r>
-      <w:r>
-        <w:rPr>
-          <w:noProof/>
-        </w:rPr>
-        <w:fldChar w:fldCharType="end"/>
-      </w:r>
-    </w:p>
-    <w:p>
-      <w:pPr>
-        <w:pStyle w:val="22"/>
-        <w:rPr>
-          <w:rFonts w:asciiTheme="minorHAnsi" w:eastAsiaTheme="minorEastAsia" w:hAnsiTheme="minorHAnsi" w:cstheme="minorBidi"/>
-          <w:noProof/>
-          <w:sz w:val="22"/>
-          <w:szCs w:val="22"/>
-          <w:lang w:eastAsia="ru-RU"/>
-        </w:rPr>
-      </w:pPr>
-      <w:r>
-        <w:rPr>
-          <w:noProof/>
-        </w:rPr>
-        <w:t>4.1 Тестирование работы</w:t>
-      </w:r>
-      <w:r>
-        <w:rPr>
-          <w:noProof/>
-        </w:rPr>
-        <w:tab/>
-      </w:r>
-      <w:r>
-        <w:rPr>
-          <w:noProof/>
-        </w:rPr>
-        <w:fldChar w:fldCharType="begin"/>
-      </w:r>
-      <w:r>
-        <w:rPr>
-          <w:noProof/>
-        </w:rPr>
-        <w:instrText xml:space="preserve"> PAGEREF _Toc46391037 \h </w:instrText>
-      </w:r>
-      <w:r>
-        <w:rPr>
-          <w:noProof/>
-        </w:rPr>
-      </w:r>
-      <w:r>
-        <w:rPr>
-          <w:noProof/>
-        </w:rPr>
-        <w:fldChar w:fldCharType="separate"/>
-      </w:r>
-      <w:r>
-        <w:rPr>
-          <w:noProof/>
-        </w:rPr>
-        <w:t>11</w:t>
+        <w:t>5</w:t>
       </w:r>
       <w:r>
         <w:rPr>
@@ -1718,7 +1446,7 @@
         <w:rPr>
           <w:noProof/>
         </w:rPr>
-        <w:t>5 Инструкция для работы с программой</w:t>
+        <w:t>6 Календарный график работ по проекту</w:t>
       </w:r>
       <w:r>
         <w:rPr>
@@ -1736,7 +1464,7 @@
         <w:rPr>
           <w:noProof/>
         </w:rPr>
-        <w:instrText xml:space="preserve"> PAGEREF _Toc46391038 \h </w:instrText>
+        <w:instrText xml:space="preserve"> PAGEREF _Toc93659679 \h </w:instrText>
       </w:r>
       <w:r>
         <w:rPr>
@@ -1753,125 +1481,7 @@
         <w:rPr>
           <w:noProof/>
         </w:rPr>
-        <w:t>12</w:t>
-      </w:r>
-      <w:r>
-        <w:rPr>
-          <w:noProof/>
-        </w:rPr>
-        <w:fldChar w:fldCharType="end"/>
-      </w:r>
-    </w:p>
-    <w:p>
-      <w:pPr>
-        <w:pStyle w:val="22"/>
-        <w:rPr>
-          <w:rFonts w:asciiTheme="minorHAnsi" w:eastAsiaTheme="minorEastAsia" w:hAnsiTheme="minorHAnsi" w:cstheme="minorBidi"/>
-          <w:noProof/>
-          <w:sz w:val="22"/>
-          <w:szCs w:val="22"/>
-          <w:lang w:eastAsia="ru-RU"/>
-        </w:rPr>
-      </w:pPr>
-      <w:r>
-        <w:rPr>
-          <w:noProof/>
-        </w:rPr>
-        <w:t>5.1 Основной интерфейс</w:t>
-      </w:r>
-      <w:r>
-        <w:rPr>
-          <w:noProof/>
-        </w:rPr>
-        <w:tab/>
-      </w:r>
-      <w:r>
-        <w:rPr>
-          <w:noProof/>
-        </w:rPr>
-        <w:fldChar w:fldCharType="begin"/>
-      </w:r>
-      <w:r>
-        <w:rPr>
-          <w:noProof/>
-        </w:rPr>
-        <w:instrText xml:space="preserve"> PAGEREF _Toc46391039 \h </w:instrText>
-      </w:r>
-      <w:r>
-        <w:rPr>
-          <w:noProof/>
-        </w:rPr>
-      </w:r>
-      <w:r>
-        <w:rPr>
-          <w:noProof/>
-        </w:rPr>
-        <w:fldChar w:fldCharType="separate"/>
-      </w:r>
-      <w:r>
-        <w:rPr>
-          <w:noProof/>
-        </w:rPr>
-        <w:t>12</w:t>
-      </w:r>
-      <w:r>
-        <w:rPr>
-          <w:noProof/>
-        </w:rPr>
-        <w:fldChar w:fldCharType="end"/>
-      </w:r>
-    </w:p>
-    <w:p>
-      <w:pPr>
-        <w:pStyle w:val="22"/>
-        <w:rPr>
-          <w:rFonts w:asciiTheme="minorHAnsi" w:eastAsiaTheme="minorEastAsia" w:hAnsiTheme="minorHAnsi" w:cstheme="minorBidi"/>
-          <w:noProof/>
-          <w:sz w:val="22"/>
-          <w:szCs w:val="22"/>
-          <w:lang w:eastAsia="ru-RU"/>
-        </w:rPr>
-      </w:pPr>
-      <w:r>
-        <w:rPr>
-          <w:noProof/>
-        </w:rPr>
-        <w:t>5.2 Правая панель управления</w:t>
-      </w:r>
-      <w:r>
-        <w:rPr>
-          <w:noProof/>
-        </w:rPr>
-        <w:tab/>
-      </w:r>
-      <w:r>
-        <w:rPr>
-          <w:noProof/>
-        </w:rPr>
-        <w:fldChar w:fldCharType="begin"/>
-      </w:r>
-      <w:r>
-        <w:rPr>
-          <w:noProof/>
-        </w:rPr>
-        <w:instrText xml:space="preserve"> PAGEREF _Toc46391040 \h </w:instrText>
-      </w:r>
-      <w:r>
-        <w:rPr>
-          <w:noProof/>
-        </w:rPr>
-      </w:r>
-      <w:r>
-        <w:rPr>
-          <w:noProof/>
-        </w:rPr>
-        <w:fldChar w:fldCharType="separate"/>
-      </w:r>
-      <w:r>
-        <w:rPr>
-          <w:noProof/>
-        </w:rPr>
-        <w:t>12</w:t>
+        <w:t>7</w:t>
       </w:r>
       <w:r>
         <w:rPr>
@@ -1899,7 +1509,7 @@
         <w:rPr>
           <w:noProof/>
         </w:rPr>
-        <w:t>Заключение</w:t>
+        <w:t>7 Маркетинговый план</w:t>
       </w:r>
       <w:r>
         <w:rPr>
@@ -1917,7 +1527,7 @@
         <w:rPr>
           <w:noProof/>
         </w:rPr>
-        <w:instrText xml:space="preserve"> PAGEREF _Toc46391041 \h </w:instrText>
+        <w:instrText xml:space="preserve"> PAGEREF _Toc93659680 \h </w:instrText>
       </w:r>
       <w:r>
         <w:rPr>
@@ -1934,7 +1544,7 @@
         <w:rPr>
           <w:noProof/>
         </w:rPr>
-        <w:t>14</w:t>
+        <w:t>7</w:t>
       </w:r>
       <w:r>
         <w:rPr>
@@ -1962,7 +1572,7 @@
         <w:rPr>
           <w:noProof/>
         </w:rPr>
-        <w:t>Список использованных источников</w:t>
+        <w:t>8 Технико-экономическое обоснование</w:t>
       </w:r>
       <w:r>
         <w:rPr>
@@ -1980,7 +1590,7 @@
         <w:rPr>
           <w:noProof/>
         </w:rPr>
-        <w:instrText xml:space="preserve"> PAGEREF _Toc46391042 \h </w:instrText>
+        <w:instrText xml:space="preserve"> PAGEREF _Toc93659681 \h </w:instrText>
       </w:r>
       <w:r>
         <w:rPr>
@@ -1997,7 +1607,381 @@
         <w:rPr>
           <w:noProof/>
         </w:rPr>
-        <w:t>15</w:t>
+        <w:t>9</w:t>
+      </w:r>
+      <w:r>
+        <w:rPr>
+          <w:noProof/>
+        </w:rPr>
+        <w:fldChar w:fldCharType="end"/>
+      </w:r>
+    </w:p>
+    <w:p>
+      <w:pPr>
+        <w:pStyle w:val="22"/>
+        <w:rPr>
+          <w:rFonts w:asciiTheme="minorHAnsi" w:eastAsiaTheme="minorEastAsia" w:hAnsiTheme="minorHAnsi" w:cstheme="minorBidi"/>
+          <w:noProof/>
+          <w:sz w:val="22"/>
+          <w:szCs w:val="22"/>
+          <w:lang w:eastAsia="ru-RU"/>
+        </w:rPr>
+      </w:pPr>
+      <w:r>
+        <w:rPr>
+          <w:noProof/>
+        </w:rPr>
+        <w:t>8.1 Расчет стоимости каждого этапа работ</w:t>
+      </w:r>
+      <w:r>
+        <w:rPr>
+          <w:noProof/>
+        </w:rPr>
+        <w:tab/>
+      </w:r>
+      <w:r>
+        <w:rPr>
+          <w:noProof/>
+        </w:rPr>
+        <w:fldChar w:fldCharType="begin"/>
+      </w:r>
+      <w:r>
+        <w:rPr>
+          <w:noProof/>
+        </w:rPr>
+        <w:instrText xml:space="preserve"> PAGEREF _Toc93659682 \h </w:instrText>
+      </w:r>
+      <w:r>
+        <w:rPr>
+          <w:noProof/>
+        </w:rPr>
+      </w:r>
+      <w:r>
+        <w:rPr>
+          <w:noProof/>
+        </w:rPr>
+        <w:fldChar w:fldCharType="separate"/>
+      </w:r>
+      <w:r>
+        <w:rPr>
+          <w:noProof/>
+        </w:rPr>
+        <w:t>9</w:t>
+      </w:r>
+      <w:r>
+        <w:rPr>
+          <w:noProof/>
+        </w:rPr>
+        <w:fldChar w:fldCharType="end"/>
+      </w:r>
+    </w:p>
+    <w:p>
+      <w:pPr>
+        <w:pStyle w:val="22"/>
+        <w:rPr>
+          <w:rFonts w:asciiTheme="minorHAnsi" w:eastAsiaTheme="minorEastAsia" w:hAnsiTheme="minorHAnsi" w:cstheme="minorBidi"/>
+          <w:noProof/>
+          <w:sz w:val="22"/>
+          <w:szCs w:val="22"/>
+          <w:lang w:eastAsia="ru-RU"/>
+        </w:rPr>
+      </w:pPr>
+      <w:r>
+        <w:rPr>
+          <w:noProof/>
+        </w:rPr>
+        <w:t>8.2 Финансовая модель</w:t>
+      </w:r>
+      <w:r>
+        <w:rPr>
+          <w:noProof/>
+        </w:rPr>
+        <w:tab/>
+      </w:r>
+      <w:r>
+        <w:rPr>
+          <w:noProof/>
+        </w:rPr>
+        <w:fldChar w:fldCharType="begin"/>
+      </w:r>
+      <w:r>
+        <w:rPr>
+          <w:noProof/>
+        </w:rPr>
+        <w:instrText xml:space="preserve"> PAGEREF _Toc93659683 \h </w:instrText>
+      </w:r>
+      <w:r>
+        <w:rPr>
+          <w:noProof/>
+        </w:rPr>
+      </w:r>
+      <w:r>
+        <w:rPr>
+          <w:noProof/>
+        </w:rPr>
+        <w:fldChar w:fldCharType="separate"/>
+      </w:r>
+      <w:r>
+        <w:rPr>
+          <w:noProof/>
+        </w:rPr>
+        <w:t>10</w:t>
+      </w:r>
+      <w:r>
+        <w:rPr>
+          <w:noProof/>
+        </w:rPr>
+        <w:fldChar w:fldCharType="end"/>
+      </w:r>
+    </w:p>
+    <w:p>
+      <w:pPr>
+        <w:pStyle w:val="22"/>
+        <w:rPr>
+          <w:rFonts w:asciiTheme="minorHAnsi" w:eastAsiaTheme="minorEastAsia" w:hAnsiTheme="minorHAnsi" w:cstheme="minorBidi"/>
+          <w:noProof/>
+          <w:sz w:val="22"/>
+          <w:szCs w:val="22"/>
+          <w:lang w:eastAsia="ru-RU"/>
+        </w:rPr>
+      </w:pPr>
+      <w:r>
+        <w:rPr>
+          <w:noProof/>
+        </w:rPr>
+        <w:t>8.3 Затраты по проекту</w:t>
+      </w:r>
+      <w:r>
+        <w:rPr>
+          <w:noProof/>
+        </w:rPr>
+        <w:tab/>
+      </w:r>
+      <w:r>
+        <w:rPr>
+          <w:noProof/>
+        </w:rPr>
+        <w:fldChar w:fldCharType="begin"/>
+      </w:r>
+      <w:r>
+        <w:rPr>
+          <w:noProof/>
+        </w:rPr>
+        <w:instrText xml:space="preserve"> PAGEREF _Toc93659684 \h </w:instrText>
+      </w:r>
+      <w:r>
+        <w:rPr>
+          <w:noProof/>
+        </w:rPr>
+      </w:r>
+      <w:r>
+        <w:rPr>
+          <w:noProof/>
+        </w:rPr>
+        <w:fldChar w:fldCharType="separate"/>
+      </w:r>
+      <w:r>
+        <w:rPr>
+          <w:noProof/>
+        </w:rPr>
+        <w:t>10</w:t>
+      </w:r>
+      <w:r>
+        <w:rPr>
+          <w:noProof/>
+        </w:rPr>
+        <w:fldChar w:fldCharType="end"/>
+      </w:r>
+    </w:p>
+    <w:p>
+      <w:pPr>
+        <w:pStyle w:val="15"/>
+        <w:tabs>
+          <w:tab w:val="right" w:leader="dot" w:pos="9628"/>
+        </w:tabs>
+        <w:rPr>
+          <w:rFonts w:asciiTheme="minorHAnsi" w:eastAsiaTheme="minorEastAsia" w:hAnsiTheme="minorHAnsi" w:cstheme="minorBidi"/>
+          <w:bCs w:val="0"/>
+          <w:noProof/>
+          <w:sz w:val="22"/>
+          <w:szCs w:val="22"/>
+          <w:lang w:eastAsia="ru-RU"/>
+        </w:rPr>
+      </w:pPr>
+      <w:r>
+        <w:rPr>
+          <w:noProof/>
+        </w:rPr>
+        <w:t>9</w:t>
+      </w:r>
+      <w:r>
+        <w:rPr>
+          <w:noProof/>
+        </w:rPr>
+        <w:t xml:space="preserve"> Телеграм бот «Дизайнер»</w:t>
+      </w:r>
+      <w:r>
+        <w:rPr>
+          <w:noProof/>
+        </w:rPr>
+        <w:tab/>
+      </w:r>
+      <w:r>
+        <w:rPr>
+          <w:noProof/>
+        </w:rPr>
+        <w:fldChar w:fldCharType="begin"/>
+      </w:r>
+      <w:r>
+        <w:rPr>
+          <w:noProof/>
+        </w:rPr>
+        <w:instrText xml:space="preserve"> PAGEREF _Toc93659685 \h </w:instrText>
+      </w:r>
+      <w:r>
+        <w:rPr>
+          <w:noProof/>
+        </w:rPr>
+      </w:r>
+      <w:r>
+        <w:rPr>
+          <w:noProof/>
+        </w:rPr>
+        <w:fldChar w:fldCharType="separate"/>
+      </w:r>
+      <w:r>
+        <w:rPr>
+          <w:noProof/>
+        </w:rPr>
+        <w:t>11</w:t>
+      </w:r>
+      <w:r>
+        <w:rPr>
+          <w:noProof/>
+        </w:rPr>
+        <w:fldChar w:fldCharType="end"/>
+      </w:r>
+    </w:p>
+    <w:p>
+      <w:pPr>
+        <w:pStyle w:val="15"/>
+        <w:tabs>
+          <w:tab w:val="right" w:leader="dot" w:pos="9628"/>
+        </w:tabs>
+        <w:rPr>
+          <w:rFonts w:asciiTheme="minorHAnsi" w:eastAsiaTheme="minorEastAsia" w:hAnsiTheme="minorHAnsi" w:cstheme="minorBidi"/>
+          <w:bCs w:val="0"/>
+          <w:noProof/>
+          <w:sz w:val="22"/>
+          <w:szCs w:val="22"/>
+          <w:lang w:eastAsia="ru-RU"/>
+        </w:rPr>
+      </w:pPr>
+      <w:r>
+        <w:rPr>
+          <w:noProof/>
+        </w:rPr>
+        <w:t>10</w:t>
+      </w:r>
+      <w:r>
+        <w:rPr>
+          <w:noProof/>
+        </w:rPr>
+        <w:t xml:space="preserve"> Заключение</w:t>
+      </w:r>
+      <w:r>
+        <w:rPr>
+          <w:noProof/>
+        </w:rPr>
+        <w:tab/>
+      </w:r>
+      <w:r>
+        <w:rPr>
+          <w:noProof/>
+        </w:rPr>
+        <w:fldChar w:fldCharType="begin"/>
+      </w:r>
+      <w:r>
+        <w:rPr>
+          <w:noProof/>
+        </w:rPr>
+        <w:instrText xml:space="preserve"> PAGEREF _Toc93659686 \h </w:instrText>
+      </w:r>
+      <w:r>
+        <w:rPr>
+          <w:noProof/>
+        </w:rPr>
+      </w:r>
+      <w:r>
+        <w:rPr>
+          <w:noProof/>
+        </w:rPr>
+        <w:fldChar w:fldCharType="separate"/>
+      </w:r>
+      <w:r>
+        <w:rPr>
+          <w:noProof/>
+        </w:rPr>
+        <w:t>12</w:t>
+      </w:r>
+      <w:r>
+        <w:rPr>
+          <w:noProof/>
+        </w:rPr>
+        <w:fldChar w:fldCharType="end"/>
+      </w:r>
+    </w:p>
+    <w:p>
+      <w:pPr>
+        <w:pStyle w:val="22"/>
+        <w:rPr>
+          <w:rFonts w:asciiTheme="minorHAnsi" w:eastAsiaTheme="minorEastAsia" w:hAnsiTheme="minorHAnsi" w:cstheme="minorBidi"/>
+          <w:noProof/>
+          <w:sz w:val="22"/>
+          <w:szCs w:val="22"/>
+          <w:lang w:eastAsia="ru-RU"/>
+        </w:rPr>
+      </w:pPr>
+      <w:r>
+        <w:rPr>
+          <w:noProof/>
+        </w:rPr>
+        <w:t>Приложение</w:t>
+      </w:r>
+      <w:r>
+        <w:rPr>
+          <w:noProof/>
+        </w:rPr>
+        <w:tab/>
+      </w:r>
+      <w:r>
+        <w:rPr>
+          <w:noProof/>
+        </w:rPr>
+        <w:fldChar w:fldCharType="begin"/>
+      </w:r>
+      <w:r>
+        <w:rPr>
+          <w:noProof/>
+        </w:rPr>
+        <w:instrText xml:space="preserve"> PAGEREF _Toc93659687 \h </w:instrText>
+      </w:r>
+      <w:r>
+        <w:rPr>
+          <w:noProof/>
+        </w:rPr>
+      </w:r>
+      <w:r>
+        <w:rPr>
+          <w:noProof/>
+        </w:rPr>
+        <w:fldChar w:fldCharType="separate"/>
+      </w:r>
+      <w:r>
+        <w:rPr>
+          <w:noProof/>
+        </w:rPr>
+        <w:t>13</w:t>
       </w:r>
       <w:r>
         <w:rPr>
@@ -2040,12 +2024,12 @@
     </w:p>
     <w:p>
       <w:pPr>
-        <w:pStyle w:val="ab"/>
-      </w:pPr>
-      <w:bookmarkStart w:id="0" w:name="_Toc46391026"/>
+        <w:pStyle w:val="10"/>
+      </w:pPr>
+      <w:bookmarkStart w:id="0" w:name="_Toc93659672"/>
       <w:r>
         <w:lastRenderedPageBreak/>
-        <w:t>Введение</w:t>
+        <w:t>Концепция идеи</w:t>
       </w:r>
       <w:bookmarkEnd w:id="0"/>
     </w:p>
@@ -2054,50 +2038,44 @@
         <w:pStyle w:val="a3"/>
       </w:pPr>
       <w:r>
-        <w:t>ВОДА</w:t>
-      </w:r>
-      <w:r>
-        <w:br w:type="page"/>
+        <w:t xml:space="preserve">В современном мире количество информации увеличилось до невероятных размеров и среди всего потока сложно найти быстро, то что тебе необходимо. Концепция </w:t>
+      </w:r>
+      <w:proofErr w:type="spellStart"/>
+      <w:r>
+        <w:t>телеграм</w:t>
+      </w:r>
+      <w:proofErr w:type="spellEnd"/>
+      <w:r>
+        <w:t xml:space="preserve"> бота дизайнера заключается в том, что в нём будет собрано всё самое важное для персонализации вашего устройства.</w:t>
       </w:r>
     </w:p>
     <w:p>
       <w:pPr>
-        <w:pStyle w:val="afc"/>
-        <w:numPr>
-          <w:ilvl w:val="0"/>
-          <w:numId w:val="35"/>
-        </w:numPr>
-      </w:pPr>
-      <w:r>
-        <w:lastRenderedPageBreak/>
-        <w:t>Концепция идеи</w:t>
-      </w:r>
+        <w:pStyle w:val="10"/>
+      </w:pPr>
+      <w:bookmarkStart w:id="1" w:name="_Toc93659673"/>
+      <w:r>
+        <w:t>Цель и задачи разработки</w:t>
+      </w:r>
+      <w:bookmarkEnd w:id="1"/>
     </w:p>
     <w:p>
       <w:pPr>
         <w:pStyle w:val="a3"/>
       </w:pPr>
       <w:r>
-        <w:t>В современном мире количество информации увеличилось до невероятных размеров и среди всего потока сложно найти быстро, то что тебе необходимо. Концепция телеграм бота дизайнера заключается в том, что в нём будет собрано всё самое важное для персонализации вашего устройства.</w:t>
-      </w:r>
-    </w:p>
-    <w:p>
-      <w:pPr>
-        <w:pStyle w:val="10"/>
-      </w:pPr>
-      <w:r>
-        <w:t>Цель и задачи разработки</w:t>
-      </w:r>
-    </w:p>
-    <w:p>
-      <w:pPr>
-        <w:pStyle w:val="a3"/>
-      </w:pPr>
-      <w:r>
         <w:t>Цель проекта – разработка бота</w:t>
       </w:r>
       <w:r>
-        <w:t xml:space="preserve"> для телеграма, который поможет</w:t>
+        <w:t xml:space="preserve"> для </w:t>
+      </w:r>
+      <w:proofErr w:type="spellStart"/>
+      <w:r>
+        <w:t>телеграма</w:t>
+      </w:r>
+      <w:proofErr w:type="spellEnd"/>
+      <w:r>
+        <w:t>, который поможет</w:t>
       </w:r>
     </w:p>
     <w:p>
@@ -2157,7 +2135,15 @@
         <w:ind w:left="1134"/>
       </w:pPr>
       <w:r>
-        <w:t>Разработка телеграм бота(сервиса)</w:t>
+        <w:t xml:space="preserve">Разработка </w:t>
+      </w:r>
+      <w:proofErr w:type="spellStart"/>
+      <w:r>
+        <w:t>телеграм</w:t>
+      </w:r>
+      <w:proofErr w:type="spellEnd"/>
+      <w:r>
+        <w:t xml:space="preserve"> бота(сервиса)</w:t>
       </w:r>
     </w:p>
     <w:p>
@@ -2203,9 +2189,11 @@
       <w:pPr>
         <w:pStyle w:val="10"/>
       </w:pPr>
+      <w:bookmarkStart w:id="2" w:name="_Toc93659674"/>
       <w:r>
         <w:t>Состав проектной группы</w:t>
       </w:r>
+      <w:bookmarkEnd w:id="2"/>
     </w:p>
     <w:p>
       <w:pPr>
@@ -2298,18 +2286,39 @@
           <w:bCs/>
         </w:rPr>
         <w:tab/>
-        <w:t>Лазутин Никита – Руководитель проекта, программист</w:t>
-      </w:r>
+      </w:r>
+      <w:proofErr w:type="spellStart"/>
       <w:r>
         <w:rPr>
           <w:bCs/>
         </w:rPr>
-        <w:t>, тестировщик</w:t>
-      </w:r>
+        <w:t>Лазутин</w:t>
+      </w:r>
+      <w:proofErr w:type="spellEnd"/>
       <w:r>
         <w:rPr>
           <w:bCs/>
         </w:rPr>
+        <w:t xml:space="preserve"> Никита – Руководитель проекта, программист</w:t>
+      </w:r>
+      <w:r>
+        <w:rPr>
+          <w:bCs/>
+        </w:rPr>
+        <w:t xml:space="preserve">, </w:t>
+      </w:r>
+      <w:proofErr w:type="spellStart"/>
+      <w:r>
+        <w:rPr>
+          <w:bCs/>
+        </w:rPr>
+        <w:t>тестировщик</w:t>
+      </w:r>
+      <w:proofErr w:type="spellEnd"/>
+      <w:r>
+        <w:rPr>
+          <w:bCs/>
+        </w:rPr>
         <w:t>. В обязанности входит регулирование работы команды, принятие решений по развитию проекта, распределение обязанностей,</w:t>
       </w:r>
       <w:r>
@@ -2322,7 +2331,21 @@
         <w:rPr>
           <w:bCs/>
         </w:rPr>
-        <w:t xml:space="preserve"> разработка телеграм бота</w:t>
+        <w:t xml:space="preserve"> разработка </w:t>
+      </w:r>
+      <w:proofErr w:type="spellStart"/>
+      <w:r>
+        <w:rPr>
+          <w:bCs/>
+        </w:rPr>
+        <w:t>телеграм</w:t>
+      </w:r>
+      <w:proofErr w:type="spellEnd"/>
+      <w:r>
+        <w:rPr>
+          <w:bCs/>
+        </w:rPr>
+        <w:t xml:space="preserve"> бота</w:t>
       </w:r>
       <w:r>
         <w:rPr>
@@ -2361,8 +2384,30 @@
         <w:rPr>
           <w:bCs/>
         </w:rPr>
-        <w:t>. В обязанности входит работа с Яндекс.Директ, Яндекс.Метрика</w:t>
-      </w:r>
+        <w:t xml:space="preserve">. В обязанности входит работа с </w:t>
+      </w:r>
+      <w:proofErr w:type="spellStart"/>
+      <w:r>
+        <w:rPr>
+          <w:bCs/>
+        </w:rPr>
+        <w:t>Яндекс.Директ</w:t>
+      </w:r>
+      <w:proofErr w:type="spellEnd"/>
+      <w:r>
+        <w:rPr>
+          <w:bCs/>
+        </w:rPr>
+        <w:t xml:space="preserve">, </w:t>
+      </w:r>
+      <w:proofErr w:type="spellStart"/>
+      <w:r>
+        <w:rPr>
+          <w:bCs/>
+        </w:rPr>
+        <w:t>Яндекс.Метрика</w:t>
+      </w:r>
+      <w:proofErr w:type="spellEnd"/>
       <w:r>
         <w:rPr>
           <w:bCs/>
@@ -2420,7 +2465,19 @@
         <w:rPr>
           <w:bCs/>
         </w:rPr>
-        <w:t>Вклад каждого человека(ресурса) в проект отображена на рисунке ТТТ.</w:t>
+        <w:t xml:space="preserve">Вклад каждого человека(ресурса) в </w:t>
+      </w:r>
+      <w:r>
+        <w:rPr>
+          <w:bCs/>
+        </w:rPr>
+        <w:t>проект отображена на рисунке 1</w:t>
+      </w:r>
+      <w:r>
+        <w:rPr>
+          <w:bCs/>
+        </w:rPr>
+        <w:t>.</w:t>
       </w:r>
     </w:p>
     <w:p>
@@ -2453,7 +2510,10 @@
         <w:pStyle w:val="af7"/>
       </w:pPr>
       <w:r>
-        <w:t xml:space="preserve">Рисунок ТТТ </w:t>
+        <w:t>Рисунок 1</w:t>
+      </w:r>
+      <w:r>
+        <w:t xml:space="preserve"> </w:t>
       </w:r>
       <w:r>
         <w:t>–</w:t>
@@ -2472,11 +2532,19 @@
       <w:r>
         <w:t xml:space="preserve">Таким образом, каждый человек внес весомый вклад в реализацию проекта. По статистике, предоставленной </w:t>
       </w:r>
+      <w:proofErr w:type="spellStart"/>
       <w:r>
         <w:rPr>
           <w:lang w:val="en-US"/>
         </w:rPr>
-        <w:t xml:space="preserve">MicrosoftProject </w:t>
+        <w:t>MicrosoftProject</w:t>
+      </w:r>
+      <w:proofErr w:type="spellEnd"/>
+      <w:r>
+        <w:rPr>
+          <w:lang w:val="en-US"/>
+        </w:rPr>
+        <w:t xml:space="preserve"> </w:t>
       </w:r>
       <w:r>
         <w:t>на разработку пр</w:t>
@@ -2517,9 +2585,11 @@
       <w:r>
         <w:t xml:space="preserve">Н. </w:t>
       </w:r>
+      <w:proofErr w:type="spellStart"/>
       <w:r>
         <w:t>Лазутин</w:t>
       </w:r>
+      <w:proofErr w:type="spellEnd"/>
       <w:r>
         <w:t xml:space="preserve"> – 109 часов</w:t>
       </w:r>
@@ -2555,6 +2625,7 @@
       <w:pPr>
         <w:pStyle w:val="10"/>
       </w:pPr>
+      <w:bookmarkStart w:id="3" w:name="_Toc93659675"/>
       <w:r>
         <w:t>Актуальность разраб</w:t>
       </w:r>
@@ -2564,14 +2635,22 @@
       <w:r>
         <w:t>сти</w:t>
       </w:r>
+      <w:bookmarkEnd w:id="3"/>
     </w:p>
     <w:p>
       <w:pPr>
         <w:pStyle w:val="2"/>
       </w:pPr>
-      <w:r>
-        <w:t>Модель Остервальдера</w:t>
-      </w:r>
+      <w:bookmarkStart w:id="4" w:name="_Toc93659676"/>
+      <w:r>
+        <w:t xml:space="preserve">Модель </w:t>
+      </w:r>
+      <w:proofErr w:type="spellStart"/>
+      <w:r>
+        <w:t>Остервальдера</w:t>
+      </w:r>
+      <w:bookmarkEnd w:id="4"/>
+      <w:proofErr w:type="spellEnd"/>
     </w:p>
     <w:p>
       <w:pPr>
@@ -2581,7 +2660,21 @@
         <w:t>В</w:t>
       </w:r>
       <w:r>
-        <w:t xml:space="preserve"> соответствии с целью проекта была составлена модель Остервальдера, приведённая на рисунке ТТТ, которая помогает выбрать бизнес-модель проекта. Модель также позволяет выявлять преимущества выявить преимущества и недостатки идеи, понять, какие необходимы источники заработки и какие будут расходы</w:t>
+        <w:t xml:space="preserve"> соответствии с целью проекта была составлена модель </w:t>
+      </w:r>
+      <w:proofErr w:type="spellStart"/>
+      <w:r>
+        <w:t>Остерваль</w:t>
+      </w:r>
+      <w:r>
+        <w:t>дера</w:t>
+      </w:r>
+      <w:proofErr w:type="spellEnd"/>
+      <w:r>
+        <w:t>, приведённая на рисунке 2</w:t>
+      </w:r>
+      <w:r>
+        <w:t>, которая помогает выбрать бизнес-модель проекта. Модель также позволяет выявлять преимущества выявить преимущества и недостатки идеи, понять, какие необходимы источники заработки и какие будут расходы</w:t>
       </w:r>
     </w:p>
     <w:p>
@@ -2636,16 +2729,26 @@
         <w:pStyle w:val="af7"/>
       </w:pPr>
       <w:r>
-        <w:t>Рисунок ТТТ – Модель Остервальдера</w:t>
-      </w:r>
+        <w:t>Рисунок 2</w:t>
+      </w:r>
+      <w:r>
+        <w:t xml:space="preserve"> – Модель </w:t>
+      </w:r>
+      <w:proofErr w:type="spellStart"/>
+      <w:r>
+        <w:t>Остервальдера</w:t>
+      </w:r>
+      <w:proofErr w:type="spellEnd"/>
     </w:p>
     <w:p>
       <w:pPr>
         <w:pStyle w:val="2"/>
       </w:pPr>
+      <w:bookmarkStart w:id="5" w:name="_Toc93659677"/>
       <w:r>
         <w:t>Целевой рынок</w:t>
       </w:r>
+      <w:bookmarkEnd w:id="5"/>
     </w:p>
     <w:p>
       <w:pPr>
@@ -2663,7 +2766,15 @@
         <w:pStyle w:val="a3"/>
       </w:pPr>
       <w:r>
-        <w:t>Художники – люди, которые предоставляют результат своей творческой деятельности, например, обои(арты), рингтоны, шрифты, в качестве саморекламы или за оплату.</w:t>
+        <w:t xml:space="preserve">Художники – люди, которые предоставляют результат своей творческой деятельности, например, обои(арты), </w:t>
+      </w:r>
+      <w:proofErr w:type="spellStart"/>
+      <w:r>
+        <w:t>рингтоны</w:t>
+      </w:r>
+      <w:proofErr w:type="spellEnd"/>
+      <w:r>
+        <w:t>, шрифты, в качестве саморекламы или за оплату.</w:t>
       </w:r>
     </w:p>
     <w:p>
@@ -2693,33 +2804,13 @@
     </w:p>
     <w:p>
       <w:pPr>
-        <w:pStyle w:val="2"/>
-      </w:pPr>
-      <w:r>
-        <w:t>Результаты глубинного интервью представителя фокус-группы.</w:t>
-      </w:r>
-    </w:p>
-    <w:p>
-      <w:pPr>
-        <w:pStyle w:val="a3"/>
-        <w:rPr>
-          <w:bCs/>
-        </w:rPr>
-      </w:pPr>
-      <w:r>
-        <w:rPr>
-          <w:bCs/>
-        </w:rPr>
-        <w:t>В качестве опрашиваемого выступил молодой человек 21 года, студент. Отрывок из интервью приведен ниже:</w:t>
-      </w:r>
-    </w:p>
-    <w:p>
-      <w:pPr>
         <w:pStyle w:val="10"/>
       </w:pPr>
+      <w:bookmarkStart w:id="6" w:name="_Toc93659678"/>
       <w:r>
         <w:t>Состав работ по проекту</w:t>
       </w:r>
+      <w:bookmarkEnd w:id="6"/>
     </w:p>
     <w:p>
       <w:pPr>
@@ -2975,6 +3066,7 @@
                 <w:lang w:eastAsia="ru-RU"/>
               </w:rPr>
             </w:pPr>
+            <w:proofErr w:type="spellStart"/>
             <w:r>
               <w:rPr>
                 <w:rFonts w:ascii="Calibri" w:eastAsia="Times New Roman" w:hAnsi="Calibri" w:cs="Calibri"/>
@@ -2983,7 +3075,18 @@
                 <w:color w:val="000000"/>
                 <w:lang w:eastAsia="ru-RU"/>
               </w:rPr>
-              <w:t>Сб 18.09.21</w:t>
+              <w:t>Сб</w:t>
+            </w:r>
+            <w:proofErr w:type="spellEnd"/>
+            <w:r>
+              <w:rPr>
+                <w:rFonts w:ascii="Calibri" w:eastAsia="Times New Roman" w:hAnsi="Calibri" w:cs="Calibri"/>
+                <w:b/>
+                <w:bCs/>
+                <w:color w:val="000000"/>
+                <w:lang w:eastAsia="ru-RU"/>
+              </w:rPr>
+              <w:t xml:space="preserve"> 18.09.21</w:t>
             </w:r>
           </w:p>
         </w:tc>
@@ -3072,8 +3175,18 @@
                 <w:color w:val="000000"/>
                 <w:lang w:eastAsia="ru-RU"/>
               </w:rPr>
-              <w:t xml:space="preserve">   Составление модели Остервальда</w:t>
-            </w:r>
+              <w:t xml:space="preserve">   Составление модели </w:t>
+            </w:r>
+            <w:proofErr w:type="spellStart"/>
+            <w:r>
+              <w:rPr>
+                <w:rFonts w:ascii="Calibri" w:eastAsia="Times New Roman" w:hAnsi="Calibri" w:cs="Calibri"/>
+                <w:color w:val="000000"/>
+                <w:lang w:eastAsia="ru-RU"/>
+              </w:rPr>
+              <w:t>Остервальда</w:t>
+            </w:r>
+            <w:proofErr w:type="spellEnd"/>
           </w:p>
         </w:tc>
         <w:tc>
@@ -3097,13 +3210,23 @@
                 <w:lang w:eastAsia="ru-RU"/>
               </w:rPr>
             </w:pPr>
-            <w:r>
-              <w:rPr>
-                <w:rFonts w:ascii="Calibri" w:eastAsia="Times New Roman" w:hAnsi="Calibri" w:cs="Calibri"/>
-                <w:color w:val="000000"/>
-                <w:lang w:eastAsia="ru-RU"/>
-              </w:rPr>
-              <w:t>Сб 18.09.21</w:t>
+            <w:proofErr w:type="spellStart"/>
+            <w:r>
+              <w:rPr>
+                <w:rFonts w:ascii="Calibri" w:eastAsia="Times New Roman" w:hAnsi="Calibri" w:cs="Calibri"/>
+                <w:color w:val="000000"/>
+                <w:lang w:eastAsia="ru-RU"/>
+              </w:rPr>
+              <w:t>Сб</w:t>
+            </w:r>
+            <w:proofErr w:type="spellEnd"/>
+            <w:r>
+              <w:rPr>
+                <w:rFonts w:ascii="Calibri" w:eastAsia="Times New Roman" w:hAnsi="Calibri" w:cs="Calibri"/>
+                <w:color w:val="000000"/>
+                <w:lang w:eastAsia="ru-RU"/>
+              </w:rPr>
+              <w:t xml:space="preserve"> 18.09.21</w:t>
             </w:r>
           </w:p>
         </w:tc>
@@ -3128,13 +3251,23 @@
                 <w:lang w:eastAsia="ru-RU"/>
               </w:rPr>
             </w:pPr>
-            <w:r>
-              <w:rPr>
-                <w:rFonts w:ascii="Calibri" w:eastAsia="Times New Roman" w:hAnsi="Calibri" w:cs="Calibri"/>
-                <w:color w:val="000000"/>
-                <w:lang w:eastAsia="ru-RU"/>
-              </w:rPr>
-              <w:t>Сб 18.09.21</w:t>
+            <w:proofErr w:type="spellStart"/>
+            <w:r>
+              <w:rPr>
+                <w:rFonts w:ascii="Calibri" w:eastAsia="Times New Roman" w:hAnsi="Calibri" w:cs="Calibri"/>
+                <w:color w:val="000000"/>
+                <w:lang w:eastAsia="ru-RU"/>
+              </w:rPr>
+              <w:t>Сб</w:t>
+            </w:r>
+            <w:proofErr w:type="spellEnd"/>
+            <w:r>
+              <w:rPr>
+                <w:rFonts w:ascii="Calibri" w:eastAsia="Times New Roman" w:hAnsi="Calibri" w:cs="Calibri"/>
+                <w:color w:val="000000"/>
+                <w:lang w:eastAsia="ru-RU"/>
+              </w:rPr>
+              <w:t xml:space="preserve"> 18.09.21</w:t>
             </w:r>
           </w:p>
         </w:tc>
@@ -3223,13 +3356,23 @@
                 <w:lang w:eastAsia="ru-RU"/>
               </w:rPr>
             </w:pPr>
-            <w:r>
-              <w:rPr>
-                <w:rFonts w:ascii="Calibri" w:eastAsia="Times New Roman" w:hAnsi="Calibri" w:cs="Calibri"/>
-                <w:color w:val="000000"/>
-                <w:lang w:eastAsia="ru-RU"/>
-              </w:rPr>
-              <w:t>Сб 18.09.21</w:t>
+            <w:proofErr w:type="spellStart"/>
+            <w:r>
+              <w:rPr>
+                <w:rFonts w:ascii="Calibri" w:eastAsia="Times New Roman" w:hAnsi="Calibri" w:cs="Calibri"/>
+                <w:color w:val="000000"/>
+                <w:lang w:eastAsia="ru-RU"/>
+              </w:rPr>
+              <w:t>Сб</w:t>
+            </w:r>
+            <w:proofErr w:type="spellEnd"/>
+            <w:r>
+              <w:rPr>
+                <w:rFonts w:ascii="Calibri" w:eastAsia="Times New Roman" w:hAnsi="Calibri" w:cs="Calibri"/>
+                <w:color w:val="000000"/>
+                <w:lang w:eastAsia="ru-RU"/>
+              </w:rPr>
+              <w:t xml:space="preserve"> 18.09.21</w:t>
             </w:r>
           </w:p>
         </w:tc>
@@ -3254,13 +3397,23 @@
                 <w:lang w:eastAsia="ru-RU"/>
               </w:rPr>
             </w:pPr>
-            <w:r>
-              <w:rPr>
-                <w:rFonts w:ascii="Calibri" w:eastAsia="Times New Roman" w:hAnsi="Calibri" w:cs="Calibri"/>
-                <w:color w:val="000000"/>
-                <w:lang w:eastAsia="ru-RU"/>
-              </w:rPr>
-              <w:t>Пн 20.09.21</w:t>
+            <w:proofErr w:type="spellStart"/>
+            <w:r>
+              <w:rPr>
+                <w:rFonts w:ascii="Calibri" w:eastAsia="Times New Roman" w:hAnsi="Calibri" w:cs="Calibri"/>
+                <w:color w:val="000000"/>
+                <w:lang w:eastAsia="ru-RU"/>
+              </w:rPr>
+              <w:t>Пн</w:t>
+            </w:r>
+            <w:proofErr w:type="spellEnd"/>
+            <w:r>
+              <w:rPr>
+                <w:rFonts w:ascii="Calibri" w:eastAsia="Times New Roman" w:hAnsi="Calibri" w:cs="Calibri"/>
+                <w:color w:val="000000"/>
+                <w:lang w:eastAsia="ru-RU"/>
+              </w:rPr>
+              <w:t xml:space="preserve"> 20.09.21</w:t>
             </w:r>
           </w:p>
         </w:tc>
@@ -3381,13 +3534,23 @@
                 <w:lang w:eastAsia="ru-RU"/>
               </w:rPr>
             </w:pPr>
-            <w:r>
-              <w:rPr>
-                <w:rFonts w:ascii="Calibri" w:eastAsia="Times New Roman" w:hAnsi="Calibri" w:cs="Calibri"/>
-                <w:color w:val="000000"/>
-                <w:lang w:eastAsia="ru-RU"/>
-              </w:rPr>
-              <w:t>Чт 30.09.21</w:t>
+            <w:proofErr w:type="spellStart"/>
+            <w:r>
+              <w:rPr>
+                <w:rFonts w:ascii="Calibri" w:eastAsia="Times New Roman" w:hAnsi="Calibri" w:cs="Calibri"/>
+                <w:color w:val="000000"/>
+                <w:lang w:eastAsia="ru-RU"/>
+              </w:rPr>
+              <w:t>Чт</w:t>
+            </w:r>
+            <w:proofErr w:type="spellEnd"/>
+            <w:r>
+              <w:rPr>
+                <w:rFonts w:ascii="Calibri" w:eastAsia="Times New Roman" w:hAnsi="Calibri" w:cs="Calibri"/>
+                <w:color w:val="000000"/>
+                <w:lang w:eastAsia="ru-RU"/>
+              </w:rPr>
+              <w:t xml:space="preserve"> 30.09.21</w:t>
             </w:r>
           </w:p>
         </w:tc>
@@ -3412,13 +3575,23 @@
                 <w:lang w:eastAsia="ru-RU"/>
               </w:rPr>
             </w:pPr>
-            <w:r>
-              <w:rPr>
-                <w:rFonts w:ascii="Calibri" w:eastAsia="Times New Roman" w:hAnsi="Calibri" w:cs="Calibri"/>
-                <w:color w:val="000000"/>
-                <w:lang w:eastAsia="ru-RU"/>
-              </w:rPr>
-              <w:t>Чт 30.09.21</w:t>
+            <w:proofErr w:type="spellStart"/>
+            <w:r>
+              <w:rPr>
+                <w:rFonts w:ascii="Calibri" w:eastAsia="Times New Roman" w:hAnsi="Calibri" w:cs="Calibri"/>
+                <w:color w:val="000000"/>
+                <w:lang w:eastAsia="ru-RU"/>
+              </w:rPr>
+              <w:t>Чт</w:t>
+            </w:r>
+            <w:proofErr w:type="spellEnd"/>
+            <w:r>
+              <w:rPr>
+                <w:rFonts w:ascii="Calibri" w:eastAsia="Times New Roman" w:hAnsi="Calibri" w:cs="Calibri"/>
+                <w:color w:val="000000"/>
+                <w:lang w:eastAsia="ru-RU"/>
+              </w:rPr>
+              <w:t xml:space="preserve"> 30.09.21</w:t>
             </w:r>
           </w:p>
         </w:tc>
@@ -3507,13 +3680,23 @@
                 <w:lang w:eastAsia="ru-RU"/>
               </w:rPr>
             </w:pPr>
-            <w:r>
-              <w:rPr>
-                <w:rFonts w:ascii="Calibri" w:eastAsia="Times New Roman" w:hAnsi="Calibri" w:cs="Calibri"/>
-                <w:color w:val="000000"/>
-                <w:lang w:eastAsia="ru-RU"/>
-              </w:rPr>
-              <w:t>Сб 02.10.21</w:t>
+            <w:proofErr w:type="spellStart"/>
+            <w:r>
+              <w:rPr>
+                <w:rFonts w:ascii="Calibri" w:eastAsia="Times New Roman" w:hAnsi="Calibri" w:cs="Calibri"/>
+                <w:color w:val="000000"/>
+                <w:lang w:eastAsia="ru-RU"/>
+              </w:rPr>
+              <w:t>Сб</w:t>
+            </w:r>
+            <w:proofErr w:type="spellEnd"/>
+            <w:r>
+              <w:rPr>
+                <w:rFonts w:ascii="Calibri" w:eastAsia="Times New Roman" w:hAnsi="Calibri" w:cs="Calibri"/>
+                <w:color w:val="000000"/>
+                <w:lang w:eastAsia="ru-RU"/>
+              </w:rPr>
+              <w:t xml:space="preserve"> 02.10.21</w:t>
             </w:r>
           </w:p>
         </w:tc>
@@ -3538,13 +3721,23 @@
                 <w:lang w:eastAsia="ru-RU"/>
               </w:rPr>
             </w:pPr>
-            <w:r>
-              <w:rPr>
-                <w:rFonts w:ascii="Calibri" w:eastAsia="Times New Roman" w:hAnsi="Calibri" w:cs="Calibri"/>
-                <w:color w:val="000000"/>
-                <w:lang w:eastAsia="ru-RU"/>
-              </w:rPr>
-              <w:t>Пн 04.10.21</w:t>
+            <w:proofErr w:type="spellStart"/>
+            <w:r>
+              <w:rPr>
+                <w:rFonts w:ascii="Calibri" w:eastAsia="Times New Roman" w:hAnsi="Calibri" w:cs="Calibri"/>
+                <w:color w:val="000000"/>
+                <w:lang w:eastAsia="ru-RU"/>
+              </w:rPr>
+              <w:t>Пн</w:t>
+            </w:r>
+            <w:proofErr w:type="spellEnd"/>
+            <w:r>
+              <w:rPr>
+                <w:rFonts w:ascii="Calibri" w:eastAsia="Times New Roman" w:hAnsi="Calibri" w:cs="Calibri"/>
+                <w:color w:val="000000"/>
+                <w:lang w:eastAsia="ru-RU"/>
+              </w:rPr>
+              <w:t xml:space="preserve"> 04.10.21</w:t>
             </w:r>
           </w:p>
         </w:tc>
@@ -3793,6 +3986,7 @@
                 <w:lang w:eastAsia="ru-RU"/>
               </w:rPr>
             </w:pPr>
+            <w:proofErr w:type="spellStart"/>
             <w:r>
               <w:rPr>
                 <w:rFonts w:ascii="Calibri" w:eastAsia="Times New Roman" w:hAnsi="Calibri" w:cs="Calibri"/>
@@ -3801,7 +3995,18 @@
                 <w:color w:val="000000"/>
                 <w:lang w:eastAsia="ru-RU"/>
               </w:rPr>
-              <w:t>Пт 01.10.21</w:t>
+              <w:t>Пт</w:t>
+            </w:r>
+            <w:proofErr w:type="spellEnd"/>
+            <w:r>
+              <w:rPr>
+                <w:rFonts w:ascii="Calibri" w:eastAsia="Times New Roman" w:hAnsi="Calibri" w:cs="Calibri"/>
+                <w:b/>
+                <w:bCs/>
+                <w:color w:val="000000"/>
+                <w:lang w:eastAsia="ru-RU"/>
+              </w:rPr>
+              <w:t xml:space="preserve"> 01.10.21</w:t>
             </w:r>
           </w:p>
         </w:tc>
@@ -3941,13 +4146,23 @@
                 <w:lang w:eastAsia="ru-RU"/>
               </w:rPr>
             </w:pPr>
-            <w:r>
-              <w:rPr>
-                <w:rFonts w:ascii="Calibri" w:eastAsia="Times New Roman" w:hAnsi="Calibri" w:cs="Calibri"/>
-                <w:color w:val="000000"/>
-                <w:lang w:eastAsia="ru-RU"/>
-              </w:rPr>
-              <w:t>Сб 02.10.21</w:t>
+            <w:proofErr w:type="spellStart"/>
+            <w:r>
+              <w:rPr>
+                <w:rFonts w:ascii="Calibri" w:eastAsia="Times New Roman" w:hAnsi="Calibri" w:cs="Calibri"/>
+                <w:color w:val="000000"/>
+                <w:lang w:eastAsia="ru-RU"/>
+              </w:rPr>
+              <w:t>Сб</w:t>
+            </w:r>
+            <w:proofErr w:type="spellEnd"/>
+            <w:r>
+              <w:rPr>
+                <w:rFonts w:ascii="Calibri" w:eastAsia="Times New Roman" w:hAnsi="Calibri" w:cs="Calibri"/>
+                <w:color w:val="000000"/>
+                <w:lang w:eastAsia="ru-RU"/>
+              </w:rPr>
+              <w:t xml:space="preserve"> 02.10.21</w:t>
             </w:r>
           </w:p>
         </w:tc>
@@ -3972,13 +4187,23 @@
                 <w:lang w:eastAsia="ru-RU"/>
               </w:rPr>
             </w:pPr>
-            <w:r>
-              <w:rPr>
-                <w:rFonts w:ascii="Calibri" w:eastAsia="Times New Roman" w:hAnsi="Calibri" w:cs="Calibri"/>
-                <w:color w:val="000000"/>
-                <w:lang w:eastAsia="ru-RU"/>
-              </w:rPr>
-              <w:t>Сб 02.10.21</w:t>
+            <w:proofErr w:type="spellStart"/>
+            <w:r>
+              <w:rPr>
+                <w:rFonts w:ascii="Calibri" w:eastAsia="Times New Roman" w:hAnsi="Calibri" w:cs="Calibri"/>
+                <w:color w:val="000000"/>
+                <w:lang w:eastAsia="ru-RU"/>
+              </w:rPr>
+              <w:t>Сб</w:t>
+            </w:r>
+            <w:proofErr w:type="spellEnd"/>
+            <w:r>
+              <w:rPr>
+                <w:rFonts w:ascii="Calibri" w:eastAsia="Times New Roman" w:hAnsi="Calibri" w:cs="Calibri"/>
+                <w:color w:val="000000"/>
+                <w:lang w:eastAsia="ru-RU"/>
+              </w:rPr>
+              <w:t xml:space="preserve"> 02.10.21</w:t>
             </w:r>
           </w:p>
         </w:tc>
@@ -4009,7 +4234,25 @@
                 <w:color w:val="000000"/>
                 <w:lang w:eastAsia="ru-RU"/>
               </w:rPr>
-              <w:t>Архитектор БД[50%];Разработчик-python[33%]</w:t>
+              <w:t>Архитектор БД[50%];Разработчик-</w:t>
+            </w:r>
+            <w:proofErr w:type="spellStart"/>
+            <w:r>
+              <w:rPr>
+                <w:rFonts w:ascii="Calibri" w:eastAsia="Times New Roman" w:hAnsi="Calibri" w:cs="Calibri"/>
+                <w:color w:val="000000"/>
+                <w:lang w:eastAsia="ru-RU"/>
+              </w:rPr>
+              <w:t>python</w:t>
+            </w:r>
+            <w:proofErr w:type="spellEnd"/>
+            <w:r>
+              <w:rPr>
+                <w:rFonts w:ascii="Calibri" w:eastAsia="Times New Roman" w:hAnsi="Calibri" w:cs="Calibri"/>
+                <w:color w:val="000000"/>
+                <w:lang w:eastAsia="ru-RU"/>
+              </w:rPr>
+              <w:t>[33%]</w:t>
             </w:r>
           </w:p>
         </w:tc>
@@ -4069,6 +4312,7 @@
                 <w:lang w:eastAsia="ru-RU"/>
               </w:rPr>
             </w:pPr>
+            <w:proofErr w:type="spellStart"/>
             <w:r>
               <w:rPr>
                 <w:rFonts w:ascii="Calibri" w:eastAsia="Times New Roman" w:hAnsi="Calibri" w:cs="Calibri"/>
@@ -4077,7 +4321,18 @@
                 <w:color w:val="000000"/>
                 <w:lang w:eastAsia="ru-RU"/>
               </w:rPr>
-              <w:t>Пт 01.10.21</w:t>
+              <w:t>Пт</w:t>
+            </w:r>
+            <w:proofErr w:type="spellEnd"/>
+            <w:r>
+              <w:rPr>
+                <w:rFonts w:ascii="Calibri" w:eastAsia="Times New Roman" w:hAnsi="Calibri" w:cs="Calibri"/>
+                <w:b/>
+                <w:bCs/>
+                <w:color w:val="000000"/>
+                <w:lang w:eastAsia="ru-RU"/>
+              </w:rPr>
+              <w:t xml:space="preserve"> 01.10.21</w:t>
             </w:r>
           </w:p>
         </w:tc>
@@ -4191,13 +4446,23 @@
                 <w:lang w:eastAsia="ru-RU"/>
               </w:rPr>
             </w:pPr>
-            <w:r>
-              <w:rPr>
-                <w:rFonts w:ascii="Calibri" w:eastAsia="Times New Roman" w:hAnsi="Calibri" w:cs="Calibri"/>
-                <w:color w:val="000000"/>
-                <w:lang w:eastAsia="ru-RU"/>
-              </w:rPr>
-              <w:t>Пт 01.10.21</w:t>
+            <w:proofErr w:type="spellStart"/>
+            <w:r>
+              <w:rPr>
+                <w:rFonts w:ascii="Calibri" w:eastAsia="Times New Roman" w:hAnsi="Calibri" w:cs="Calibri"/>
+                <w:color w:val="000000"/>
+                <w:lang w:eastAsia="ru-RU"/>
+              </w:rPr>
+              <w:t>Пт</w:t>
+            </w:r>
+            <w:proofErr w:type="spellEnd"/>
+            <w:r>
+              <w:rPr>
+                <w:rFonts w:ascii="Calibri" w:eastAsia="Times New Roman" w:hAnsi="Calibri" w:cs="Calibri"/>
+                <w:color w:val="000000"/>
+                <w:lang w:eastAsia="ru-RU"/>
+              </w:rPr>
+              <w:t xml:space="preserve"> 01.10.21</w:t>
             </w:r>
           </w:p>
         </w:tc>
@@ -4222,13 +4487,23 @@
                 <w:lang w:eastAsia="ru-RU"/>
               </w:rPr>
             </w:pPr>
-            <w:r>
-              <w:rPr>
-                <w:rFonts w:ascii="Calibri" w:eastAsia="Times New Roman" w:hAnsi="Calibri" w:cs="Calibri"/>
-                <w:color w:val="000000"/>
-                <w:lang w:eastAsia="ru-RU"/>
-              </w:rPr>
-              <w:t>Пт 01.10.21</w:t>
+            <w:proofErr w:type="spellStart"/>
+            <w:r>
+              <w:rPr>
+                <w:rFonts w:ascii="Calibri" w:eastAsia="Times New Roman" w:hAnsi="Calibri" w:cs="Calibri"/>
+                <w:color w:val="000000"/>
+                <w:lang w:eastAsia="ru-RU"/>
+              </w:rPr>
+              <w:t>Пт</w:t>
+            </w:r>
+            <w:proofErr w:type="spellEnd"/>
+            <w:r>
+              <w:rPr>
+                <w:rFonts w:ascii="Calibri" w:eastAsia="Times New Roman" w:hAnsi="Calibri" w:cs="Calibri"/>
+                <w:color w:val="000000"/>
+                <w:lang w:eastAsia="ru-RU"/>
+              </w:rPr>
+              <w:t xml:space="preserve"> 01.10.21</w:t>
             </w:r>
           </w:p>
         </w:tc>
@@ -4259,8 +4534,18 @@
                 <w:color w:val="000000"/>
                 <w:lang w:eastAsia="ru-RU"/>
               </w:rPr>
-              <w:t>Разработчик-python</w:t>
-            </w:r>
+              <w:t>Разработчик-</w:t>
+            </w:r>
+            <w:proofErr w:type="spellStart"/>
+            <w:r>
+              <w:rPr>
+                <w:rFonts w:ascii="Calibri" w:eastAsia="Times New Roman" w:hAnsi="Calibri" w:cs="Calibri"/>
+                <w:color w:val="000000"/>
+                <w:lang w:eastAsia="ru-RU"/>
+              </w:rPr>
+              <w:t>python</w:t>
+            </w:r>
+            <w:proofErr w:type="spellEnd"/>
           </w:p>
         </w:tc>
       </w:tr>
@@ -4317,13 +4602,23 @@
                 <w:lang w:eastAsia="ru-RU"/>
               </w:rPr>
             </w:pPr>
-            <w:r>
-              <w:rPr>
-                <w:rFonts w:ascii="Calibri" w:eastAsia="Times New Roman" w:hAnsi="Calibri" w:cs="Calibri"/>
-                <w:color w:val="000000"/>
-                <w:lang w:eastAsia="ru-RU"/>
-              </w:rPr>
-              <w:t>Пт 01.10.21</w:t>
+            <w:proofErr w:type="spellStart"/>
+            <w:r>
+              <w:rPr>
+                <w:rFonts w:ascii="Calibri" w:eastAsia="Times New Roman" w:hAnsi="Calibri" w:cs="Calibri"/>
+                <w:color w:val="000000"/>
+                <w:lang w:eastAsia="ru-RU"/>
+              </w:rPr>
+              <w:t>Пт</w:t>
+            </w:r>
+            <w:proofErr w:type="spellEnd"/>
+            <w:r>
+              <w:rPr>
+                <w:rFonts w:ascii="Calibri" w:eastAsia="Times New Roman" w:hAnsi="Calibri" w:cs="Calibri"/>
+                <w:color w:val="000000"/>
+                <w:lang w:eastAsia="ru-RU"/>
+              </w:rPr>
+              <w:t xml:space="preserve"> 01.10.21</w:t>
             </w:r>
           </w:p>
         </w:tc>
@@ -4385,7 +4680,25 @@
                 <w:color w:val="000000"/>
                 <w:lang w:eastAsia="ru-RU"/>
               </w:rPr>
-              <w:t>Разработчик-python[33%]</w:t>
+              <w:t>Разработчик-</w:t>
+            </w:r>
+            <w:proofErr w:type="spellStart"/>
+            <w:r>
+              <w:rPr>
+                <w:rFonts w:ascii="Calibri" w:eastAsia="Times New Roman" w:hAnsi="Calibri" w:cs="Calibri"/>
+                <w:color w:val="000000"/>
+                <w:lang w:eastAsia="ru-RU"/>
+              </w:rPr>
+              <w:t>python</w:t>
+            </w:r>
+            <w:proofErr w:type="spellEnd"/>
+            <w:r>
+              <w:rPr>
+                <w:rFonts w:ascii="Calibri" w:eastAsia="Times New Roman" w:hAnsi="Calibri" w:cs="Calibri"/>
+                <w:color w:val="000000"/>
+                <w:lang w:eastAsia="ru-RU"/>
+              </w:rPr>
+              <w:t>[33%]</w:t>
             </w:r>
           </w:p>
         </w:tc>
@@ -4445,6 +4758,7 @@
                 <w:lang w:eastAsia="ru-RU"/>
               </w:rPr>
             </w:pPr>
+            <w:proofErr w:type="spellStart"/>
             <w:r>
               <w:rPr>
                 <w:rFonts w:ascii="Calibri" w:eastAsia="Times New Roman" w:hAnsi="Calibri" w:cs="Calibri"/>
@@ -4453,7 +4767,18 @@
                 <w:color w:val="000000"/>
                 <w:lang w:eastAsia="ru-RU"/>
               </w:rPr>
-              <w:t>Сб 02.10.21</w:t>
+              <w:t>Сб</w:t>
+            </w:r>
+            <w:proofErr w:type="spellEnd"/>
+            <w:r>
+              <w:rPr>
+                <w:rFonts w:ascii="Calibri" w:eastAsia="Times New Roman" w:hAnsi="Calibri" w:cs="Calibri"/>
+                <w:b/>
+                <w:bCs/>
+                <w:color w:val="000000"/>
+                <w:lang w:eastAsia="ru-RU"/>
+              </w:rPr>
+              <w:t xml:space="preserve"> 02.10.21</w:t>
             </w:r>
           </w:p>
         </w:tc>
@@ -4478,6 +4803,7 @@
                 <w:lang w:eastAsia="ru-RU"/>
               </w:rPr>
             </w:pPr>
+            <w:proofErr w:type="spellStart"/>
             <w:r>
               <w:rPr>
                 <w:rFonts w:ascii="Calibri" w:eastAsia="Times New Roman" w:hAnsi="Calibri" w:cs="Calibri"/>
@@ -4486,7 +4812,18 @@
                 <w:color w:val="000000"/>
                 <w:lang w:eastAsia="ru-RU"/>
               </w:rPr>
-              <w:t>Пт 22.10.21</w:t>
+              <w:t>Пт</w:t>
+            </w:r>
+            <w:proofErr w:type="spellEnd"/>
+            <w:r>
+              <w:rPr>
+                <w:rFonts w:ascii="Calibri" w:eastAsia="Times New Roman" w:hAnsi="Calibri" w:cs="Calibri"/>
+                <w:b/>
+                <w:bCs/>
+                <w:color w:val="000000"/>
+                <w:lang w:eastAsia="ru-RU"/>
+              </w:rPr>
+              <w:t xml:space="preserve"> 22.10.21</w:t>
             </w:r>
           </w:p>
         </w:tc>
@@ -4567,13 +4904,23 @@
                 <w:lang w:eastAsia="ru-RU"/>
               </w:rPr>
             </w:pPr>
-            <w:r>
-              <w:rPr>
-                <w:rFonts w:ascii="Calibri" w:eastAsia="Times New Roman" w:hAnsi="Calibri" w:cs="Calibri"/>
-                <w:color w:val="000000"/>
-                <w:lang w:eastAsia="ru-RU"/>
-              </w:rPr>
-              <w:t>Пн 04.10.21</w:t>
+            <w:proofErr w:type="spellStart"/>
+            <w:r>
+              <w:rPr>
+                <w:rFonts w:ascii="Calibri" w:eastAsia="Times New Roman" w:hAnsi="Calibri" w:cs="Calibri"/>
+                <w:color w:val="000000"/>
+                <w:lang w:eastAsia="ru-RU"/>
+              </w:rPr>
+              <w:t>Пн</w:t>
+            </w:r>
+            <w:proofErr w:type="spellEnd"/>
+            <w:r>
+              <w:rPr>
+                <w:rFonts w:ascii="Calibri" w:eastAsia="Times New Roman" w:hAnsi="Calibri" w:cs="Calibri"/>
+                <w:color w:val="000000"/>
+                <w:lang w:eastAsia="ru-RU"/>
+              </w:rPr>
+              <w:t xml:space="preserve"> 04.10.21</w:t>
             </w:r>
           </w:p>
         </w:tc>
@@ -4598,13 +4945,23 @@
                 <w:lang w:eastAsia="ru-RU"/>
               </w:rPr>
             </w:pPr>
-            <w:r>
-              <w:rPr>
-                <w:rFonts w:ascii="Calibri" w:eastAsia="Times New Roman" w:hAnsi="Calibri" w:cs="Calibri"/>
-                <w:color w:val="000000"/>
-                <w:lang w:eastAsia="ru-RU"/>
-              </w:rPr>
-              <w:t>Сб 09.10.21</w:t>
+            <w:proofErr w:type="spellStart"/>
+            <w:r>
+              <w:rPr>
+                <w:rFonts w:ascii="Calibri" w:eastAsia="Times New Roman" w:hAnsi="Calibri" w:cs="Calibri"/>
+                <w:color w:val="000000"/>
+                <w:lang w:eastAsia="ru-RU"/>
+              </w:rPr>
+              <w:t>Сб</w:t>
+            </w:r>
+            <w:proofErr w:type="spellEnd"/>
+            <w:r>
+              <w:rPr>
+                <w:rFonts w:ascii="Calibri" w:eastAsia="Times New Roman" w:hAnsi="Calibri" w:cs="Calibri"/>
+                <w:color w:val="000000"/>
+                <w:lang w:eastAsia="ru-RU"/>
+              </w:rPr>
+              <w:t xml:space="preserve"> 09.10.21</w:t>
             </w:r>
           </w:p>
         </w:tc>
@@ -4693,13 +5050,23 @@
                 <w:lang w:eastAsia="ru-RU"/>
               </w:rPr>
             </w:pPr>
-            <w:r>
-              <w:rPr>
-                <w:rFonts w:ascii="Calibri" w:eastAsia="Times New Roman" w:hAnsi="Calibri" w:cs="Calibri"/>
-                <w:color w:val="000000"/>
-                <w:lang w:eastAsia="ru-RU"/>
-              </w:rPr>
-              <w:t>Пн 11.10.21</w:t>
+            <w:proofErr w:type="spellStart"/>
+            <w:r>
+              <w:rPr>
+                <w:rFonts w:ascii="Calibri" w:eastAsia="Times New Roman" w:hAnsi="Calibri" w:cs="Calibri"/>
+                <w:color w:val="000000"/>
+                <w:lang w:eastAsia="ru-RU"/>
+              </w:rPr>
+              <w:t>Пн</w:t>
+            </w:r>
+            <w:proofErr w:type="spellEnd"/>
+            <w:r>
+              <w:rPr>
+                <w:rFonts w:ascii="Calibri" w:eastAsia="Times New Roman" w:hAnsi="Calibri" w:cs="Calibri"/>
+                <w:color w:val="000000"/>
+                <w:lang w:eastAsia="ru-RU"/>
+              </w:rPr>
+              <w:t xml:space="preserve"> 11.10.21</w:t>
             </w:r>
           </w:p>
         </w:tc>
@@ -4724,13 +5091,23 @@
                 <w:lang w:eastAsia="ru-RU"/>
               </w:rPr>
             </w:pPr>
-            <w:r>
-              <w:rPr>
-                <w:rFonts w:ascii="Calibri" w:eastAsia="Times New Roman" w:hAnsi="Calibri" w:cs="Calibri"/>
-                <w:color w:val="000000"/>
-                <w:lang w:eastAsia="ru-RU"/>
-              </w:rPr>
-              <w:t>Сб 16.10.21</w:t>
+            <w:proofErr w:type="spellStart"/>
+            <w:r>
+              <w:rPr>
+                <w:rFonts w:ascii="Calibri" w:eastAsia="Times New Roman" w:hAnsi="Calibri" w:cs="Calibri"/>
+                <w:color w:val="000000"/>
+                <w:lang w:eastAsia="ru-RU"/>
+              </w:rPr>
+              <w:t>Сб</w:t>
+            </w:r>
+            <w:proofErr w:type="spellEnd"/>
+            <w:r>
+              <w:rPr>
+                <w:rFonts w:ascii="Calibri" w:eastAsia="Times New Roman" w:hAnsi="Calibri" w:cs="Calibri"/>
+                <w:color w:val="000000"/>
+                <w:lang w:eastAsia="ru-RU"/>
+              </w:rPr>
+              <w:t xml:space="preserve"> 16.10.21</w:t>
             </w:r>
           </w:p>
         </w:tc>
@@ -4835,13 +5212,23 @@
                 <w:lang w:eastAsia="ru-RU"/>
               </w:rPr>
             </w:pPr>
-            <w:r>
-              <w:rPr>
-                <w:rFonts w:ascii="Calibri" w:eastAsia="Times New Roman" w:hAnsi="Calibri" w:cs="Calibri"/>
-                <w:color w:val="000000"/>
-                <w:lang w:eastAsia="ru-RU"/>
-              </w:rPr>
-              <w:t>Чт 21.10.21</w:t>
+            <w:proofErr w:type="spellStart"/>
+            <w:r>
+              <w:rPr>
+                <w:rFonts w:ascii="Calibri" w:eastAsia="Times New Roman" w:hAnsi="Calibri" w:cs="Calibri"/>
+                <w:color w:val="000000"/>
+                <w:lang w:eastAsia="ru-RU"/>
+              </w:rPr>
+              <w:t>Чт</w:t>
+            </w:r>
+            <w:proofErr w:type="spellEnd"/>
+            <w:r>
+              <w:rPr>
+                <w:rFonts w:ascii="Calibri" w:eastAsia="Times New Roman" w:hAnsi="Calibri" w:cs="Calibri"/>
+                <w:color w:val="000000"/>
+                <w:lang w:eastAsia="ru-RU"/>
+              </w:rPr>
+              <w:t xml:space="preserve"> 21.10.21</w:t>
             </w:r>
           </w:p>
         </w:tc>
@@ -4866,13 +5253,23 @@
                 <w:lang w:eastAsia="ru-RU"/>
               </w:rPr>
             </w:pPr>
-            <w:r>
-              <w:rPr>
-                <w:rFonts w:ascii="Calibri" w:eastAsia="Times New Roman" w:hAnsi="Calibri" w:cs="Calibri"/>
-                <w:color w:val="000000"/>
-                <w:lang w:eastAsia="ru-RU"/>
-              </w:rPr>
-              <w:t>Пт 22.10.21</w:t>
+            <w:proofErr w:type="spellStart"/>
+            <w:r>
+              <w:rPr>
+                <w:rFonts w:ascii="Calibri" w:eastAsia="Times New Roman" w:hAnsi="Calibri" w:cs="Calibri"/>
+                <w:color w:val="000000"/>
+                <w:lang w:eastAsia="ru-RU"/>
+              </w:rPr>
+              <w:t>Пт</w:t>
+            </w:r>
+            <w:proofErr w:type="spellEnd"/>
+            <w:r>
+              <w:rPr>
+                <w:rFonts w:ascii="Calibri" w:eastAsia="Times New Roman" w:hAnsi="Calibri" w:cs="Calibri"/>
+                <w:color w:val="000000"/>
+                <w:lang w:eastAsia="ru-RU"/>
+              </w:rPr>
+              <w:t xml:space="preserve"> 22.10.21</w:t>
             </w:r>
           </w:p>
         </w:tc>
@@ -4966,6 +5363,7 @@
                 <w:lang w:eastAsia="ru-RU"/>
               </w:rPr>
             </w:pPr>
+            <w:proofErr w:type="spellStart"/>
             <w:r>
               <w:rPr>
                 <w:rFonts w:ascii="Calibri" w:eastAsia="Times New Roman" w:hAnsi="Calibri" w:cs="Calibri"/>
@@ -4974,7 +5372,18 @@
                 <w:color w:val="000000"/>
                 <w:lang w:eastAsia="ru-RU"/>
               </w:rPr>
-              <w:t>Пт 22.10.21</w:t>
+              <w:t>Пт</w:t>
+            </w:r>
+            <w:proofErr w:type="spellEnd"/>
+            <w:r>
+              <w:rPr>
+                <w:rFonts w:ascii="Calibri" w:eastAsia="Times New Roman" w:hAnsi="Calibri" w:cs="Calibri"/>
+                <w:b/>
+                <w:bCs/>
+                <w:color w:val="000000"/>
+                <w:lang w:eastAsia="ru-RU"/>
+              </w:rPr>
+              <w:t xml:space="preserve"> 22.10.21</w:t>
             </w:r>
           </w:p>
         </w:tc>
@@ -5091,13 +5500,23 @@
                 <w:lang w:eastAsia="ru-RU"/>
               </w:rPr>
             </w:pPr>
-            <w:r>
-              <w:rPr>
-                <w:rFonts w:ascii="Calibri" w:eastAsia="Times New Roman" w:hAnsi="Calibri" w:cs="Calibri"/>
-                <w:color w:val="000000"/>
-                <w:lang w:eastAsia="ru-RU"/>
-              </w:rPr>
-              <w:t>Пт 22.10.21</w:t>
+            <w:proofErr w:type="spellStart"/>
+            <w:r>
+              <w:rPr>
+                <w:rFonts w:ascii="Calibri" w:eastAsia="Times New Roman" w:hAnsi="Calibri" w:cs="Calibri"/>
+                <w:color w:val="000000"/>
+                <w:lang w:eastAsia="ru-RU"/>
+              </w:rPr>
+              <w:t>Пт</w:t>
+            </w:r>
+            <w:proofErr w:type="spellEnd"/>
+            <w:r>
+              <w:rPr>
+                <w:rFonts w:ascii="Calibri" w:eastAsia="Times New Roman" w:hAnsi="Calibri" w:cs="Calibri"/>
+                <w:color w:val="000000"/>
+                <w:lang w:eastAsia="ru-RU"/>
+              </w:rPr>
+              <w:t xml:space="preserve"> 22.10.21</w:t>
             </w:r>
           </w:p>
         </w:tc>
@@ -5122,13 +5541,23 @@
                 <w:lang w:eastAsia="ru-RU"/>
               </w:rPr>
             </w:pPr>
-            <w:r>
-              <w:rPr>
-                <w:rFonts w:ascii="Calibri" w:eastAsia="Times New Roman" w:hAnsi="Calibri" w:cs="Calibri"/>
-                <w:color w:val="000000"/>
-                <w:lang w:eastAsia="ru-RU"/>
-              </w:rPr>
-              <w:t>Пн 01.11.21</w:t>
+            <w:proofErr w:type="spellStart"/>
+            <w:r>
+              <w:rPr>
+                <w:rFonts w:ascii="Calibri" w:eastAsia="Times New Roman" w:hAnsi="Calibri" w:cs="Calibri"/>
+                <w:color w:val="000000"/>
+                <w:lang w:eastAsia="ru-RU"/>
+              </w:rPr>
+              <w:t>Пн</w:t>
+            </w:r>
+            <w:proofErr w:type="spellEnd"/>
+            <w:r>
+              <w:rPr>
+                <w:rFonts w:ascii="Calibri" w:eastAsia="Times New Roman" w:hAnsi="Calibri" w:cs="Calibri"/>
+                <w:color w:val="000000"/>
+                <w:lang w:eastAsia="ru-RU"/>
+              </w:rPr>
+              <w:t xml:space="preserve"> 01.11.21</w:t>
             </w:r>
           </w:p>
         </w:tc>
@@ -5159,7 +5588,25 @@
                 <w:color w:val="000000"/>
                 <w:lang w:eastAsia="ru-RU"/>
               </w:rPr>
-              <w:t>Разработчик-python[30%];Архитектор БД[20%]</w:t>
+              <w:t>Разработчик-</w:t>
+            </w:r>
+            <w:proofErr w:type="spellStart"/>
+            <w:r>
+              <w:rPr>
+                <w:rFonts w:ascii="Calibri" w:eastAsia="Times New Roman" w:hAnsi="Calibri" w:cs="Calibri"/>
+                <w:color w:val="000000"/>
+                <w:lang w:eastAsia="ru-RU"/>
+              </w:rPr>
+              <w:t>python</w:t>
+            </w:r>
+            <w:proofErr w:type="spellEnd"/>
+            <w:r>
+              <w:rPr>
+                <w:rFonts w:ascii="Calibri" w:eastAsia="Times New Roman" w:hAnsi="Calibri" w:cs="Calibri"/>
+                <w:color w:val="000000"/>
+                <w:lang w:eastAsia="ru-RU"/>
+              </w:rPr>
+              <w:t>[30%];Архитектор БД[20%]</w:t>
             </w:r>
           </w:p>
         </w:tc>
@@ -5251,13 +5698,23 @@
                 <w:lang w:eastAsia="ru-RU"/>
               </w:rPr>
             </w:pPr>
-            <w:r>
-              <w:rPr>
-                <w:rFonts w:ascii="Calibri" w:eastAsia="Times New Roman" w:hAnsi="Calibri" w:cs="Calibri"/>
-                <w:color w:val="000000"/>
-                <w:lang w:eastAsia="ru-RU"/>
-              </w:rPr>
-              <w:t>Пн 15.11.21</w:t>
+            <w:proofErr w:type="spellStart"/>
+            <w:r>
+              <w:rPr>
+                <w:rFonts w:ascii="Calibri" w:eastAsia="Times New Roman" w:hAnsi="Calibri" w:cs="Calibri"/>
+                <w:color w:val="000000"/>
+                <w:lang w:eastAsia="ru-RU"/>
+              </w:rPr>
+              <w:t>Пн</w:t>
+            </w:r>
+            <w:proofErr w:type="spellEnd"/>
+            <w:r>
+              <w:rPr>
+                <w:rFonts w:ascii="Calibri" w:eastAsia="Times New Roman" w:hAnsi="Calibri" w:cs="Calibri"/>
+                <w:color w:val="000000"/>
+                <w:lang w:eastAsia="ru-RU"/>
+              </w:rPr>
+              <w:t xml:space="preserve"> 15.11.21</w:t>
             </w:r>
           </w:p>
         </w:tc>
@@ -5288,7 +5745,25 @@
                 <w:color w:val="000000"/>
                 <w:lang w:eastAsia="ru-RU"/>
               </w:rPr>
-              <w:t>Разработчик-python[</w:t>
+              <w:t>Разработчик-</w:t>
+            </w:r>
+            <w:proofErr w:type="spellStart"/>
+            <w:r>
+              <w:rPr>
+                <w:rFonts w:ascii="Calibri" w:eastAsia="Times New Roman" w:hAnsi="Calibri" w:cs="Calibri"/>
+                <w:color w:val="000000"/>
+                <w:lang w:eastAsia="ru-RU"/>
+              </w:rPr>
+              <w:t>python</w:t>
+            </w:r>
+            <w:proofErr w:type="spellEnd"/>
+            <w:r>
+              <w:rPr>
+                <w:rFonts w:ascii="Calibri" w:eastAsia="Times New Roman" w:hAnsi="Calibri" w:cs="Calibri"/>
+                <w:color w:val="000000"/>
+                <w:lang w:eastAsia="ru-RU"/>
+              </w:rPr>
+              <w:t>[</w:t>
             </w:r>
             <w:r>
               <w:rPr>
@@ -5362,13 +5837,23 @@
                 <w:lang w:eastAsia="ru-RU"/>
               </w:rPr>
             </w:pPr>
-            <w:r>
-              <w:rPr>
-                <w:rFonts w:ascii="Calibri" w:eastAsia="Times New Roman" w:hAnsi="Calibri" w:cs="Calibri"/>
-                <w:color w:val="000000"/>
-                <w:lang w:eastAsia="ru-RU"/>
-              </w:rPr>
-              <w:t>Пт 12.11.21</w:t>
+            <w:proofErr w:type="spellStart"/>
+            <w:r>
+              <w:rPr>
+                <w:rFonts w:ascii="Calibri" w:eastAsia="Times New Roman" w:hAnsi="Calibri" w:cs="Calibri"/>
+                <w:color w:val="000000"/>
+                <w:lang w:eastAsia="ru-RU"/>
+              </w:rPr>
+              <w:t>Пт</w:t>
+            </w:r>
+            <w:proofErr w:type="spellEnd"/>
+            <w:r>
+              <w:rPr>
+                <w:rFonts w:ascii="Calibri" w:eastAsia="Times New Roman" w:hAnsi="Calibri" w:cs="Calibri"/>
+                <w:color w:val="000000"/>
+                <w:lang w:eastAsia="ru-RU"/>
+              </w:rPr>
+              <w:t xml:space="preserve"> 12.11.21</w:t>
             </w:r>
           </w:p>
         </w:tc>
@@ -5393,13 +5878,23 @@
                 <w:lang w:eastAsia="ru-RU"/>
               </w:rPr>
             </w:pPr>
-            <w:r>
-              <w:rPr>
-                <w:rFonts w:ascii="Calibri" w:eastAsia="Times New Roman" w:hAnsi="Calibri" w:cs="Calibri"/>
-                <w:color w:val="000000"/>
-                <w:lang w:eastAsia="ru-RU"/>
-              </w:rPr>
-              <w:t>Чт 18.11.21</w:t>
+            <w:proofErr w:type="spellStart"/>
+            <w:r>
+              <w:rPr>
+                <w:rFonts w:ascii="Calibri" w:eastAsia="Times New Roman" w:hAnsi="Calibri" w:cs="Calibri"/>
+                <w:color w:val="000000"/>
+                <w:lang w:eastAsia="ru-RU"/>
+              </w:rPr>
+              <w:t>Чт</w:t>
+            </w:r>
+            <w:proofErr w:type="spellEnd"/>
+            <w:r>
+              <w:rPr>
+                <w:rFonts w:ascii="Calibri" w:eastAsia="Times New Roman" w:hAnsi="Calibri" w:cs="Calibri"/>
+                <w:color w:val="000000"/>
+                <w:lang w:eastAsia="ru-RU"/>
+              </w:rPr>
+              <w:t xml:space="preserve"> 18.11.21</w:t>
             </w:r>
           </w:p>
         </w:tc>
@@ -5424,6 +5919,7 @@
                 <w:lang w:eastAsia="ru-RU"/>
               </w:rPr>
             </w:pPr>
+            <w:proofErr w:type="spellStart"/>
             <w:r>
               <w:rPr>
                 <w:rFonts w:ascii="Calibri" w:eastAsia="Times New Roman" w:hAnsi="Calibri" w:cs="Calibri"/>
@@ -5432,6 +5928,7 @@
               </w:rPr>
               <w:t>Тестировщик</w:t>
             </w:r>
+            <w:proofErr w:type="spellEnd"/>
           </w:p>
         </w:tc>
       </w:tr>
@@ -5523,6 +6020,7 @@
                 <w:lang w:eastAsia="ru-RU"/>
               </w:rPr>
             </w:pPr>
+            <w:proofErr w:type="spellStart"/>
             <w:r>
               <w:rPr>
                 <w:rFonts w:ascii="Calibri" w:eastAsia="Times New Roman" w:hAnsi="Calibri" w:cs="Calibri"/>
@@ -5531,7 +6029,18 @@
                 <w:color w:val="000000"/>
                 <w:lang w:eastAsia="ru-RU"/>
               </w:rPr>
-              <w:t>Пт 26.11.21</w:t>
+              <w:t>Пт</w:t>
+            </w:r>
+            <w:proofErr w:type="spellEnd"/>
+            <w:r>
+              <w:rPr>
+                <w:rFonts w:ascii="Calibri" w:eastAsia="Times New Roman" w:hAnsi="Calibri" w:cs="Calibri"/>
+                <w:b/>
+                <w:bCs/>
+                <w:color w:val="000000"/>
+                <w:lang w:eastAsia="ru-RU"/>
+              </w:rPr>
+              <w:t xml:space="preserve"> 26.11.21</w:t>
             </w:r>
           </w:p>
         </w:tc>
@@ -5674,13 +6183,41 @@
                 <w:lang w:eastAsia="ru-RU"/>
               </w:rPr>
             </w:pPr>
-            <w:r>
-              <w:rPr>
-                <w:rFonts w:ascii="Calibri" w:eastAsia="Times New Roman" w:hAnsi="Calibri" w:cs="Calibri"/>
-                <w:color w:val="000000"/>
-                <w:lang w:eastAsia="ru-RU"/>
-              </w:rPr>
-              <w:t>Аналитик;Архитектор БД;Разработчик-python[33%]</w:t>
+            <w:proofErr w:type="spellStart"/>
+            <w:r>
+              <w:rPr>
+                <w:rFonts w:ascii="Calibri" w:eastAsia="Times New Roman" w:hAnsi="Calibri" w:cs="Calibri"/>
+                <w:color w:val="000000"/>
+                <w:lang w:eastAsia="ru-RU"/>
+              </w:rPr>
+              <w:t>Аналитик;Архитектор</w:t>
+            </w:r>
+            <w:proofErr w:type="spellEnd"/>
+            <w:r>
+              <w:rPr>
+                <w:rFonts w:ascii="Calibri" w:eastAsia="Times New Roman" w:hAnsi="Calibri" w:cs="Calibri"/>
+                <w:color w:val="000000"/>
+                <w:lang w:eastAsia="ru-RU"/>
+              </w:rPr>
+              <w:t xml:space="preserve"> </w:t>
+            </w:r>
+            <w:proofErr w:type="spellStart"/>
+            <w:r>
+              <w:rPr>
+                <w:rFonts w:ascii="Calibri" w:eastAsia="Times New Roman" w:hAnsi="Calibri" w:cs="Calibri"/>
+                <w:color w:val="000000"/>
+                <w:lang w:eastAsia="ru-RU"/>
+              </w:rPr>
+              <w:t>БД;Разработчик-python</w:t>
+            </w:r>
+            <w:proofErr w:type="spellEnd"/>
+            <w:r>
+              <w:rPr>
+                <w:rFonts w:ascii="Calibri" w:eastAsia="Times New Roman" w:hAnsi="Calibri" w:cs="Calibri"/>
+                <w:color w:val="000000"/>
+                <w:lang w:eastAsia="ru-RU"/>
+              </w:rPr>
+              <w:t>[33%]</w:t>
             </w:r>
           </w:p>
         </w:tc>
@@ -5769,13 +6306,23 @@
                 <w:lang w:eastAsia="ru-RU"/>
               </w:rPr>
             </w:pPr>
-            <w:r>
-              <w:rPr>
-                <w:rFonts w:ascii="Calibri" w:eastAsia="Times New Roman" w:hAnsi="Calibri" w:cs="Calibri"/>
-                <w:color w:val="000000"/>
-                <w:lang w:eastAsia="ru-RU"/>
-              </w:rPr>
-              <w:t>Пт 26.11.21</w:t>
+            <w:proofErr w:type="spellStart"/>
+            <w:r>
+              <w:rPr>
+                <w:rFonts w:ascii="Calibri" w:eastAsia="Times New Roman" w:hAnsi="Calibri" w:cs="Calibri"/>
+                <w:color w:val="000000"/>
+                <w:lang w:eastAsia="ru-RU"/>
+              </w:rPr>
+              <w:t>Пт</w:t>
+            </w:r>
+            <w:proofErr w:type="spellEnd"/>
+            <w:r>
+              <w:rPr>
+                <w:rFonts w:ascii="Calibri" w:eastAsia="Times New Roman" w:hAnsi="Calibri" w:cs="Calibri"/>
+                <w:color w:val="000000"/>
+                <w:lang w:eastAsia="ru-RU"/>
+              </w:rPr>
+              <w:t xml:space="preserve"> 26.11.21</w:t>
             </w:r>
           </w:p>
         </w:tc>
@@ -5806,7 +6353,25 @@
                 <w:color w:val="000000"/>
                 <w:lang w:eastAsia="ru-RU"/>
               </w:rPr>
-              <w:t>Разработчик-python[]</w:t>
+              <w:t>Разработчик-</w:t>
+            </w:r>
+            <w:proofErr w:type="spellStart"/>
+            <w:r>
+              <w:rPr>
+                <w:rFonts w:ascii="Calibri" w:eastAsia="Times New Roman" w:hAnsi="Calibri" w:cs="Calibri"/>
+                <w:color w:val="000000"/>
+                <w:lang w:eastAsia="ru-RU"/>
+              </w:rPr>
+              <w:t>python</w:t>
+            </w:r>
+            <w:proofErr w:type="spellEnd"/>
+            <w:r>
+              <w:rPr>
+                <w:rFonts w:ascii="Calibri" w:eastAsia="Times New Roman" w:hAnsi="Calibri" w:cs="Calibri"/>
+                <w:color w:val="000000"/>
+                <w:lang w:eastAsia="ru-RU"/>
+              </w:rPr>
+              <w:t>[]</w:t>
             </w:r>
           </w:p>
         </w:tc>
@@ -5866,6 +6431,7 @@
                 <w:lang w:eastAsia="ru-RU"/>
               </w:rPr>
             </w:pPr>
+            <w:proofErr w:type="spellStart"/>
             <w:r>
               <w:rPr>
                 <w:rFonts w:ascii="Calibri" w:eastAsia="Times New Roman" w:hAnsi="Calibri" w:cs="Calibri"/>
@@ -5874,7 +6440,18 @@
                 <w:color w:val="000000"/>
                 <w:lang w:eastAsia="ru-RU"/>
               </w:rPr>
-              <w:t>Пн 25.10.21</w:t>
+              <w:t>Пн</w:t>
+            </w:r>
+            <w:proofErr w:type="spellEnd"/>
+            <w:r>
+              <w:rPr>
+                <w:rFonts w:ascii="Calibri" w:eastAsia="Times New Roman" w:hAnsi="Calibri" w:cs="Calibri"/>
+                <w:b/>
+                <w:bCs/>
+                <w:color w:val="000000"/>
+                <w:lang w:eastAsia="ru-RU"/>
+              </w:rPr>
+              <w:t xml:space="preserve"> 25.10.21</w:t>
             </w:r>
           </w:p>
         </w:tc>
@@ -6018,13 +6595,23 @@
                 <w:lang w:eastAsia="ru-RU"/>
               </w:rPr>
             </w:pPr>
-            <w:r>
-              <w:rPr>
-                <w:rFonts w:ascii="Calibri" w:eastAsia="Times New Roman" w:hAnsi="Calibri" w:cs="Calibri"/>
-                <w:color w:val="000000"/>
-                <w:lang w:eastAsia="ru-RU"/>
-              </w:rPr>
-              <w:t>Пн 25.10.21</w:t>
+            <w:proofErr w:type="spellStart"/>
+            <w:r>
+              <w:rPr>
+                <w:rFonts w:ascii="Calibri" w:eastAsia="Times New Roman" w:hAnsi="Calibri" w:cs="Calibri"/>
+                <w:color w:val="000000"/>
+                <w:lang w:eastAsia="ru-RU"/>
+              </w:rPr>
+              <w:t>Пн</w:t>
+            </w:r>
+            <w:proofErr w:type="spellEnd"/>
+            <w:r>
+              <w:rPr>
+                <w:rFonts w:ascii="Calibri" w:eastAsia="Times New Roman" w:hAnsi="Calibri" w:cs="Calibri"/>
+                <w:color w:val="000000"/>
+                <w:lang w:eastAsia="ru-RU"/>
+              </w:rPr>
+              <w:t xml:space="preserve"> 25.10.21</w:t>
             </w:r>
           </w:p>
         </w:tc>
@@ -6049,6 +6636,7 @@
                 <w:lang w:eastAsia="ru-RU"/>
               </w:rPr>
             </w:pPr>
+            <w:proofErr w:type="spellStart"/>
             <w:r>
               <w:rPr>
                 <w:rFonts w:ascii="Calibri" w:eastAsia="Times New Roman" w:hAnsi="Calibri" w:cs="Calibri"/>
@@ -6057,6 +6645,7 @@
               </w:rPr>
               <w:t>Сб</w:t>
             </w:r>
+            <w:proofErr w:type="spellEnd"/>
             <w:r>
               <w:rPr>
                 <w:rFonts w:ascii="Calibri" w:eastAsia="Times New Roman" w:hAnsi="Calibri" w:cs="Calibri"/>
@@ -6160,13 +6749,23 @@
                 <w:lang w:eastAsia="ru-RU"/>
               </w:rPr>
             </w:pPr>
-            <w:r>
-              <w:rPr>
-                <w:rFonts w:ascii="Calibri" w:eastAsia="Times New Roman" w:hAnsi="Calibri" w:cs="Calibri"/>
-                <w:color w:val="000000"/>
-                <w:lang w:eastAsia="ru-RU"/>
-              </w:rPr>
-              <w:t>Пн 25.10.21</w:t>
+            <w:proofErr w:type="spellStart"/>
+            <w:r>
+              <w:rPr>
+                <w:rFonts w:ascii="Calibri" w:eastAsia="Times New Roman" w:hAnsi="Calibri" w:cs="Calibri"/>
+                <w:color w:val="000000"/>
+                <w:lang w:eastAsia="ru-RU"/>
+              </w:rPr>
+              <w:t>Пн</w:t>
+            </w:r>
+            <w:proofErr w:type="spellEnd"/>
+            <w:r>
+              <w:rPr>
+                <w:rFonts w:ascii="Calibri" w:eastAsia="Times New Roman" w:hAnsi="Calibri" w:cs="Calibri"/>
+                <w:color w:val="000000"/>
+                <w:lang w:eastAsia="ru-RU"/>
+              </w:rPr>
+              <w:t xml:space="preserve"> 25.10.21</w:t>
             </w:r>
           </w:p>
         </w:tc>
@@ -6191,6 +6790,7 @@
                 <w:lang w:eastAsia="ru-RU"/>
               </w:rPr>
             </w:pPr>
+            <w:proofErr w:type="spellStart"/>
             <w:r>
               <w:rPr>
                 <w:rFonts w:ascii="Calibri" w:eastAsia="Times New Roman" w:hAnsi="Calibri" w:cs="Calibri"/>
@@ -6199,6 +6799,7 @@
               </w:rPr>
               <w:t>Сб</w:t>
             </w:r>
+            <w:proofErr w:type="spellEnd"/>
             <w:r>
               <w:rPr>
                 <w:rFonts w:ascii="Calibri" w:eastAsia="Times New Roman" w:hAnsi="Calibri" w:cs="Calibri"/>
@@ -6302,6 +6903,7 @@
                 <w:lang w:eastAsia="ru-RU"/>
               </w:rPr>
             </w:pPr>
+            <w:proofErr w:type="spellStart"/>
             <w:r>
               <w:rPr>
                 <w:rFonts w:ascii="Calibri" w:eastAsia="Times New Roman" w:hAnsi="Calibri" w:cs="Calibri"/>
@@ -6310,6 +6912,7 @@
               </w:rPr>
               <w:t>Пн</w:t>
             </w:r>
+            <w:proofErr w:type="spellEnd"/>
             <w:r>
               <w:rPr>
                 <w:rFonts w:ascii="Calibri" w:eastAsia="Times New Roman" w:hAnsi="Calibri" w:cs="Calibri"/>
@@ -6349,6 +6952,7 @@
                 <w:lang w:eastAsia="ru-RU"/>
               </w:rPr>
             </w:pPr>
+            <w:proofErr w:type="spellStart"/>
             <w:r>
               <w:rPr>
                 <w:rFonts w:ascii="Calibri" w:eastAsia="Times New Roman" w:hAnsi="Calibri" w:cs="Calibri"/>
@@ -6357,6 +6961,7 @@
               </w:rPr>
               <w:t>Сб</w:t>
             </w:r>
+            <w:proofErr w:type="spellEnd"/>
             <w:r>
               <w:rPr>
                 <w:rFonts w:ascii="Calibri" w:eastAsia="Times New Roman" w:hAnsi="Calibri" w:cs="Calibri"/>
@@ -6396,13 +7001,23 @@
                 <w:lang w:eastAsia="ru-RU"/>
               </w:rPr>
             </w:pPr>
-            <w:r>
-              <w:rPr>
-                <w:rFonts w:ascii="Calibri" w:eastAsia="Times New Roman" w:hAnsi="Calibri" w:cs="Calibri"/>
-                <w:color w:val="000000"/>
-                <w:lang w:eastAsia="ru-RU"/>
-              </w:rPr>
-              <w:t>Маркетолог;Экономист[50%]</w:t>
+            <w:proofErr w:type="spellStart"/>
+            <w:r>
+              <w:rPr>
+                <w:rFonts w:ascii="Calibri" w:eastAsia="Times New Roman" w:hAnsi="Calibri" w:cs="Calibri"/>
+                <w:color w:val="000000"/>
+                <w:lang w:eastAsia="ru-RU"/>
+              </w:rPr>
+              <w:t>Маркетолог;Экономист</w:t>
+            </w:r>
+            <w:proofErr w:type="spellEnd"/>
+            <w:r>
+              <w:rPr>
+                <w:rFonts w:ascii="Calibri" w:eastAsia="Times New Roman" w:hAnsi="Calibri" w:cs="Calibri"/>
+                <w:color w:val="000000"/>
+                <w:lang w:eastAsia="ru-RU"/>
+              </w:rPr>
+              <w:t>[50%]</w:t>
             </w:r>
           </w:p>
         </w:tc>
@@ -6460,13 +7075,23 @@
                 <w:lang w:eastAsia="ru-RU"/>
               </w:rPr>
             </w:pPr>
-            <w:r>
-              <w:rPr>
-                <w:rFonts w:ascii="Calibri" w:eastAsia="Times New Roman" w:hAnsi="Calibri" w:cs="Calibri"/>
-                <w:color w:val="000000"/>
-                <w:lang w:eastAsia="ru-RU"/>
-              </w:rPr>
-              <w:t>Пн 22</w:t>
+            <w:proofErr w:type="spellStart"/>
+            <w:r>
+              <w:rPr>
+                <w:rFonts w:ascii="Calibri" w:eastAsia="Times New Roman" w:hAnsi="Calibri" w:cs="Calibri"/>
+                <w:color w:val="000000"/>
+                <w:lang w:eastAsia="ru-RU"/>
+              </w:rPr>
+              <w:t>Пн</w:t>
+            </w:r>
+            <w:proofErr w:type="spellEnd"/>
+            <w:r>
+              <w:rPr>
+                <w:rFonts w:ascii="Calibri" w:eastAsia="Times New Roman" w:hAnsi="Calibri" w:cs="Calibri"/>
+                <w:color w:val="000000"/>
+                <w:lang w:eastAsia="ru-RU"/>
+              </w:rPr>
+              <w:t xml:space="preserve"> 22</w:t>
             </w:r>
             <w:r>
               <w:rPr>
@@ -6499,13 +7124,23 @@
                 <w:lang w:eastAsia="ru-RU"/>
               </w:rPr>
             </w:pPr>
-            <w:r>
-              <w:rPr>
-                <w:rFonts w:ascii="Calibri" w:eastAsia="Times New Roman" w:hAnsi="Calibri" w:cs="Calibri"/>
-                <w:color w:val="000000"/>
-                <w:lang w:eastAsia="ru-RU"/>
-              </w:rPr>
-              <w:t>Сб 05</w:t>
+            <w:proofErr w:type="spellStart"/>
+            <w:r>
+              <w:rPr>
+                <w:rFonts w:ascii="Calibri" w:eastAsia="Times New Roman" w:hAnsi="Calibri" w:cs="Calibri"/>
+                <w:color w:val="000000"/>
+                <w:lang w:eastAsia="ru-RU"/>
+              </w:rPr>
+              <w:t>Сб</w:t>
+            </w:r>
+            <w:proofErr w:type="spellEnd"/>
+            <w:r>
+              <w:rPr>
+                <w:rFonts w:ascii="Calibri" w:eastAsia="Times New Roman" w:hAnsi="Calibri" w:cs="Calibri"/>
+                <w:color w:val="000000"/>
+                <w:lang w:eastAsia="ru-RU"/>
+              </w:rPr>
+              <w:t xml:space="preserve"> 05</w:t>
             </w:r>
             <w:r>
               <w:rPr>
@@ -6579,7 +7214,29 @@
                 <w:color w:val="000000"/>
                 <w:lang w:eastAsia="ru-RU"/>
               </w:rPr>
-              <w:t xml:space="preserve">   Оптимизация монетизируемого функционала</w:t>
+              <w:t xml:space="preserve">   Оптимизация </w:t>
+            </w:r>
+            <w:proofErr w:type="spellStart"/>
+            <w:r>
+              <w:rPr>
+                <w:rFonts w:ascii="Calibri" w:eastAsia="Times New Roman" w:hAnsi="Calibri" w:cs="Calibri"/>
+                <w:b/>
+                <w:bCs/>
+                <w:color w:val="000000"/>
+                <w:lang w:eastAsia="ru-RU"/>
+              </w:rPr>
+              <w:t>монетизируемого</w:t>
+            </w:r>
+            <w:proofErr w:type="spellEnd"/>
+            <w:r>
+              <w:rPr>
+                <w:rFonts w:ascii="Calibri" w:eastAsia="Times New Roman" w:hAnsi="Calibri" w:cs="Calibri"/>
+                <w:b/>
+                <w:bCs/>
+                <w:color w:val="000000"/>
+                <w:lang w:eastAsia="ru-RU"/>
+              </w:rPr>
+              <w:t xml:space="preserve"> функционала</w:t>
             </w:r>
           </w:p>
         </w:tc>
@@ -6604,6 +7261,7 @@
                 <w:lang w:eastAsia="ru-RU"/>
               </w:rPr>
             </w:pPr>
+            <w:proofErr w:type="spellStart"/>
             <w:r>
               <w:rPr>
                 <w:rFonts w:ascii="Calibri" w:eastAsia="Times New Roman" w:hAnsi="Calibri" w:cs="Calibri"/>
@@ -6612,7 +7270,18 @@
                 <w:color w:val="000000"/>
                 <w:lang w:eastAsia="ru-RU"/>
               </w:rPr>
-              <w:t>Пн 06</w:t>
+              <w:t>Пн</w:t>
+            </w:r>
+            <w:proofErr w:type="spellEnd"/>
+            <w:r>
+              <w:rPr>
+                <w:rFonts w:ascii="Calibri" w:eastAsia="Times New Roman" w:hAnsi="Calibri" w:cs="Calibri"/>
+                <w:b/>
+                <w:bCs/>
+                <w:color w:val="000000"/>
+                <w:lang w:eastAsia="ru-RU"/>
+              </w:rPr>
+              <w:t xml:space="preserve"> 06</w:t>
             </w:r>
             <w:r>
               <w:rPr>
@@ -6657,6 +7326,7 @@
                 <w:lang w:eastAsia="ru-RU"/>
               </w:rPr>
             </w:pPr>
+            <w:proofErr w:type="spellStart"/>
             <w:r>
               <w:rPr>
                 <w:rFonts w:ascii="Calibri" w:eastAsia="Times New Roman" w:hAnsi="Calibri" w:cs="Calibri"/>
@@ -6667,6 +7337,7 @@
               </w:rPr>
               <w:t>Сб</w:t>
             </w:r>
+            <w:proofErr w:type="spellEnd"/>
             <w:r>
               <w:rPr>
                 <w:rFonts w:ascii="Calibri" w:eastAsia="Times New Roman" w:hAnsi="Calibri" w:cs="Calibri"/>
@@ -6766,6 +7437,7 @@
                 <w:lang w:eastAsia="ru-RU"/>
               </w:rPr>
             </w:pPr>
+            <w:proofErr w:type="spellStart"/>
             <w:r>
               <w:rPr>
                 <w:rFonts w:ascii="Calibri" w:eastAsia="Times New Roman" w:hAnsi="Calibri" w:cs="Calibri"/>
@@ -6774,6 +7446,7 @@
               </w:rPr>
               <w:t>Пн</w:t>
             </w:r>
+            <w:proofErr w:type="spellEnd"/>
             <w:r>
               <w:rPr>
                 <w:rFonts w:ascii="Calibri" w:eastAsia="Times New Roman" w:hAnsi="Calibri" w:cs="Calibri"/>
@@ -6813,13 +7486,23 @@
                 <w:lang w:eastAsia="ru-RU"/>
               </w:rPr>
             </w:pPr>
-            <w:r>
-              <w:rPr>
-                <w:rFonts w:ascii="Calibri" w:eastAsia="Times New Roman" w:hAnsi="Calibri" w:cs="Calibri"/>
-                <w:color w:val="000000"/>
-                <w:lang w:eastAsia="ru-RU"/>
-              </w:rPr>
-              <w:t>Сб 18.12</w:t>
+            <w:proofErr w:type="spellStart"/>
+            <w:r>
+              <w:rPr>
+                <w:rFonts w:ascii="Calibri" w:eastAsia="Times New Roman" w:hAnsi="Calibri" w:cs="Calibri"/>
+                <w:color w:val="000000"/>
+                <w:lang w:eastAsia="ru-RU"/>
+              </w:rPr>
+              <w:t>Сб</w:t>
+            </w:r>
+            <w:proofErr w:type="spellEnd"/>
+            <w:r>
+              <w:rPr>
+                <w:rFonts w:ascii="Calibri" w:eastAsia="Times New Roman" w:hAnsi="Calibri" w:cs="Calibri"/>
+                <w:color w:val="000000"/>
+                <w:lang w:eastAsia="ru-RU"/>
+              </w:rPr>
+              <w:t xml:space="preserve"> 18.12</w:t>
             </w:r>
             <w:r>
               <w:rPr>
@@ -6899,7 +7582,16 @@
                 <w:color w:val="000000"/>
                 <w:lang w:eastAsia="ru-RU"/>
               </w:rPr>
-              <w:t xml:space="preserve">   Прогнозирование доходов и ра</w:t>
+              <w:t xml:space="preserve">   Прогнозирование доходов и </w:t>
+            </w:r>
+            <w:proofErr w:type="spellStart"/>
+            <w:r>
+              <w:rPr>
+                <w:rFonts w:ascii="Calibri" w:eastAsia="Times New Roman" w:hAnsi="Calibri" w:cs="Calibri"/>
+                <w:color w:val="000000"/>
+                <w:lang w:eastAsia="ru-RU"/>
+              </w:rPr>
+              <w:t>ра</w:t>
             </w:r>
             <w:r>
               <w:rPr>
@@ -6909,6 +7601,7 @@
               </w:rPr>
               <w:t>ходов</w:t>
             </w:r>
+            <w:proofErr w:type="spellEnd"/>
           </w:p>
         </w:tc>
         <w:tc>
@@ -6932,6 +7625,7 @@
                 <w:lang w:eastAsia="ru-RU"/>
               </w:rPr>
             </w:pPr>
+            <w:proofErr w:type="spellStart"/>
             <w:r>
               <w:rPr>
                 <w:rFonts w:ascii="Calibri" w:eastAsia="Times New Roman" w:hAnsi="Calibri" w:cs="Calibri"/>
@@ -6940,6 +7634,7 @@
               </w:rPr>
               <w:t>Пн</w:t>
             </w:r>
+            <w:proofErr w:type="spellEnd"/>
             <w:r>
               <w:rPr>
                 <w:rFonts w:ascii="Calibri" w:eastAsia="Times New Roman" w:hAnsi="Calibri" w:cs="Calibri"/>
@@ -6987,13 +7682,23 @@
                 <w:lang w:eastAsia="ru-RU"/>
               </w:rPr>
             </w:pPr>
-            <w:r>
-              <w:rPr>
-                <w:rFonts w:ascii="Calibri" w:eastAsia="Times New Roman" w:hAnsi="Calibri" w:cs="Calibri"/>
-                <w:color w:val="000000"/>
-                <w:lang w:eastAsia="ru-RU"/>
-              </w:rPr>
-              <w:t>Сб 25.12</w:t>
+            <w:proofErr w:type="spellStart"/>
+            <w:r>
+              <w:rPr>
+                <w:rFonts w:ascii="Calibri" w:eastAsia="Times New Roman" w:hAnsi="Calibri" w:cs="Calibri"/>
+                <w:color w:val="000000"/>
+                <w:lang w:eastAsia="ru-RU"/>
+              </w:rPr>
+              <w:t>Сб</w:t>
+            </w:r>
+            <w:proofErr w:type="spellEnd"/>
+            <w:r>
+              <w:rPr>
+                <w:rFonts w:ascii="Calibri" w:eastAsia="Times New Roman" w:hAnsi="Calibri" w:cs="Calibri"/>
+                <w:color w:val="000000"/>
+                <w:lang w:eastAsia="ru-RU"/>
+              </w:rPr>
+              <w:t xml:space="preserve"> 25.12</w:t>
             </w:r>
             <w:r>
               <w:rPr>
@@ -7057,16 +7762,40 @@
       <w:pPr>
         <w:pStyle w:val="10"/>
       </w:pPr>
+      <w:bookmarkStart w:id="7" w:name="_Toc93659679"/>
       <w:r>
         <w:t>Календарный график работ по проекту</w:t>
       </w:r>
+      <w:bookmarkEnd w:id="7"/>
     </w:p>
     <w:p>
       <w:pPr>
         <w:pStyle w:val="a3"/>
       </w:pPr>
       <w:r>
-        <w:t>Крупные этапы выполнения задач, представленных выше, наглядно показываются на диаграмме Ганта, представленной на рисунке П1. Более подробная диаграмма Ганта находится в приложении А.</w:t>
+        <w:t xml:space="preserve">Крупные этапы выполнения задач, представленных выше, наглядно показываются на диаграмме </w:t>
+      </w:r>
+      <w:proofErr w:type="spellStart"/>
+      <w:r>
+        <w:t>Ган</w:t>
+      </w:r>
+      <w:r>
+        <w:t>та</w:t>
+      </w:r>
+      <w:proofErr w:type="spellEnd"/>
+      <w:r>
+        <w:t>, представленной на рисунке 3</w:t>
+      </w:r>
+      <w:r>
+        <w:t xml:space="preserve">. Более подробная диаграмма </w:t>
+      </w:r>
+      <w:proofErr w:type="spellStart"/>
+      <w:r>
+        <w:t>Ганта</w:t>
+      </w:r>
+      <w:proofErr w:type="spellEnd"/>
+      <w:r>
+        <w:t xml:space="preserve"> находится в приложении А.</w:t>
       </w:r>
     </w:p>
     <w:p>
@@ -7120,17 +7849,22 @@
         <w:pStyle w:val="af7"/>
       </w:pPr>
       <w:r>
-        <w:t xml:space="preserve">Рисунок П1 – </w:t>
+        <w:t>Рисунок 3</w:t>
+      </w:r>
+      <w:r>
+        <w:t xml:space="preserve"> – </w:t>
       </w:r>
       <w:r>
         <w:t>Диаграмма</w:t>
       </w:r>
       <w:r>
-        <w:t xml:space="preserve"> Ганта</w:t>
-      </w:r>
-      <w:r>
-        <w:t xml:space="preserve"> с скрытыми задачами</w:t>
-      </w:r>
+        <w:t xml:space="preserve"> </w:t>
+      </w:r>
+      <w:proofErr w:type="spellStart"/>
+      <w:r>
+        <w:t>Ганта</w:t>
+      </w:r>
+      <w:proofErr w:type="spellEnd"/>
     </w:p>
     <w:p>
       <w:pPr>
@@ -7141,9 +7875,11 @@
       <w:pPr>
         <w:pStyle w:val="10"/>
       </w:pPr>
+      <w:bookmarkStart w:id="8" w:name="_Toc93659680"/>
       <w:r>
         <w:t>Маркетинговый план</w:t>
       </w:r>
+      <w:bookmarkEnd w:id="8"/>
     </w:p>
     <w:p>
       <w:pPr>
@@ -7166,7 +7902,10 @@
         <w:pStyle w:val="a3"/>
       </w:pPr>
       <w:r>
-        <w:t>Пример объявлений представлен на рисунке Р1</w:t>
+        <w:t>Пример объя</w:t>
+      </w:r>
+      <w:r>
+        <w:t>влений представлен на рисунке 4</w:t>
       </w:r>
       <w:r>
         <w:t>.</w:t>
@@ -7250,7 +7989,10 @@
         <w:pStyle w:val="af7"/>
       </w:pPr>
       <w:r>
-        <w:t>Рисунок Р1 – Пример рекламного объявления</w:t>
+        <w:t>Рисунок 4</w:t>
+      </w:r>
+      <w:r>
+        <w:t xml:space="preserve"> – Пример рекламного объявления</w:t>
       </w:r>
     </w:p>
     <w:p>
@@ -7261,7 +8003,7 @@
         <w:t>Результаты рекламной кам</w:t>
       </w:r>
       <w:r>
-        <w:t>пании представлены на рисунке Р2</w:t>
+        <w:t>пании представлены на рисунке 5</w:t>
       </w:r>
       <w:r>
         <w:t>.</w:t>
@@ -7331,14 +8073,19 @@
         <w:pStyle w:val="af7"/>
       </w:pPr>
       <w:r>
-        <w:t>Рисунок Р2</w:t>
-      </w:r>
-      <w:r>
-        <w:t xml:space="preserve"> – Статистика Яндекс.</w:t>
+        <w:t>Рисунок 5</w:t>
+      </w:r>
+      <w:r>
+        <w:t xml:space="preserve"> – Статистика </w:t>
+      </w:r>
+      <w:proofErr w:type="spellStart"/>
+      <w:r>
+        <w:t>Яндекс.</w:t>
       </w:r>
       <w:r>
         <w:t>Директ</w:t>
       </w:r>
+      <w:proofErr w:type="spellEnd"/>
     </w:p>
     <w:p>
       <w:pPr>
@@ -7354,8 +8101,13 @@
         <w:t xml:space="preserve"> представленной выше можно</w:t>
       </w:r>
       <w:r>
-        <w:t xml:space="preserve"> увидеть количество переходов в телеграм</w:t>
-      </w:r>
+        <w:t xml:space="preserve"> увидеть количество переходов в </w:t>
+      </w:r>
+      <w:proofErr w:type="spellStart"/>
+      <w:r>
+        <w:t>телеграм</w:t>
+      </w:r>
+      <w:proofErr w:type="spellEnd"/>
       <w:r>
         <w:t>, которое равно 9</w:t>
       </w:r>
@@ -7378,7 +8130,21 @@
         <w:t xml:space="preserve">рекламной кампании равен 2, 46%. </w:t>
       </w:r>
       <w:r>
-        <w:t>Также статистика Яндекс.Директ показывает наиболее популярные объявления, которые можно увидеть на рисунке Р3.</w:t>
+        <w:t xml:space="preserve">Также статистика </w:t>
+      </w:r>
+      <w:proofErr w:type="spellStart"/>
+      <w:r>
+        <w:t>Яндекс.Директ</w:t>
+      </w:r>
+      <w:proofErr w:type="spellEnd"/>
+      <w:r>
+        <w:t xml:space="preserve"> показывает наиболее популярные объявления, которые можно увидеть на рисунке</w:t>
+      </w:r>
+      <w:r>
+        <w:t xml:space="preserve"> 6</w:t>
+      </w:r>
+      <w:r>
+        <w:t>.</w:t>
       </w:r>
     </w:p>
     <w:p>
@@ -7445,7 +8211,10 @@
         <w:pStyle w:val="af7"/>
       </w:pPr>
       <w:r>
-        <w:t xml:space="preserve">Рисунок Р3 – Популярные </w:t>
+        <w:t>Рисунок 6</w:t>
+      </w:r>
+      <w:r>
+        <w:t xml:space="preserve"> – Популярные </w:t>
       </w:r>
       <w:r>
         <w:t>ключевые слова</w:t>
@@ -7459,7 +8228,7 @@
         <w:t xml:space="preserve">Далее </w:t>
       </w:r>
       <w:r>
-        <w:t>на рисунке Р4</w:t>
+        <w:t>на рисунке 7</w:t>
       </w:r>
       <w:r>
         <w:t xml:space="preserve"> </w:t>
@@ -7544,10 +8313,18 @@
         <w:pStyle w:val="af7"/>
       </w:pPr>
       <w:r>
-        <w:t>Рисунок Р4</w:t>
-      </w:r>
-      <w:r>
-        <w:t xml:space="preserve"> – Прогоноз заработка от </w:t>
+        <w:t>Рисунок 7</w:t>
+      </w:r>
+      <w:r>
+        <w:t xml:space="preserve"> – </w:t>
+      </w:r>
+      <w:proofErr w:type="spellStart"/>
+      <w:r>
+        <w:t>Прогоноз</w:t>
+      </w:r>
+      <w:proofErr w:type="spellEnd"/>
+      <w:r>
+        <w:t xml:space="preserve"> заработка от </w:t>
       </w:r>
       <w:r>
         <w:rPr>
@@ -7569,24 +8346,34 @@
       <w:pPr>
         <w:pStyle w:val="10"/>
       </w:pPr>
+      <w:bookmarkStart w:id="9" w:name="_Toc93659681"/>
       <w:r>
         <w:t>Технико-экономическое обоснование</w:t>
       </w:r>
+      <w:bookmarkEnd w:id="9"/>
     </w:p>
     <w:p>
       <w:pPr>
         <w:pStyle w:val="2"/>
       </w:pPr>
+      <w:bookmarkStart w:id="10" w:name="_Toc93659682"/>
       <w:r>
         <w:t>Расчет стоимости каждого этапа работ</w:t>
       </w:r>
+      <w:bookmarkEnd w:id="10"/>
     </w:p>
     <w:p>
       <w:pPr>
         <w:pStyle w:val="a3"/>
       </w:pPr>
       <w:r>
-        <w:t>Расчет стоимости каждого этапа работ приведен на рисунке Ф1. Расчет составлен по стоимости ресурсов и процентов их вовлеченности в том или ином этапе проекта.</w:t>
+        <w:t>Расчет стоимости каждого эт</w:t>
+      </w:r>
+      <w:r>
+        <w:t>апа работ приведен на рисунке 8</w:t>
+      </w:r>
+      <w:r>
+        <w:t>. Расчет составлен по стоимости ресурсов и процентов их вовлеченности в том или ином этапе проекта.</w:t>
       </w:r>
       <w:r>
         <w:t xml:space="preserve"> Проект был разбит на 3 крупных этапа: проектирование, разработка и продвижение.</w:t>
@@ -7657,7 +8444,10 @@
         <w:pStyle w:val="af7"/>
       </w:pPr>
       <w:r>
-        <w:t>Рисунок Ф1 – Расчет расходов на трудозатраты</w:t>
+        <w:t>Рисунок 8</w:t>
+      </w:r>
+      <w:r>
+        <w:t xml:space="preserve"> – Расчет расходов на трудозатраты</w:t>
       </w:r>
     </w:p>
     <w:p>
@@ -7678,9 +8468,11 @@
       <w:pPr>
         <w:pStyle w:val="2"/>
       </w:pPr>
+      <w:bookmarkStart w:id="11" w:name="_Toc93659683"/>
       <w:r>
         <w:t>Финансовая модель</w:t>
       </w:r>
+      <w:bookmarkEnd w:id="11"/>
     </w:p>
     <w:p>
       <w:pPr>
@@ -7690,7 +8482,15 @@
         <w:t>Вся экономическая составляющая выражена в финансовой модели, в которой отображены все источники дохода, затраты и показатели, характеризующие деятельность проекта. Она наглядно отражает зависимость одних показателей от других и контролирует денежные потоки. Финансовая модель</w:t>
       </w:r>
       <w:r>
-        <w:t xml:space="preserve"> проекта телеграм бота отображена в приложении Б на рисунках Б1 и Б2.</w:t>
+        <w:t xml:space="preserve"> проекта </w:t>
+      </w:r>
+      <w:proofErr w:type="spellStart"/>
+      <w:r>
+        <w:t>телеграм</w:t>
+      </w:r>
+      <w:proofErr w:type="spellEnd"/>
+      <w:r>
+        <w:t xml:space="preserve"> бота отображена в приложении Б на рисунках Б1 и Б2.</w:t>
       </w:r>
     </w:p>
     <w:p>
@@ -7701,19 +8501,32 @@
         <w:t>Точка безубыточно</w:t>
       </w:r>
       <w:r>
-        <w:t>сти находится в десятом периоде</w:t>
-      </w:r>
-      <w:r>
-        <w:t>. Стоимость прило</w:t>
-      </w:r>
+        <w:t xml:space="preserve">сти находится в </w:t>
+      </w:r>
+      <w:r>
+        <w:t>87</w:t>
+      </w:r>
+      <w:r>
+        <w:t xml:space="preserve"> периоде</w:t>
+      </w:r>
+      <w:r>
+        <w:t xml:space="preserve">. Стоимость </w:t>
+      </w:r>
+      <w:proofErr w:type="spellStart"/>
+      <w:r>
+        <w:t>прило</w:t>
+      </w:r>
+      <w:proofErr w:type="spellEnd"/>
     </w:p>
     <w:p>
       <w:pPr>
         <w:pStyle w:val="2"/>
       </w:pPr>
+      <w:bookmarkStart w:id="12" w:name="_Toc93659684"/>
       <w:r>
         <w:t>Затраты по проекту</w:t>
       </w:r>
+      <w:bookmarkEnd w:id="12"/>
     </w:p>
     <w:p>
       <w:pPr>
@@ -7732,7 +8545,10 @@
         <w:t xml:space="preserve"> </w:t>
       </w:r>
       <w:r>
-        <w:t xml:space="preserve">Ф2 </w:t>
+        <w:t>9</w:t>
+      </w:r>
+      <w:r>
+        <w:t xml:space="preserve"> </w:t>
       </w:r>
       <w:r>
         <w:t>отображены затраты на ресурсы.</w:t>
@@ -7822,7 +8638,21 @@
           <w:noProof/>
           <w:lang w:eastAsia="ru-RU"/>
         </w:rPr>
-        <w:t>Рисунок Ф2 – Обзор затрат ресурсов</w:t>
+        <w:t>Рисунок 9</w:t>
+      </w:r>
+      <w:r>
+        <w:rPr>
+          <w:noProof/>
+          <w:lang w:eastAsia="ru-RU"/>
+        </w:rPr>
+        <w:t xml:space="preserve"> – Обзор затрат ресурсов</w:t>
+      </w:r>
+      <w:r>
+        <w:rPr>
+          <w:noProof/>
+          <w:lang w:eastAsia="ru-RU"/>
+        </w:rPr>
+        <w:t xml:space="preserve"> на разработку</w:t>
       </w:r>
     </w:p>
     <w:p>
@@ -7833,13 +8663,51 @@
         <w:t xml:space="preserve">В сумме все </w:t>
       </w:r>
       <w:r>
-        <w:t xml:space="preserve">затраты на проект составляют 49 </w:t>
-      </w:r>
-      <w:r>
-        <w:t>190 рублей.</w:t>
+        <w:t xml:space="preserve">затраты на </w:t>
+      </w:r>
+      <w:r>
+        <w:t xml:space="preserve">разработку </w:t>
+      </w:r>
+      <w:r>
+        <w:t>проект</w:t>
+      </w:r>
+      <w:r>
+        <w:t>а</w:t>
+      </w:r>
+      <w:r>
+        <w:t xml:space="preserve"> составляют 49 </w:t>
+      </w:r>
+      <w:r>
+        <w:t>190 рублей</w:t>
+      </w:r>
+      <w:r>
+        <w:t xml:space="preserve"> и в финансовой модели будут представлены, как инвестиционный вклад</w:t>
+      </w:r>
+      <w:r>
+        <w:t>.</w:t>
       </w:r>
       <w:r>
         <w:t xml:space="preserve"> </w:t>
+      </w:r>
+      <w:r>
+        <w:t>Общепроизводственные расходы за 12 периодов составляют 720000 рублей. Чистая приведенная стоимость проекта</w:t>
+      </w:r>
+      <w:r>
+        <w:t xml:space="preserve"> </w:t>
+      </w:r>
+      <w:proofErr w:type="spellStart"/>
+      <w:r>
+        <w:t>телеграм</w:t>
+      </w:r>
+      <w:proofErr w:type="spellEnd"/>
+      <w:r>
+        <w:t xml:space="preserve"> бот «Дизайнер»</w:t>
+      </w:r>
+      <w:r>
+        <w:t xml:space="preserve"> за 12 </w:t>
+      </w:r>
+      <w:r>
+        <w:t>периодов составляет -619088 рублей.</w:t>
       </w:r>
     </w:p>
     <w:p>
@@ -7849,9 +8717,11 @@
           <w:lang w:val="en-US"/>
         </w:rPr>
       </w:pPr>
+      <w:bookmarkStart w:id="13" w:name="_Toc93659685"/>
       <w:r>
         <w:t>Телеграм бот «Дизайнер»</w:t>
       </w:r>
+      <w:bookmarkEnd w:id="13"/>
     </w:p>
     <w:p>
       <w:pPr>
@@ -7859,7 +8729,15 @@
         <w:ind w:firstLine="0"/>
       </w:pPr>
       <w:r>
-        <w:t>Для начала работы с телеграм ботом необходимо ввести команду «</w:t>
+        <w:t xml:space="preserve">Для начала работы с </w:t>
+      </w:r>
+      <w:proofErr w:type="spellStart"/>
+      <w:r>
+        <w:t>телеграм</w:t>
+      </w:r>
+      <w:proofErr w:type="spellEnd"/>
+      <w:r>
+        <w:t xml:space="preserve"> ботом необходимо ввести команду «</w:t>
       </w:r>
       <w:r>
         <w:t>/</w:t>
@@ -7877,7 +8755,13 @@
         <w:t xml:space="preserve">Далее нужно написать или выбрать из меню то, что необходимо получить. </w:t>
       </w:r>
       <w:r>
-        <w:t>Пример работы с ботом представлен на рисунке Т1.</w:t>
+        <w:t xml:space="preserve">Пример работы </w:t>
+      </w:r>
+      <w:r>
+        <w:t>с ботом представлен на рисунке 10</w:t>
+      </w:r>
+      <w:r>
+        <w:t>.</w:t>
       </w:r>
     </w:p>
     <w:p>
@@ -7945,7 +8829,7 @@
         <w:pStyle w:val="af7"/>
       </w:pPr>
       <w:r>
-        <w:t>Рисунок Т1</w:t>
+        <w:t>Рисунок 10</w:t>
       </w:r>
       <w:r>
         <w:t xml:space="preserve"> – Дизайн бота</w:t>
@@ -7967,18 +8851,16 @@
     </w:p>
     <w:p>
       <w:pPr>
-        <w:pStyle w:val="2"/>
-        <w:keepNext w:val="0"/>
-        <w:keepLines w:val="0"/>
-        <w:spacing w:after="0" w:line="360" w:lineRule="auto"/>
-        <w:outlineLvl w:val="9"/>
+        <w:pStyle w:val="10"/>
         <w:rPr>
           <w:bCs/>
         </w:rPr>
       </w:pPr>
+      <w:bookmarkStart w:id="14" w:name="_Toc93659686"/>
       <w:r>
         <w:t>Заключение</w:t>
       </w:r>
+      <w:bookmarkEnd w:id="14"/>
     </w:p>
     <w:p>
       <w:pPr>
@@ -7997,10 +8879,19 @@
         <w:t xml:space="preserve"> </w:t>
       </w:r>
       <w:r>
-        <w:t>законченным. Продолжать развитие проект не имеет смысл.</w:t>
-      </w:r>
-      <w:bookmarkStart w:id="1" w:name="_GoBack"/>
-      <w:bookmarkEnd w:id="1"/>
+        <w:t xml:space="preserve">законченным. Продолжать развитие проект не </w:t>
+      </w:r>
+      <w:r>
+        <w:t xml:space="preserve">имеет смысл, так как точка окупаемости проекта не входит в ближайший год, а поддержка такого </w:t>
+      </w:r>
+      <w:proofErr w:type="spellStart"/>
+      <w:r>
+        <w:t>телеграм</w:t>
+      </w:r>
+      <w:proofErr w:type="spellEnd"/>
+      <w:r>
+        <w:t xml:space="preserve"> бота будет забирать больше ресурсов, чем приносить прибыли.</w:t>
+      </w:r>
     </w:p>
     <w:p>
       <w:pPr>
@@ -8022,20 +8913,20 @@
     </w:p>
     <w:p>
       <w:pPr>
-        <w:pStyle w:val="2"/>
-        <w:keepNext w:val="0"/>
-        <w:keepLines w:val="0"/>
-        <w:numPr>
-          <w:ilvl w:val="0"/>
-          <w:numId w:val="0"/>
-        </w:numPr>
-        <w:spacing w:after="0" w:line="360" w:lineRule="auto"/>
-        <w:ind w:left="709"/>
-        <w:outlineLvl w:val="9"/>
-      </w:pPr>
-      <w:r>
+        <w:pStyle w:val="afc"/>
+        <w:jc w:val="center"/>
+      </w:pPr>
+      <w:bookmarkStart w:id="15" w:name="_Toc93659687"/>
+      <w:r>
+        <w:lastRenderedPageBreak/>
         <w:t>Приложение</w:t>
       </w:r>
+      <w:bookmarkEnd w:id="15"/>
+      <w:r>
+        <w:t xml:space="preserve"> А</w:t>
+      </w:r>
+      <w:bookmarkStart w:id="16" w:name="_GoBack"/>
+      <w:bookmarkEnd w:id="16"/>
     </w:p>
     <w:p>
       <w:pPr>
@@ -8048,7 +8939,7 @@
         </w:rPr>
         <w:lastRenderedPageBreak/>
         <w:drawing>
-          <wp:inline distT="0" distB="0" distL="0" distR="0" wp14:anchorId="59125193" wp14:editId="2ED04A1F">
+          <wp:inline distT="0" distB="0" distL="0" distR="0" wp14:anchorId="59125193" wp14:editId="420C7011">
             <wp:extent cx="9001125" cy="5695950"/>
             <wp:effectExtent l="0" t="0" r="9525" b="0"/>
             <wp:docPr id="6" name="Рисунок 6"/>
@@ -8090,8 +8981,13 @@
       </w:pPr>
       <w:r>
         <w:lastRenderedPageBreak/>
-        <w:t>Рисунок П1 – Часть диаграммы Ганта</w:t>
-      </w:r>
+        <w:t xml:space="preserve">Рисунок П1 – Часть диаграммы </w:t>
+      </w:r>
+      <w:proofErr w:type="spellStart"/>
+      <w:r>
+        <w:t>Ганта</w:t>
+      </w:r>
+      <w:proofErr w:type="spellEnd"/>
     </w:p>
     <w:p>
       <w:pPr>
@@ -8144,8 +9040,13 @@
         <w:pStyle w:val="af7"/>
       </w:pPr>
       <w:r>
-        <w:t>Рисунок П1 – Часть диаграммы Ганта</w:t>
-      </w:r>
+        <w:t xml:space="preserve">Рисунок П1 – Часть диаграммы </w:t>
+      </w:r>
+      <w:proofErr w:type="spellStart"/>
+      <w:r>
+        <w:t>Ганта</w:t>
+      </w:r>
+      <w:proofErr w:type="spellEnd"/>
     </w:p>
     <w:p>
       <w:pPr>
@@ -8156,9 +9057,8 @@
     <w:sectPr>
       <w:pgSz w:w="16838" w:h="11906" w:orient="landscape"/>
       <w:pgMar w:top="1701" w:right="1134" w:bottom="567" w:left="1134" w:header="709" w:footer="709" w:gutter="0"/>
-      <w:pgNumType w:start="3"/>
+      <w:pgNumType w:start="13"/>
       <w:cols w:space="708"/>
-      <w:titlePg/>
       <w:docGrid w:linePitch="360"/>
     </w:sectPr>
   </w:body>
@@ -8166,7 +9066,7 @@
 </file>
 
 <file path=word/endnotes.xml><?xml version="1.0" encoding="utf-8"?>
-<w:endnotes xmlns:wpc="http://schemas.microsoft.com/office/word/2010/wordprocessingCanvas" xmlns:mc="http://schemas.openxmlformats.org/markup-compatibility/2006" xmlns:o="urn:schemas-microsoft-com:office:office" xmlns:r="http://schemas.openxmlformats.org/officeDocument/2006/relationships" xmlns:m="http://schemas.openxmlformats.org/officeDocument/2006/math" xmlns:v="urn:schemas-microsoft-com:vml" xmlns:wp14="http://schemas.microsoft.com/office/word/2010/wordprocessingDrawing" xmlns:wp="http://schemas.openxmlformats.org/drawingml/2006/wordprocessingDrawing" xmlns:w10="urn:schemas-microsoft-com:office:word" xmlns:w="http://schemas.openxmlformats.org/wordprocessingml/2006/main" xmlns:w14="http://schemas.microsoft.com/office/word/2010/wordml" xmlns:w15="http://schemas.microsoft.com/office/word/2012/wordml" xmlns:wpg="http://schemas.microsoft.com/office/word/2010/wordprocessingGroup" xmlns:wpi="http://schemas.microsoft.com/office/word/2010/wordprocessingInk" xmlns:wne="http://schemas.microsoft.com/office/word/2006/wordml" xmlns:wps="http://schemas.microsoft.com/office/word/2010/wordprocessingShape" mc:Ignorable="w14 w15 wp14">
+<w:endnotes xmlns:wpc="http://schemas.microsoft.com/office/word/2010/wordprocessingCanvas" xmlns:cx="http://schemas.microsoft.com/office/drawing/2014/chartex" xmlns:cx1="http://schemas.microsoft.com/office/drawing/2015/9/8/chartex" xmlns:mc="http://schemas.openxmlformats.org/markup-compatibility/2006" xmlns:o="urn:schemas-microsoft-com:office:office" xmlns:r="http://schemas.openxmlformats.org/officeDocument/2006/relationships" xmlns:m="http://schemas.openxmlformats.org/officeDocument/2006/math" xmlns:v="urn:schemas-microsoft-com:vml" xmlns:wp14="http://schemas.microsoft.com/office/word/2010/wordprocessingDrawing" xmlns:wp="http://schemas.openxmlformats.org/drawingml/2006/wordprocessingDrawing" xmlns:w10="urn:schemas-microsoft-com:office:word" xmlns:w="http://schemas.openxmlformats.org/wordprocessingml/2006/main" xmlns:w14="http://schemas.microsoft.com/office/word/2010/wordml" xmlns:w15="http://schemas.microsoft.com/office/word/2012/wordml" xmlns:w16se="http://schemas.microsoft.com/office/word/2015/wordml/symex" xmlns:wpg="http://schemas.microsoft.com/office/word/2010/wordprocessingGroup" xmlns:wpi="http://schemas.microsoft.com/office/word/2010/wordprocessingInk" xmlns:wne="http://schemas.microsoft.com/office/word/2006/wordml" xmlns:wps="http://schemas.microsoft.com/office/word/2010/wordprocessingShape" mc:Ignorable="w14 w15 w16se wp14">
   <w:endnote w:type="separator" w:id="-1">
     <w:p>
       <w:pPr>
@@ -8191,7 +9091,7 @@
 </file>
 
 <file path=word/footer1.xml><?xml version="1.0" encoding="utf-8"?>
-<w:ftr xmlns:wpc="http://schemas.microsoft.com/office/word/2010/wordprocessingCanvas" xmlns:mc="http://schemas.openxmlformats.org/markup-compatibility/2006" xmlns:o="urn:schemas-microsoft-com:office:office" xmlns:r="http://schemas.openxmlformats.org/officeDocument/2006/relationships" xmlns:m="http://schemas.openxmlformats.org/officeDocument/2006/math" xmlns:v="urn:schemas-microsoft-com:vml" xmlns:wp14="http://schemas.microsoft.com/office/word/2010/wordprocessingDrawing" xmlns:wp="http://schemas.openxmlformats.org/drawingml/2006/wordprocessingDrawing" xmlns:w10="urn:schemas-microsoft-com:office:word" xmlns:w="http://schemas.openxmlformats.org/wordprocessingml/2006/main" xmlns:w14="http://schemas.microsoft.com/office/word/2010/wordml" xmlns:w15="http://schemas.microsoft.com/office/word/2012/wordml" xmlns:wpg="http://schemas.microsoft.com/office/word/2010/wordprocessingGroup" xmlns:wpi="http://schemas.microsoft.com/office/word/2010/wordprocessingInk" xmlns:wne="http://schemas.microsoft.com/office/word/2006/wordml" xmlns:wps="http://schemas.microsoft.com/office/word/2010/wordprocessingShape" mc:Ignorable="w14 w15 wp14">
+<w:ftr xmlns:wpc="http://schemas.microsoft.com/office/word/2010/wordprocessingCanvas" xmlns:cx="http://schemas.microsoft.com/office/drawing/2014/chartex" xmlns:cx1="http://schemas.microsoft.com/office/drawing/2015/9/8/chartex" xmlns:mc="http://schemas.openxmlformats.org/markup-compatibility/2006" xmlns:o="urn:schemas-microsoft-com:office:office" xmlns:r="http://schemas.openxmlformats.org/officeDocument/2006/relationships" xmlns:m="http://schemas.openxmlformats.org/officeDocument/2006/math" xmlns:v="urn:schemas-microsoft-com:vml" xmlns:wp14="http://schemas.microsoft.com/office/word/2010/wordprocessingDrawing" xmlns:wp="http://schemas.openxmlformats.org/drawingml/2006/wordprocessingDrawing" xmlns:w10="urn:schemas-microsoft-com:office:word" xmlns:w="http://schemas.openxmlformats.org/wordprocessingml/2006/main" xmlns:w14="http://schemas.microsoft.com/office/word/2010/wordml" xmlns:w15="http://schemas.microsoft.com/office/word/2012/wordml" xmlns:w16se="http://schemas.microsoft.com/office/word/2015/wordml/symex" xmlns:wpg="http://schemas.microsoft.com/office/word/2010/wordprocessingGroup" xmlns:wpi="http://schemas.microsoft.com/office/word/2010/wordprocessingInk" xmlns:wne="http://schemas.microsoft.com/office/word/2006/wordml" xmlns:wps="http://schemas.microsoft.com/office/word/2010/wordprocessingShape" mc:Ignorable="w14 w15 w16se wp14">
   <w:p>
     <w:pPr>
       <w:pStyle w:val="a7"/>
@@ -8202,7 +9102,7 @@
 </file>
 
 <file path=word/footnotes.xml><?xml version="1.0" encoding="utf-8"?>
-<w:footnotes xmlns:wpc="http://schemas.microsoft.com/office/word/2010/wordprocessingCanvas" xmlns:mc="http://schemas.openxmlformats.org/markup-compatibility/2006" xmlns:o="urn:schemas-microsoft-com:office:office" xmlns:r="http://schemas.openxmlformats.org/officeDocument/2006/relationships" xmlns:m="http://schemas.openxmlformats.org/officeDocument/2006/math" xmlns:v="urn:schemas-microsoft-com:vml" xmlns:wp14="http://schemas.microsoft.com/office/word/2010/wordprocessingDrawing" xmlns:wp="http://schemas.openxmlformats.org/drawingml/2006/wordprocessingDrawing" xmlns:w10="urn:schemas-microsoft-com:office:word" xmlns:w="http://schemas.openxmlformats.org/wordprocessingml/2006/main" xmlns:w14="http://schemas.microsoft.com/office/word/2010/wordml" xmlns:w15="http://schemas.microsoft.com/office/word/2012/wordml" xmlns:wpg="http://schemas.microsoft.com/office/word/2010/wordprocessingGroup" xmlns:wpi="http://schemas.microsoft.com/office/word/2010/wordprocessingInk" xmlns:wne="http://schemas.microsoft.com/office/word/2006/wordml" xmlns:wps="http://schemas.microsoft.com/office/word/2010/wordprocessingShape" mc:Ignorable="w14 w15 wp14">
+<w:footnotes xmlns:wpc="http://schemas.microsoft.com/office/word/2010/wordprocessingCanvas" xmlns:cx="http://schemas.microsoft.com/office/drawing/2014/chartex" xmlns:cx1="http://schemas.microsoft.com/office/drawing/2015/9/8/chartex" xmlns:mc="http://schemas.openxmlformats.org/markup-compatibility/2006" xmlns:o="urn:schemas-microsoft-com:office:office" xmlns:r="http://schemas.openxmlformats.org/officeDocument/2006/relationships" xmlns:m="http://schemas.openxmlformats.org/officeDocument/2006/math" xmlns:v="urn:schemas-microsoft-com:vml" xmlns:wp14="http://schemas.microsoft.com/office/word/2010/wordprocessingDrawing" xmlns:wp="http://schemas.openxmlformats.org/drawingml/2006/wordprocessingDrawing" xmlns:w10="urn:schemas-microsoft-com:office:word" xmlns:w="http://schemas.openxmlformats.org/wordprocessingml/2006/main" xmlns:w14="http://schemas.microsoft.com/office/word/2010/wordml" xmlns:w15="http://schemas.microsoft.com/office/word/2012/wordml" xmlns:w16se="http://schemas.microsoft.com/office/word/2015/wordml/symex" xmlns:wpg="http://schemas.microsoft.com/office/word/2010/wordprocessingGroup" xmlns:wpi="http://schemas.microsoft.com/office/word/2010/wordprocessingInk" xmlns:wne="http://schemas.microsoft.com/office/word/2006/wordml" xmlns:wps="http://schemas.microsoft.com/office/word/2010/wordprocessingShape" mc:Ignorable="w14 w15 w16se wp14">
   <w:footnote w:type="separator" w:id="-1">
     <w:p>
       <w:pPr>
@@ -8227,7 +9127,7 @@
 </file>
 
 <file path=word/header1.xml><?xml version="1.0" encoding="utf-8"?>
-<w:hdr xmlns:wpc="http://schemas.microsoft.com/office/word/2010/wordprocessingCanvas" xmlns:mc="http://schemas.openxmlformats.org/markup-compatibility/2006" xmlns:o="urn:schemas-microsoft-com:office:office" xmlns:r="http://schemas.openxmlformats.org/officeDocument/2006/relationships" xmlns:m="http://schemas.openxmlformats.org/officeDocument/2006/math" xmlns:v="urn:schemas-microsoft-com:vml" xmlns:wp14="http://schemas.microsoft.com/office/word/2010/wordprocessingDrawing" xmlns:wp="http://schemas.openxmlformats.org/drawingml/2006/wordprocessingDrawing" xmlns:w10="urn:schemas-microsoft-com:office:word" xmlns:w="http://schemas.openxmlformats.org/wordprocessingml/2006/main" xmlns:w14="http://schemas.microsoft.com/office/word/2010/wordml" xmlns:w15="http://schemas.microsoft.com/office/word/2012/wordml" xmlns:wpg="http://schemas.microsoft.com/office/word/2010/wordprocessingGroup" xmlns:wpi="http://schemas.microsoft.com/office/word/2010/wordprocessingInk" xmlns:wne="http://schemas.microsoft.com/office/word/2006/wordml" xmlns:wps="http://schemas.microsoft.com/office/word/2010/wordprocessingShape" mc:Ignorable="w14 w15 wp14">
+<w:hdr xmlns:wpc="http://schemas.microsoft.com/office/word/2010/wordprocessingCanvas" xmlns:cx="http://schemas.microsoft.com/office/drawing/2014/chartex" xmlns:cx1="http://schemas.microsoft.com/office/drawing/2015/9/8/chartex" xmlns:mc="http://schemas.openxmlformats.org/markup-compatibility/2006" xmlns:o="urn:schemas-microsoft-com:office:office" xmlns:r="http://schemas.openxmlformats.org/officeDocument/2006/relationships" xmlns:m="http://schemas.openxmlformats.org/officeDocument/2006/math" xmlns:v="urn:schemas-microsoft-com:vml" xmlns:wp14="http://schemas.microsoft.com/office/word/2010/wordprocessingDrawing" xmlns:wp="http://schemas.openxmlformats.org/drawingml/2006/wordprocessingDrawing" xmlns:w10="urn:schemas-microsoft-com:office:word" xmlns:w="http://schemas.openxmlformats.org/wordprocessingml/2006/main" xmlns:w14="http://schemas.microsoft.com/office/word/2010/wordml" xmlns:w15="http://schemas.microsoft.com/office/word/2012/wordml" xmlns:w16se="http://schemas.microsoft.com/office/word/2015/wordml/symex" xmlns:wpg="http://schemas.microsoft.com/office/word/2010/wordprocessingGroup" xmlns:wpi="http://schemas.microsoft.com/office/word/2010/wordprocessingInk" xmlns:wne="http://schemas.microsoft.com/office/word/2006/wordml" xmlns:wps="http://schemas.microsoft.com/office/word/2010/wordprocessingShape" mc:Ignorable="w14 w15 w16se wp14">
   <w:sdt>
     <w:sdtPr>
       <w:id w:val="-214352646"/>
@@ -8285,7 +9185,7 @@
             <w:sz w:val="24"/>
             <w:szCs w:val="24"/>
           </w:rPr>
-          <w:t>5</w:t>
+          <w:t>15</w:t>
         </w:r>
         <w:r>
           <w:rPr>
@@ -8307,7 +9207,7 @@
 </file>
 
 <file path=word/header2.xml><?xml version="1.0" encoding="utf-8"?>
-<w:hdr xmlns:wpc="http://schemas.microsoft.com/office/word/2010/wordprocessingCanvas" xmlns:mc="http://schemas.openxmlformats.org/markup-compatibility/2006" xmlns:o="urn:schemas-microsoft-com:office:office" xmlns:r="http://schemas.openxmlformats.org/officeDocument/2006/relationships" xmlns:m="http://schemas.openxmlformats.org/officeDocument/2006/math" xmlns:v="urn:schemas-microsoft-com:vml" xmlns:wp14="http://schemas.microsoft.com/office/word/2010/wordprocessingDrawing" xmlns:wp="http://schemas.openxmlformats.org/drawingml/2006/wordprocessingDrawing" xmlns:w10="urn:schemas-microsoft-com:office:word" xmlns:w="http://schemas.openxmlformats.org/wordprocessingml/2006/main" xmlns:w14="http://schemas.microsoft.com/office/word/2010/wordml" xmlns:w15="http://schemas.microsoft.com/office/word/2012/wordml" xmlns:wpg="http://schemas.microsoft.com/office/word/2010/wordprocessingGroup" xmlns:wpi="http://schemas.microsoft.com/office/word/2010/wordprocessingInk" xmlns:wne="http://schemas.microsoft.com/office/word/2006/wordml" xmlns:wps="http://schemas.microsoft.com/office/word/2010/wordprocessingShape" mc:Ignorable="w14 w15 wp14">
+<w:hdr xmlns:wpc="http://schemas.microsoft.com/office/word/2010/wordprocessingCanvas" xmlns:cx="http://schemas.microsoft.com/office/drawing/2014/chartex" xmlns:cx1="http://schemas.microsoft.com/office/drawing/2015/9/8/chartex" xmlns:mc="http://schemas.openxmlformats.org/markup-compatibility/2006" xmlns:o="urn:schemas-microsoft-com:office:office" xmlns:r="http://schemas.openxmlformats.org/officeDocument/2006/relationships" xmlns:m="http://schemas.openxmlformats.org/officeDocument/2006/math" xmlns:v="urn:schemas-microsoft-com:vml" xmlns:wp14="http://schemas.microsoft.com/office/word/2010/wordprocessingDrawing" xmlns:wp="http://schemas.openxmlformats.org/drawingml/2006/wordprocessingDrawing" xmlns:w10="urn:schemas-microsoft-com:office:word" xmlns:w="http://schemas.openxmlformats.org/wordprocessingml/2006/main" xmlns:w14="http://schemas.microsoft.com/office/word/2010/wordml" xmlns:w15="http://schemas.microsoft.com/office/word/2012/wordml" xmlns:w16se="http://schemas.microsoft.com/office/word/2015/wordml/symex" xmlns:wpg="http://schemas.microsoft.com/office/word/2010/wordprocessingGroup" xmlns:wpi="http://schemas.microsoft.com/office/word/2010/wordprocessingInk" xmlns:wne="http://schemas.microsoft.com/office/word/2006/wordml" xmlns:wps="http://schemas.microsoft.com/office/word/2010/wordprocessingShape" mc:Ignorable="w14 w15 w16se wp14">
   <w:p>
     <w:pPr>
       <w:pStyle w:val="a5"/>
@@ -8318,7 +9218,7 @@
 </file>
 
 <file path=word/numbering.xml><?xml version="1.0" encoding="utf-8"?>
-<w:numbering xmlns:wpc="http://schemas.microsoft.com/office/word/2010/wordprocessingCanvas" xmlns:mc="http://schemas.openxmlformats.org/markup-compatibility/2006" xmlns:o="urn:schemas-microsoft-com:office:office" xmlns:r="http://schemas.openxmlformats.org/officeDocument/2006/relationships" xmlns:m="http://schemas.openxmlformats.org/officeDocument/2006/math" xmlns:v="urn:schemas-microsoft-com:vml" xmlns:wp14="http://schemas.microsoft.com/office/word/2010/wordprocessingDrawing" xmlns:wp="http://schemas.openxmlformats.org/drawingml/2006/wordprocessingDrawing" xmlns:w10="urn:schemas-microsoft-com:office:word" xmlns:w="http://schemas.openxmlformats.org/wordprocessingml/2006/main" xmlns:w14="http://schemas.microsoft.com/office/word/2010/wordml" xmlns:w15="http://schemas.microsoft.com/office/word/2012/wordml" xmlns:wpg="http://schemas.microsoft.com/office/word/2010/wordprocessingGroup" xmlns:wpi="http://schemas.microsoft.com/office/word/2010/wordprocessingInk" xmlns:wne="http://schemas.microsoft.com/office/word/2006/wordml" xmlns:wps="http://schemas.microsoft.com/office/word/2010/wordprocessingShape" mc:Ignorable="w14 w15 wp14">
+<w:numbering xmlns:wpc="http://schemas.microsoft.com/office/word/2010/wordprocessingCanvas" xmlns:cx="http://schemas.microsoft.com/office/drawing/2014/chartex" xmlns:cx1="http://schemas.microsoft.com/office/drawing/2015/9/8/chartex" xmlns:mc="http://schemas.openxmlformats.org/markup-compatibility/2006" xmlns:o="urn:schemas-microsoft-com:office:office" xmlns:r="http://schemas.openxmlformats.org/officeDocument/2006/relationships" xmlns:m="http://schemas.openxmlformats.org/officeDocument/2006/math" xmlns:v="urn:schemas-microsoft-com:vml" xmlns:wp14="http://schemas.microsoft.com/office/word/2010/wordprocessingDrawing" xmlns:wp="http://schemas.openxmlformats.org/drawingml/2006/wordprocessingDrawing" xmlns:w10="urn:schemas-microsoft-com:office:word" xmlns:w="http://schemas.openxmlformats.org/wordprocessingml/2006/main" xmlns:w14="http://schemas.microsoft.com/office/word/2010/wordml" xmlns:w15="http://schemas.microsoft.com/office/word/2012/wordml" xmlns:w16se="http://schemas.microsoft.com/office/word/2015/wordml/symex" xmlns:wpg="http://schemas.microsoft.com/office/word/2010/wordprocessingGroup" xmlns:wpi="http://schemas.microsoft.com/office/word/2010/wordprocessingInk" xmlns:wne="http://schemas.microsoft.com/office/word/2006/wordml" xmlns:wps="http://schemas.microsoft.com/office/word/2010/wordprocessingShape" mc:Ignorable="w14 w15 w16se wp14">
   <w:abstractNum w:abstractNumId="0" w15:restartNumberingAfterBreak="0">
     <w:nsid w:val="00671B73"/>
     <w:multiLevelType w:val="hybridMultilevel"/>
@@ -12798,7 +13698,7 @@
 </file>
 
 <file path=word/styles.xml><?xml version="1.0" encoding="utf-8"?>
-<w:styles xmlns:mc="http://schemas.openxmlformats.org/markup-compatibility/2006" xmlns:r="http://schemas.openxmlformats.org/officeDocument/2006/relationships" xmlns:w="http://schemas.openxmlformats.org/wordprocessingml/2006/main" xmlns:w14="http://schemas.microsoft.com/office/word/2010/wordml" xmlns:w15="http://schemas.microsoft.com/office/word/2012/wordml" mc:Ignorable="w14 w15">
+<w:styles xmlns:mc="http://schemas.openxmlformats.org/markup-compatibility/2006" xmlns:r="http://schemas.openxmlformats.org/officeDocument/2006/relationships" xmlns:w="http://schemas.openxmlformats.org/wordprocessingml/2006/main" xmlns:w14="http://schemas.microsoft.com/office/word/2010/wordml" xmlns:w15="http://schemas.microsoft.com/office/word/2012/wordml" xmlns:w16se="http://schemas.microsoft.com/office/word/2015/wordml/symex" mc:Ignorable="w14 w15 w16se">
   <w:docDefaults>
     <w:rPrDefault>
       <w:rPr>
@@ -14069,7 +14969,7 @@
 </file>
 
 <file path=word/charts/chart1.xml><?xml version="1.0" encoding="utf-8"?>
-<c:chartSpace xmlns:c="http://schemas.openxmlformats.org/drawingml/2006/chart" xmlns:a="http://schemas.openxmlformats.org/drawingml/2006/main" xmlns:r="http://schemas.openxmlformats.org/officeDocument/2006/relationships">
+<c:chartSpace xmlns:c="http://schemas.openxmlformats.org/drawingml/2006/chart" xmlns:a="http://schemas.openxmlformats.org/drawingml/2006/main" xmlns:r="http://schemas.openxmlformats.org/officeDocument/2006/relationships" xmlns:c16r2="http://schemas.microsoft.com/office/drawing/2015/06/chart">
   <c:date1904 val="0"/>
   <c:lang val="ru-RU"/>
   <c:roundedCorners val="0"/>
@@ -14170,7 +15070,7 @@
               </c:pt>
             </c:numLit>
           </c:val>
-          <c:extLst xmlns:c16r2="http://schemas.microsoft.com/office/drawing/2015/06/chart">
+          <c:extLst>
             <c:ext xmlns:c16="http://schemas.microsoft.com/office/drawing/2014/chart" uri="{C3380CC4-5D6E-409C-BE32-E72D297353CC}">
               <c16:uniqueId val="{00000000-D93B-4F06-BE8A-3F677C75A6B5}"/>
             </c:ext>
@@ -14257,7 +15157,7 @@
               </c:pt>
             </c:numLit>
           </c:val>
-          <c:extLst xmlns:c16r2="http://schemas.microsoft.com/office/drawing/2015/06/chart">
+          <c:extLst>
             <c:ext xmlns:c16="http://schemas.microsoft.com/office/drawing/2014/chart" uri="{C3380CC4-5D6E-409C-BE32-E72D297353CC}">
               <c16:uniqueId val="{00000001-D93B-4F06-BE8A-3F677C75A6B5}"/>
             </c:ext>
@@ -14390,11 +15290,10 @@
         </a:ln>
         <a:effectLst/>
       </c:spPr>
-      <c:extLst xmlns:c16r2="http://schemas.microsoft.com/office/drawing/2015/06/chart"/>
+      <c:extLst/>
     </c:plotArea>
     <c:legend>
       <c:legendPos val="b"/>
-      <c:layout/>
       <c:overlay val="0"/>
       <c:spPr>
         <a:noFill/>
@@ -15308,7 +16207,7 @@
 </file>
 
 <file path=customXml/itemProps1.xml><?xml version="1.0" encoding="utf-8"?>
-<ds:datastoreItem xmlns:ds="http://schemas.openxmlformats.org/officeDocument/2006/customXml" ds:itemID="{37924AF2-CBDA-49F1-A23E-FD81340FF1C9}">
+<ds:datastoreItem xmlns:ds="http://schemas.openxmlformats.org/officeDocument/2006/customXml" ds:itemID="{1E8678E0-69E0-41B4-838C-BC62DEFF33EA}">
   <ds:schemaRefs>
     <ds:schemaRef ds:uri="http://schemas.openxmlformats.org/officeDocument/2006/bibliography"/>
   </ds:schemaRefs>

--- a/doc/test.docx
+++ b/doc/test.docx
@@ -188,17 +188,30 @@
     <w:p>
       <w:pPr>
         <w:pStyle w:val="a9"/>
-      </w:pPr>
-      <w:r>
+        <w:rPr>
+          <w:rFonts w:ascii="Times New Roman" w:hAnsi="Times New Roman" w:cs="Times New Roman"/>
+          <w:sz w:val="28"/>
+        </w:rPr>
+      </w:pPr>
+      <w:r>
+        <w:rPr>
+          <w:rFonts w:ascii="Times New Roman" w:hAnsi="Times New Roman" w:cs="Times New Roman"/>
+          <w:sz w:val="28"/>
+        </w:rPr>
         <w:t>по дисциплине «Технико-экономическое обоснование ИКТ проектов»</w:t>
       </w:r>
-    </w:p>
-    <w:p>
-      <w:pPr>
-        <w:pStyle w:val="afc"/>
-        <w:jc w:val="center"/>
-      </w:pPr>
-      <w:r>
+      <w:r>
+        <w:rPr>
+          <w:rFonts w:ascii="Times New Roman" w:hAnsi="Times New Roman" w:cs="Times New Roman"/>
+          <w:sz w:val="28"/>
+        </w:rPr>
+        <w:br/>
+      </w:r>
+      <w:r>
+        <w:rPr>
+          <w:rFonts w:ascii="Times New Roman" w:hAnsi="Times New Roman" w:cs="Times New Roman"/>
+          <w:sz w:val="28"/>
+        </w:rPr>
         <w:t>Телеграм бот «Дизайнер»</w:t>
       </w:r>
     </w:p>
@@ -1031,7 +1044,7 @@
         <w:rPr>
           <w:noProof/>
         </w:rPr>
-        <w:instrText xml:space="preserve"> PAGEREF _Toc93659672 \h </w:instrText>
+        <w:instrText xml:space="preserve"> PAGEREF _Toc93664938 \h </w:instrText>
       </w:r>
       <w:r>
         <w:rPr>
@@ -1094,7 +1107,7 @@
         <w:rPr>
           <w:noProof/>
         </w:rPr>
-        <w:instrText xml:space="preserve"> PAGEREF _Toc93659673 \h </w:instrText>
+        <w:instrText xml:space="preserve"> PAGEREF _Toc93664939 \h </w:instrText>
       </w:r>
       <w:r>
         <w:rPr>
@@ -1157,7 +1170,7 @@
         <w:rPr>
           <w:noProof/>
         </w:rPr>
-        <w:instrText xml:space="preserve"> PAGEREF _Toc93659674 \h </w:instrText>
+        <w:instrText xml:space="preserve"> PAGEREF _Toc93664940 \h </w:instrText>
       </w:r>
       <w:r>
         <w:rPr>
@@ -1220,7 +1233,7 @@
         <w:rPr>
           <w:noProof/>
         </w:rPr>
-        <w:instrText xml:space="preserve"> PAGEREF _Toc93659675 \h </w:instrText>
+        <w:instrText xml:space="preserve"> PAGEREF _Toc93664941 \h </w:instrText>
       </w:r>
       <w:r>
         <w:rPr>
@@ -1279,7 +1292,7 @@
         <w:rPr>
           <w:noProof/>
         </w:rPr>
-        <w:instrText xml:space="preserve"> PAGEREF _Toc93659676 \h </w:instrText>
+        <w:instrText xml:space="preserve"> PAGEREF _Toc93664942 \h </w:instrText>
       </w:r>
       <w:r>
         <w:rPr>
@@ -1338,7 +1351,7 @@
         <w:rPr>
           <w:noProof/>
         </w:rPr>
-        <w:instrText xml:space="preserve"> PAGEREF _Toc93659677 \h </w:instrText>
+        <w:instrText xml:space="preserve"> PAGEREF _Toc93664943 \h </w:instrText>
       </w:r>
       <w:r>
         <w:rPr>
@@ -1401,7 +1414,7 @@
         <w:rPr>
           <w:noProof/>
         </w:rPr>
-        <w:instrText xml:space="preserve"> PAGEREF _Toc93659678 \h </w:instrText>
+        <w:instrText xml:space="preserve"> PAGEREF _Toc93664944 \h </w:instrText>
       </w:r>
       <w:r>
         <w:rPr>
@@ -1464,7 +1477,7 @@
         <w:rPr>
           <w:noProof/>
         </w:rPr>
-        <w:instrText xml:space="preserve"> PAGEREF _Toc93659679 \h </w:instrText>
+        <w:instrText xml:space="preserve"> PAGEREF _Toc93664945 \h </w:instrText>
       </w:r>
       <w:r>
         <w:rPr>
@@ -1527,7 +1540,7 @@
         <w:rPr>
           <w:noProof/>
         </w:rPr>
-        <w:instrText xml:space="preserve"> PAGEREF _Toc93659680 \h </w:instrText>
+        <w:instrText xml:space="preserve"> PAGEREF _Toc93664946 \h </w:instrText>
       </w:r>
       <w:r>
         <w:rPr>
@@ -1590,7 +1603,7 @@
         <w:rPr>
           <w:noProof/>
         </w:rPr>
-        <w:instrText xml:space="preserve"> PAGEREF _Toc93659681 \h </w:instrText>
+        <w:instrText xml:space="preserve"> PAGEREF _Toc93664947 \h </w:instrText>
       </w:r>
       <w:r>
         <w:rPr>
@@ -1649,7 +1662,7 @@
         <w:rPr>
           <w:noProof/>
         </w:rPr>
-        <w:instrText xml:space="preserve"> PAGEREF _Toc93659682 \h </w:instrText>
+        <w:instrText xml:space="preserve"> PAGEREF _Toc93664948 \h </w:instrText>
       </w:r>
       <w:r>
         <w:rPr>
@@ -1708,7 +1721,7 @@
         <w:rPr>
           <w:noProof/>
         </w:rPr>
-        <w:instrText xml:space="preserve"> PAGEREF _Toc93659683 \h </w:instrText>
+        <w:instrText xml:space="preserve"> PAGEREF _Toc93664949 \h </w:instrText>
       </w:r>
       <w:r>
         <w:rPr>
@@ -1767,7 +1780,7 @@
         <w:rPr>
           <w:noProof/>
         </w:rPr>
-        <w:instrText xml:space="preserve"> PAGEREF _Toc93659684 \h </w:instrText>
+        <w:instrText xml:space="preserve"> PAGEREF _Toc93664950 \h </w:instrText>
       </w:r>
       <w:r>
         <w:rPr>
@@ -1811,6 +1824,7 @@
       <w:r>
         <w:rPr>
           <w:noProof/>
+          <w:lang w:val="en-US"/>
         </w:rPr>
         <w:t>9</w:t>
       </w:r>
@@ -1836,7 +1850,7 @@
         <w:rPr>
           <w:noProof/>
         </w:rPr>
-        <w:instrText xml:space="preserve"> PAGEREF _Toc93659685 \h </w:instrText>
+        <w:instrText xml:space="preserve"> PAGEREF _Toc93664951 \h </w:instrText>
       </w:r>
       <w:r>
         <w:rPr>
@@ -1905,7 +1919,7 @@
         <w:rPr>
           <w:noProof/>
         </w:rPr>
-        <w:instrText xml:space="preserve"> PAGEREF _Toc93659686 \h </w:instrText>
+        <w:instrText xml:space="preserve"> PAGEREF _Toc93664952 \h </w:instrText>
       </w:r>
       <w:r>
         <w:rPr>
@@ -1923,65 +1937,6 @@
           <w:noProof/>
         </w:rPr>
         <w:t>12</w:t>
-      </w:r>
-      <w:r>
-        <w:rPr>
-          <w:noProof/>
-        </w:rPr>
-        <w:fldChar w:fldCharType="end"/>
-      </w:r>
-    </w:p>
-    <w:p>
-      <w:pPr>
-        <w:pStyle w:val="22"/>
-        <w:rPr>
-          <w:rFonts w:asciiTheme="minorHAnsi" w:eastAsiaTheme="minorEastAsia" w:hAnsiTheme="minorHAnsi" w:cstheme="minorBidi"/>
-          <w:noProof/>
-          <w:sz w:val="22"/>
-          <w:szCs w:val="22"/>
-          <w:lang w:eastAsia="ru-RU"/>
-        </w:rPr>
-      </w:pPr>
-      <w:r>
-        <w:rPr>
-          <w:noProof/>
-        </w:rPr>
-        <w:t>Приложение</w:t>
-      </w:r>
-      <w:r>
-        <w:rPr>
-          <w:noProof/>
-        </w:rPr>
-        <w:tab/>
-      </w:r>
-      <w:r>
-        <w:rPr>
-          <w:noProof/>
-        </w:rPr>
-        <w:fldChar w:fldCharType="begin"/>
-      </w:r>
-      <w:r>
-        <w:rPr>
-          <w:noProof/>
-        </w:rPr>
-        <w:instrText xml:space="preserve"> PAGEREF _Toc93659687 \h </w:instrText>
-      </w:r>
-      <w:r>
-        <w:rPr>
-          <w:noProof/>
-        </w:rPr>
-      </w:r>
-      <w:r>
-        <w:rPr>
-          <w:noProof/>
-        </w:rPr>
-        <w:fldChar w:fldCharType="separate"/>
-      </w:r>
-      <w:r>
-        <w:rPr>
-          <w:noProof/>
-        </w:rPr>
-        <w:t>13</w:t>
       </w:r>
       <w:r>
         <w:rPr>
@@ -2026,7 +1981,7 @@
       <w:pPr>
         <w:pStyle w:val="10"/>
       </w:pPr>
-      <w:bookmarkStart w:id="0" w:name="_Toc93659672"/>
+      <w:bookmarkStart w:id="0" w:name="_Toc93664938"/>
       <w:r>
         <w:lastRenderedPageBreak/>
         <w:t>Концепция идеи</w:t>
@@ -2053,7 +2008,7 @@
       <w:pPr>
         <w:pStyle w:val="10"/>
       </w:pPr>
-      <w:bookmarkStart w:id="1" w:name="_Toc93659673"/>
+      <w:bookmarkStart w:id="1" w:name="_Toc93664939"/>
       <w:r>
         <w:t>Цель и задачи разработки</w:t>
       </w:r>
@@ -2189,7 +2144,7 @@
       <w:pPr>
         <w:pStyle w:val="10"/>
       </w:pPr>
-      <w:bookmarkStart w:id="2" w:name="_Toc93659674"/>
+      <w:bookmarkStart w:id="2" w:name="_Toc93664940"/>
       <w:r>
         <w:t>Состав проектной группы</w:t>
       </w:r>
@@ -2532,19 +2487,11 @@
       <w:r>
         <w:t xml:space="preserve">Таким образом, каждый человек внес весомый вклад в реализацию проекта. По статистике, предоставленной </w:t>
       </w:r>
-      <w:proofErr w:type="spellStart"/>
       <w:r>
         <w:rPr>
           <w:lang w:val="en-US"/>
         </w:rPr>
-        <w:t>MicrosoftProject</w:t>
-      </w:r>
-      <w:proofErr w:type="spellEnd"/>
-      <w:r>
-        <w:rPr>
-          <w:lang w:val="en-US"/>
-        </w:rPr>
-        <w:t xml:space="preserve"> </w:t>
+        <w:t xml:space="preserve">MicrosoftProject </w:t>
       </w:r>
       <w:r>
         <w:t>на разработку пр</w:t>
@@ -2625,7 +2572,7 @@
       <w:pPr>
         <w:pStyle w:val="10"/>
       </w:pPr>
-      <w:bookmarkStart w:id="3" w:name="_Toc93659675"/>
+      <w:bookmarkStart w:id="3" w:name="_Toc93664941"/>
       <w:r>
         <w:t>Актуальность разраб</w:t>
       </w:r>
@@ -2641,7 +2588,7 @@
       <w:pPr>
         <w:pStyle w:val="2"/>
       </w:pPr>
-      <w:bookmarkStart w:id="4" w:name="_Toc93659676"/>
+      <w:bookmarkStart w:id="4" w:name="_Toc93664942"/>
       <w:r>
         <w:t xml:space="preserve">Модель </w:t>
       </w:r>
@@ -2744,7 +2691,7 @@
       <w:pPr>
         <w:pStyle w:val="2"/>
       </w:pPr>
-      <w:bookmarkStart w:id="5" w:name="_Toc93659677"/>
+      <w:bookmarkStart w:id="5" w:name="_Toc93664943"/>
       <w:r>
         <w:t>Целевой рынок</w:t>
       </w:r>
@@ -2806,7 +2753,7 @@
       <w:pPr>
         <w:pStyle w:val="10"/>
       </w:pPr>
-      <w:bookmarkStart w:id="6" w:name="_Toc93659678"/>
+      <w:bookmarkStart w:id="6" w:name="_Toc93664944"/>
       <w:r>
         <w:t>Состав работ по проекту</w:t>
       </w:r>
@@ -7762,7 +7709,7 @@
       <w:pPr>
         <w:pStyle w:val="10"/>
       </w:pPr>
-      <w:bookmarkStart w:id="7" w:name="_Toc93659679"/>
+      <w:bookmarkStart w:id="7" w:name="_Toc93664945"/>
       <w:r>
         <w:t>Календарный график работ по проекту</w:t>
       </w:r>
@@ -7875,7 +7822,7 @@
       <w:pPr>
         <w:pStyle w:val="10"/>
       </w:pPr>
-      <w:bookmarkStart w:id="8" w:name="_Toc93659680"/>
+      <w:bookmarkStart w:id="8" w:name="_Toc93664946"/>
       <w:r>
         <w:t>Маркетинговый план</w:t>
       </w:r>
@@ -8346,7 +8293,7 @@
       <w:pPr>
         <w:pStyle w:val="10"/>
       </w:pPr>
-      <w:bookmarkStart w:id="9" w:name="_Toc93659681"/>
+      <w:bookmarkStart w:id="9" w:name="_Toc93664947"/>
       <w:r>
         <w:t>Технико-экономическое обоснование</w:t>
       </w:r>
@@ -8356,7 +8303,7 @@
       <w:pPr>
         <w:pStyle w:val="2"/>
       </w:pPr>
-      <w:bookmarkStart w:id="10" w:name="_Toc93659682"/>
+      <w:bookmarkStart w:id="10" w:name="_Toc93664948"/>
       <w:r>
         <w:t>Расчет стоимости каждого этапа работ</w:t>
       </w:r>
@@ -8468,7 +8415,7 @@
       <w:pPr>
         <w:pStyle w:val="2"/>
       </w:pPr>
-      <w:bookmarkStart w:id="11" w:name="_Toc93659683"/>
+      <w:bookmarkStart w:id="11" w:name="_Toc93664949"/>
       <w:r>
         <w:t>Финансовая модель</w:t>
       </w:r>
@@ -8522,7 +8469,7 @@
       <w:pPr>
         <w:pStyle w:val="2"/>
       </w:pPr>
-      <w:bookmarkStart w:id="12" w:name="_Toc93659684"/>
+      <w:bookmarkStart w:id="12" w:name="_Toc93664950"/>
       <w:r>
         <w:t>Затраты по проекту</w:t>
       </w:r>
@@ -8709,6 +8656,11 @@
       <w:r>
         <w:t>периодов составляет -619088 рублей.</w:t>
       </w:r>
+      <w:r>
+        <w:t xml:space="preserve"> Подробные данные представлены в финансовой модели проекта в Приложении Б.</w:t>
+      </w:r>
+      <w:bookmarkStart w:id="13" w:name="_GoBack"/>
+      <w:bookmarkEnd w:id="13"/>
     </w:p>
     <w:p>
       <w:pPr>
@@ -8717,11 +8669,11 @@
           <w:lang w:val="en-US"/>
         </w:rPr>
       </w:pPr>
-      <w:bookmarkStart w:id="13" w:name="_Toc93659685"/>
+      <w:bookmarkStart w:id="14" w:name="_Toc93664951"/>
       <w:r>
         <w:t>Телеграм бот «Дизайнер»</w:t>
       </w:r>
-      <w:bookmarkEnd w:id="13"/>
+      <w:bookmarkEnd w:id="14"/>
     </w:p>
     <w:p>
       <w:pPr>
@@ -8856,11 +8808,11 @@
           <w:bCs/>
         </w:rPr>
       </w:pPr>
-      <w:bookmarkStart w:id="14" w:name="_Toc93659686"/>
+      <w:bookmarkStart w:id="15" w:name="_Toc93664952"/>
       <w:r>
         <w:t>Заключение</w:t>
       </w:r>
-      <w:bookmarkEnd w:id="14"/>
+      <w:bookmarkEnd w:id="15"/>
     </w:p>
     <w:p>
       <w:pPr>
@@ -8916,17 +8868,13 @@
         <w:pStyle w:val="afc"/>
         <w:jc w:val="center"/>
       </w:pPr>
-      <w:bookmarkStart w:id="15" w:name="_Toc93659687"/>
       <w:r>
         <w:lastRenderedPageBreak/>
         <w:t>Приложение</w:t>
       </w:r>
-      <w:bookmarkEnd w:id="15"/>
       <w:r>
         <w:t xml:space="preserve"> А</w:t>
       </w:r>
-      <w:bookmarkStart w:id="16" w:name="_GoBack"/>
-      <w:bookmarkEnd w:id="16"/>
     </w:p>
     <w:p>
       <w:pPr>
@@ -8937,12 +8885,11 @@
           <w:noProof/>
           <w:lang w:eastAsia="ru-RU"/>
         </w:rPr>
-        <w:lastRenderedPageBreak/>
         <w:drawing>
-          <wp:inline distT="0" distB="0" distL="0" distR="0" wp14:anchorId="59125193" wp14:editId="420C7011">
-            <wp:extent cx="9001125" cy="5695950"/>
+          <wp:inline distT="0" distB="0" distL="0" distR="0" wp14:anchorId="12FAB67F" wp14:editId="23AEEC8F">
+            <wp:extent cx="8010525" cy="3924300"/>
             <wp:effectExtent l="0" t="0" r="9525" b="0"/>
-            <wp:docPr id="6" name="Рисунок 6"/>
+            <wp:docPr id="3" name="Рисунок 3" descr="E:\vvsu\7sem\TEO\gant3\gant31.jpg"/>
             <wp:cNvGraphicFramePr>
               <a:graphicFrameLocks xmlns:a="http://schemas.openxmlformats.org/drawingml/2006/main" noChangeAspect="1"/>
             </wp:cNvGraphicFramePr>
@@ -8950,23 +8897,39 @@
               <a:graphicData uri="http://schemas.openxmlformats.org/drawingml/2006/picture">
                 <pic:pic xmlns:pic="http://schemas.openxmlformats.org/drawingml/2006/picture">
                   <pic:nvPicPr>
-                    <pic:cNvPr id="1" name=""/>
-                    <pic:cNvPicPr/>
+                    <pic:cNvPr id="0" name="Picture 1" descr="E:\vvsu\7sem\TEO\gant3\gant31.jpg"/>
+                    <pic:cNvPicPr>
+                      <a:picLocks noChangeAspect="1" noChangeArrowheads="1"/>
+                    </pic:cNvPicPr>
                   </pic:nvPicPr>
-                  <pic:blipFill>
-                    <a:blip r:embed="rId21"/>
-                    <a:stretch>
-                      <a:fillRect/>
-                    </a:stretch>
+                  <pic:blipFill rotWithShape="1">
+                    <a:blip r:embed="rId21">
+                      <a:extLst>
+                        <a:ext uri="{28A0092B-C50C-407E-A947-70E740481C1C}">
+                          <a14:useLocalDpi xmlns:a14="http://schemas.microsoft.com/office/drawing/2010/main" val="0"/>
+                        </a:ext>
+                      </a:extLst>
+                    </a:blip>
+                    <a:srcRect b="30756"/>
+                    <a:stretch/>
                   </pic:blipFill>
-                  <pic:spPr>
+                  <pic:spPr bwMode="auto">
                     <a:xfrm>
                       <a:off x="0" y="0"/>
-                      <a:ext cx="9001125" cy="5695950"/>
+                      <a:ext cx="8010525" cy="3924300"/>
                     </a:xfrm>
                     <a:prstGeom prst="rect">
                       <a:avLst/>
                     </a:prstGeom>
+                    <a:noFill/>
+                    <a:ln>
+                      <a:noFill/>
+                    </a:ln>
+                    <a:extLst>
+                      <a:ext uri="{53640926-AAD7-44D8-BBD7-CCE9431645EC}">
+                        <a14:shadowObscured xmlns:a14="http://schemas.microsoft.com/office/drawing/2010/main"/>
+                      </a:ext>
+                    </a:extLst>
                   </pic:spPr>
                 </pic:pic>
               </a:graphicData>
@@ -8980,14 +8943,22 @@
         <w:pStyle w:val="af7"/>
       </w:pPr>
       <w:r>
-        <w:lastRenderedPageBreak/>
-        <w:t xml:space="preserve">Рисунок П1 – Часть диаграммы </w:t>
+        <w:t xml:space="preserve">Рисунок А.1 – Диаграмма </w:t>
       </w:r>
       <w:proofErr w:type="spellStart"/>
       <w:r>
         <w:t>Ганта</w:t>
       </w:r>
       <w:proofErr w:type="spellEnd"/>
+      <w:r>
+        <w:t xml:space="preserve"> </w:t>
+      </w:r>
+    </w:p>
+    <w:p>
+      <w:pPr>
+        <w:pStyle w:val="afc"/>
+        <w:jc w:val="center"/>
+      </w:pPr>
     </w:p>
     <w:p>
       <w:pPr>
@@ -8998,11 +8969,12 @@
           <w:noProof/>
           <w:lang w:eastAsia="ru-RU"/>
         </w:rPr>
+        <w:lastRenderedPageBreak/>
         <w:drawing>
-          <wp:inline distT="0" distB="0" distL="0" distR="0" wp14:anchorId="07B85950" wp14:editId="46470191">
-            <wp:extent cx="8991600" cy="3152775"/>
-            <wp:effectExtent l="0" t="0" r="0" b="9525"/>
-            <wp:docPr id="7" name="Рисунок 7"/>
+          <wp:inline distT="0" distB="0" distL="0" distR="0" wp14:anchorId="1B10E04E" wp14:editId="1825C394">
+            <wp:extent cx="8010525" cy="5667375"/>
+            <wp:effectExtent l="0" t="0" r="9525" b="9525"/>
+            <wp:docPr id="4" name="Рисунок 4" descr="E:\vvsu\7sem\TEO\gant3\gant32.jpg"/>
             <wp:cNvGraphicFramePr>
               <a:graphicFrameLocks xmlns:a="http://schemas.openxmlformats.org/drawingml/2006/main" noChangeAspect="1"/>
             </wp:cNvGraphicFramePr>
@@ -9010,23 +8982,36 @@
               <a:graphicData uri="http://schemas.openxmlformats.org/drawingml/2006/picture">
                 <pic:pic xmlns:pic="http://schemas.openxmlformats.org/drawingml/2006/picture">
                   <pic:nvPicPr>
-                    <pic:cNvPr id="1" name=""/>
-                    <pic:cNvPicPr/>
+                    <pic:cNvPr id="0" name="Picture 2" descr="E:\vvsu\7sem\TEO\gant3\gant32.jpg"/>
+                    <pic:cNvPicPr>
+                      <a:picLocks noChangeAspect="1" noChangeArrowheads="1"/>
+                    </pic:cNvPicPr>
                   </pic:nvPicPr>
                   <pic:blipFill>
-                    <a:blip r:embed="rId22"/>
+                    <a:blip r:embed="rId22">
+                      <a:extLst>
+                        <a:ext uri="{28A0092B-C50C-407E-A947-70E740481C1C}">
+                          <a14:useLocalDpi xmlns:a14="http://schemas.microsoft.com/office/drawing/2010/main" val="0"/>
+                        </a:ext>
+                      </a:extLst>
+                    </a:blip>
+                    <a:srcRect/>
                     <a:stretch>
                       <a:fillRect/>
                     </a:stretch>
                   </pic:blipFill>
-                  <pic:spPr>
+                  <pic:spPr bwMode="auto">
                     <a:xfrm>
                       <a:off x="0" y="0"/>
-                      <a:ext cx="8991600" cy="3152775"/>
+                      <a:ext cx="8010525" cy="5667375"/>
                     </a:xfrm>
                     <a:prstGeom prst="rect">
                       <a:avLst/>
                     </a:prstGeom>
+                    <a:noFill/>
+                    <a:ln>
+                      <a:noFill/>
+                    </a:ln>
                   </pic:spPr>
                 </pic:pic>
               </a:graphicData>
@@ -9040,7 +9025,7 @@
         <w:pStyle w:val="af7"/>
       </w:pPr>
       <w:r>
-        <w:t xml:space="preserve">Рисунок П1 – Часть диаграммы </w:t>
+        <w:t xml:space="preserve">Рисунок А.2 – Диаграмма </w:t>
       </w:r>
       <w:proofErr w:type="spellStart"/>
       <w:r>
@@ -9050,9 +9035,234 @@
     </w:p>
     <w:p>
       <w:pPr>
-        <w:pStyle w:val="a3"/>
-        <w:ind w:firstLine="0"/>
-      </w:pPr>
+        <w:pStyle w:val="af7"/>
+      </w:pPr>
+      <w:r>
+        <w:rPr>
+          <w:noProof/>
+          <w:lang w:eastAsia="ru-RU"/>
+        </w:rPr>
+        <w:lastRenderedPageBreak/>
+        <w:drawing>
+          <wp:inline distT="0" distB="0" distL="0" distR="0" wp14:anchorId="1E368EBA" wp14:editId="6D3C0BBA">
+            <wp:extent cx="7391400" cy="5353050"/>
+            <wp:effectExtent l="0" t="0" r="0" b="0"/>
+            <wp:docPr id="5" name="Рисунок 5"/>
+            <wp:cNvGraphicFramePr>
+              <a:graphicFrameLocks xmlns:a="http://schemas.openxmlformats.org/drawingml/2006/main" noChangeAspect="1"/>
+            </wp:cNvGraphicFramePr>
+            <a:graphic xmlns:a="http://schemas.openxmlformats.org/drawingml/2006/main">
+              <a:graphicData uri="http://schemas.openxmlformats.org/drawingml/2006/picture">
+                <pic:pic xmlns:pic="http://schemas.openxmlformats.org/drawingml/2006/picture">
+                  <pic:nvPicPr>
+                    <pic:cNvPr id="0" name="Picture 3"/>
+                    <pic:cNvPicPr>
+                      <a:picLocks noChangeAspect="1" noChangeArrowheads="1"/>
+                    </pic:cNvPicPr>
+                  </pic:nvPicPr>
+                  <pic:blipFill>
+                    <a:blip r:embed="rId23">
+                      <a:extLst>
+                        <a:ext uri="{28A0092B-C50C-407E-A947-70E740481C1C}">
+                          <a14:useLocalDpi xmlns:a14="http://schemas.microsoft.com/office/drawing/2010/main" val="0"/>
+                        </a:ext>
+                      </a:extLst>
+                    </a:blip>
+                    <a:srcRect/>
+                    <a:stretch>
+                      <a:fillRect/>
+                    </a:stretch>
+                  </pic:blipFill>
+                  <pic:spPr bwMode="auto">
+                    <a:xfrm>
+                      <a:off x="0" y="0"/>
+                      <a:ext cx="7391400" cy="5353050"/>
+                    </a:xfrm>
+                    <a:prstGeom prst="rect">
+                      <a:avLst/>
+                    </a:prstGeom>
+                    <a:noFill/>
+                    <a:ln>
+                      <a:noFill/>
+                    </a:ln>
+                  </pic:spPr>
+                </pic:pic>
+              </a:graphicData>
+            </a:graphic>
+          </wp:inline>
+        </w:drawing>
+      </w:r>
+    </w:p>
+    <w:p>
+      <w:pPr>
+        <w:pStyle w:val="af7"/>
+      </w:pPr>
+      <w:r>
+        <w:t xml:space="preserve">Рисунок А.3 – Диаграмма </w:t>
+      </w:r>
+      <w:proofErr w:type="spellStart"/>
+      <w:r>
+        <w:t>Ганта</w:t>
+      </w:r>
+      <w:proofErr w:type="spellEnd"/>
+    </w:p>
+    <w:p>
+      <w:pPr>
+        <w:pStyle w:val="af7"/>
+      </w:pPr>
+    </w:p>
+    <w:p>
+      <w:pPr>
+        <w:pStyle w:val="afc"/>
+        <w:jc w:val="center"/>
+      </w:pPr>
+      <w:r>
+        <w:lastRenderedPageBreak/>
+        <w:t>Приложение Б</w:t>
+      </w:r>
+    </w:p>
+    <w:p>
+      <w:pPr>
+        <w:pStyle w:val="af7"/>
+      </w:pPr>
+      <w:r>
+        <w:rPr>
+          <w:noProof/>
+          <w:lang w:eastAsia="ru-RU"/>
+        </w:rPr>
+        <w:drawing>
+          <wp:inline distT="0" distB="0" distL="0" distR="0" wp14:anchorId="09F99AA5" wp14:editId="47AE5EF8">
+            <wp:extent cx="9248775" cy="3771900"/>
+            <wp:effectExtent l="0" t="0" r="9525" b="0"/>
+            <wp:docPr id="6" name="Рисунок 6"/>
+            <wp:cNvGraphicFramePr/>
+            <a:graphic xmlns:a="http://schemas.openxmlformats.org/drawingml/2006/main">
+              <a:graphicData uri="http://schemas.openxmlformats.org/drawingml/2006/picture">
+                <pic:pic xmlns:pic="http://schemas.openxmlformats.org/drawingml/2006/picture">
+                  <pic:nvPicPr>
+                    <pic:cNvPr id="9" name="Рисунок 9"/>
+                    <pic:cNvPicPr/>
+                  </pic:nvPicPr>
+                  <pic:blipFill rotWithShape="1">
+                    <a:blip r:embed="rId24">
+                      <a:extLst>
+                        <a:ext uri="{28A0092B-C50C-407E-A947-70E740481C1C}">
+                          <a14:useLocalDpi xmlns:a14="http://schemas.microsoft.com/office/drawing/2010/main" val="0"/>
+                        </a:ext>
+                      </a:extLst>
+                    </a:blip>
+                    <a:srcRect b="32192"/>
+                    <a:stretch/>
+                  </pic:blipFill>
+                  <pic:spPr bwMode="auto">
+                    <a:xfrm>
+                      <a:off x="0" y="0"/>
+                      <a:ext cx="9248775" cy="3771900"/>
+                    </a:xfrm>
+                    <a:prstGeom prst="rect">
+                      <a:avLst/>
+                    </a:prstGeom>
+                    <a:noFill/>
+                    <a:ln>
+                      <a:noFill/>
+                    </a:ln>
+                    <a:extLst>
+                      <a:ext uri="{53640926-AAD7-44D8-BBD7-CCE9431645EC}">
+                        <a14:shadowObscured xmlns:a14="http://schemas.microsoft.com/office/drawing/2010/main"/>
+                      </a:ext>
+                    </a:extLst>
+                  </pic:spPr>
+                </pic:pic>
+              </a:graphicData>
+            </a:graphic>
+          </wp:inline>
+        </w:drawing>
+      </w:r>
+    </w:p>
+    <w:p>
+      <w:pPr>
+        <w:pStyle w:val="af7"/>
+      </w:pPr>
+      <w:r>
+        <w:t>Рисунок Б.1 – Первая часть финансовой модели</w:t>
+      </w:r>
+    </w:p>
+    <w:p>
+      <w:pPr>
+        <w:pStyle w:val="afc"/>
+        <w:jc w:val="center"/>
+      </w:pPr>
+    </w:p>
+    <w:p>
+      <w:pPr>
+        <w:pStyle w:val="af7"/>
+        <w:rPr>
+          <w:lang w:val="en-US"/>
+        </w:rPr>
+      </w:pPr>
+      <w:r>
+        <w:rPr>
+          <w:noProof/>
+          <w:lang w:eastAsia="ru-RU"/>
+        </w:rPr>
+        <w:lastRenderedPageBreak/>
+        <w:drawing>
+          <wp:inline distT="0" distB="0" distL="0" distR="0" wp14:anchorId="4F28CC8B" wp14:editId="71FBDD29">
+            <wp:extent cx="9248775" cy="4171950"/>
+            <wp:effectExtent l="0" t="0" r="9525" b="0"/>
+            <wp:docPr id="13" name="Рисунок 13"/>
+            <wp:cNvGraphicFramePr>
+              <a:graphicFrameLocks xmlns:a="http://schemas.openxmlformats.org/drawingml/2006/main" noChangeAspect="1"/>
+            </wp:cNvGraphicFramePr>
+            <a:graphic xmlns:a="http://schemas.openxmlformats.org/drawingml/2006/main">
+              <a:graphicData uri="http://schemas.openxmlformats.org/drawingml/2006/picture">
+                <pic:pic xmlns:pic="http://schemas.openxmlformats.org/drawingml/2006/picture">
+                  <pic:nvPicPr>
+                    <pic:cNvPr id="0" name="Picture 5"/>
+                    <pic:cNvPicPr>
+                      <a:picLocks noChangeAspect="1" noChangeArrowheads="1"/>
+                    </pic:cNvPicPr>
+                  </pic:nvPicPr>
+                  <pic:blipFill>
+                    <a:blip r:embed="rId25">
+                      <a:extLst>
+                        <a:ext uri="{28A0092B-C50C-407E-A947-70E740481C1C}">
+                          <a14:useLocalDpi xmlns:a14="http://schemas.microsoft.com/office/drawing/2010/main" val="0"/>
+                        </a:ext>
+                      </a:extLst>
+                    </a:blip>
+                    <a:srcRect/>
+                    <a:stretch>
+                      <a:fillRect/>
+                    </a:stretch>
+                  </pic:blipFill>
+                  <pic:spPr bwMode="auto">
+                    <a:xfrm>
+                      <a:off x="0" y="0"/>
+                      <a:ext cx="9248775" cy="4171950"/>
+                    </a:xfrm>
+                    <a:prstGeom prst="rect">
+                      <a:avLst/>
+                    </a:prstGeom>
+                    <a:noFill/>
+                    <a:ln>
+                      <a:noFill/>
+                    </a:ln>
+                  </pic:spPr>
+                </pic:pic>
+              </a:graphicData>
+            </a:graphic>
+          </wp:inline>
+        </w:drawing>
+      </w:r>
+    </w:p>
+    <w:p>
+      <w:pPr>
+        <w:pStyle w:val="af7"/>
+      </w:pPr>
+      <w:r>
+        <w:t>Рисунок Б.2 – Вторая часть финансовой модели</w:t>
+      </w:r>
     </w:p>
     <w:sectPr>
       <w:pgSz w:w="16838" w:h="11906" w:orient="landscape"/>
@@ -9185,7 +9395,7 @@
             <w:sz w:val="24"/>
             <w:szCs w:val="24"/>
           </w:rPr>
-          <w:t>15</w:t>
+          <w:t>11</w:t>
         </w:r>
         <w:r>
           <w:rPr>
@@ -16207,7 +16417,7 @@
 </file>
 
 <file path=customXml/itemProps1.xml><?xml version="1.0" encoding="utf-8"?>
-<ds:datastoreItem xmlns:ds="http://schemas.openxmlformats.org/officeDocument/2006/customXml" ds:itemID="{1E8678E0-69E0-41B4-838C-BC62DEFF33EA}">
+<ds:datastoreItem xmlns:ds="http://schemas.openxmlformats.org/officeDocument/2006/customXml" ds:itemID="{4A8D089A-811A-43F1-B16F-E6CE934FB817}">
   <ds:schemaRefs>
     <ds:schemaRef ds:uri="http://schemas.openxmlformats.org/officeDocument/2006/bibliography"/>
   </ds:schemaRefs>

--- a/doc/test.docx
+++ b/doc/test.docx
@@ -2621,7 +2621,69 @@
         <w:t>, приведённая на рисунке 2</w:t>
       </w:r>
       <w:r>
-        <w:t>, которая помогает выбрать бизнес-модель проекта. Модель также позволяет выявлять преимущества выявить преимущества и недостатки идеи, понять, какие необходимы источники заработки и какие будут расходы</w:t>
+        <w:t>, которая помогает выбрать бизнес-модель проекта.</w:t>
+      </w:r>
+      <w:r>
+        <w:t xml:space="preserve"> Она также позволяет выявлять преимущества выявить преимущества и недостатки идеи, понять, какие необходимы источники заработки и какие будут расходы</w:t>
+      </w:r>
+      <w:r>
+        <w:t xml:space="preserve">. </w:t>
+      </w:r>
+      <w:r>
+        <w:t xml:space="preserve">Построение </w:t>
+      </w:r>
+      <w:r>
+        <w:t>модели</w:t>
+      </w:r>
+      <w:r>
+        <w:t xml:space="preserve"> </w:t>
+      </w:r>
+      <w:proofErr w:type="spellStart"/>
+      <w:r>
+        <w:t>Остервальдера</w:t>
+      </w:r>
+      <w:proofErr w:type="spellEnd"/>
+      <w:r>
+        <w:t xml:space="preserve"> начинается</w:t>
+      </w:r>
+      <w:r>
+        <w:t xml:space="preserve"> с того, что мы можем предложить нашему потенциальному клиенту. </w:t>
+      </w:r>
+      <w:r>
+        <w:t>Далее указываются с помощью каких платформ и средств будет продвигаться продукт.</w:t>
+      </w:r>
+      <w:r>
+        <w:t xml:space="preserve"> </w:t>
+      </w:r>
+      <w:r>
+        <w:t>После перечисляются к</w:t>
+      </w:r>
+      <w:r>
+        <w:t xml:space="preserve">аналом сбыта. </w:t>
+      </w:r>
+      <w:r>
+        <w:t>Описываются основные способы заработка и расходы проекта</w:t>
+      </w:r>
+      <w:r>
+        <w:t xml:space="preserve">. </w:t>
+      </w:r>
+      <w:r>
+        <w:t>Потом у</w:t>
+      </w:r>
+      <w:r>
+        <w:t>казывается</w:t>
+      </w:r>
+      <w:r>
+        <w:t xml:space="preserve"> </w:t>
+      </w:r>
+      <w:r>
+        <w:t>какие ресурсы,</w:t>
+      </w:r>
+      <w:r>
+        <w:t xml:space="preserve"> и</w:t>
+      </w:r>
+      <w:r>
+        <w:t xml:space="preserve"> партнеры у нас имеются.</w:t>
       </w:r>
     </w:p>
     <w:p>
@@ -2686,6 +2748,23 @@
         <w:t>Остервальдера</w:t>
       </w:r>
       <w:proofErr w:type="spellEnd"/>
+    </w:p>
+    <w:p>
+      <w:pPr>
+        <w:pStyle w:val="a3"/>
+      </w:pPr>
+      <w:r>
+        <w:t xml:space="preserve">На модели, представленной выше, </w:t>
+      </w:r>
+      <w:r>
+        <w:t>представлено</w:t>
+      </w:r>
+      <w:r>
+        <w:t>, что мы предоставляем клиентам</w:t>
+      </w:r>
+      <w:r>
+        <w:t>, с помощью чего предоставляем, кто наша основная клиентская база, как мы будем на этом зарабатывать, что необходимо оплачивать, какие необходимы для этого ресурсы, кто может выступать нашим партнёрам, что лежит в основе нашего проекта.</w:t>
+      </w:r>
     </w:p>
     <w:p>
       <w:pPr>
@@ -7861,26 +7940,18 @@
     <w:p>
       <w:pPr>
         <w:pStyle w:val="af7"/>
+      </w:pPr>
+      <w:r>
         <w:rPr>
           <w:noProof/>
           <w:lang w:eastAsia="ru-RU"/>
         </w:rPr>
-      </w:pPr>
-    </w:p>
-    <w:p>
-      <w:pPr>
-        <w:pStyle w:val="af7"/>
-      </w:pPr>
-      <w:r>
-        <w:rPr>
-          <w:noProof/>
-          <w:lang w:eastAsia="ru-RU"/>
-        </w:rPr>
+        <w:lastRenderedPageBreak/>
         <w:drawing>
-          <wp:inline distT="0" distB="0" distL="0" distR="0" wp14:anchorId="567A6D4E" wp14:editId="1122EEF8">
-            <wp:extent cx="6120130" cy="1707653"/>
-            <wp:effectExtent l="0" t="0" r="0" b="6985"/>
-            <wp:docPr id="17" name="Рисунок 17" descr="C:\Users\one\AppData\Local\Temp\image.png"/>
+          <wp:inline distT="0" distB="0" distL="0" distR="0" wp14:anchorId="15611A07" wp14:editId="4BF3BA80">
+            <wp:extent cx="6115050" cy="3190875"/>
+            <wp:effectExtent l="0" t="0" r="0" b="9525"/>
+            <wp:docPr id="9" name="Рисунок 9"/>
             <wp:cNvGraphicFramePr>
               <a:graphicFrameLocks xmlns:a="http://schemas.openxmlformats.org/drawingml/2006/main" noChangeAspect="1"/>
             </wp:cNvGraphicFramePr>
@@ -7888,7 +7959,7 @@
               <a:graphicData uri="http://schemas.openxmlformats.org/drawingml/2006/picture">
                 <pic:pic xmlns:pic="http://schemas.openxmlformats.org/drawingml/2006/picture">
                   <pic:nvPicPr>
-                    <pic:cNvPr id="0" name="Picture 5" descr="C:\Users\one\AppData\Local\Temp\image.png"/>
+                    <pic:cNvPr id="0" name="Picture 1"/>
                     <pic:cNvPicPr>
                       <a:picLocks noChangeAspect="1" noChangeArrowheads="1"/>
                     </pic:cNvPicPr>
@@ -7909,7 +7980,7 @@
                   <pic:spPr bwMode="auto">
                     <a:xfrm>
                       <a:off x="0" y="0"/>
-                      <a:ext cx="6120130" cy="1707653"/>
+                      <a:ext cx="6115050" cy="3190875"/>
                     </a:xfrm>
                     <a:prstGeom prst="rect">
                       <a:avLst/>
@@ -7930,11 +8001,6 @@
       <w:pPr>
         <w:pStyle w:val="af7"/>
       </w:pPr>
-    </w:p>
-    <w:p>
-      <w:pPr>
-        <w:pStyle w:val="af7"/>
-      </w:pPr>
       <w:r>
         <w:t>Рисунок 4</w:t>
       </w:r>
@@ -7966,10 +8032,10 @@
           <w:lang w:eastAsia="ru-RU"/>
         </w:rPr>
         <w:drawing>
-          <wp:inline distT="0" distB="0" distL="0" distR="0" wp14:anchorId="1956A151" wp14:editId="06CEB235">
-            <wp:extent cx="6120130" cy="595687"/>
-            <wp:effectExtent l="0" t="0" r="0" b="0"/>
-            <wp:docPr id="11" name="Рисунок 11" descr="\\sysprofiles.adm.vvsu.ru\STUDENTRPROFILES$\one\Downloads\image.png"/>
+          <wp:inline distT="0" distB="0" distL="0" distR="0" wp14:anchorId="6B58724B" wp14:editId="62269028">
+            <wp:extent cx="6120130" cy="810260"/>
+            <wp:effectExtent l="0" t="0" r="0" b="8890"/>
+            <wp:docPr id="7" name="Рисунок 7"/>
             <wp:cNvGraphicFramePr>
               <a:graphicFrameLocks xmlns:a="http://schemas.openxmlformats.org/drawingml/2006/main" noChangeAspect="1"/>
             </wp:cNvGraphicFramePr>
@@ -7977,36 +8043,23 @@
               <a:graphicData uri="http://schemas.openxmlformats.org/drawingml/2006/picture">
                 <pic:pic xmlns:pic="http://schemas.openxmlformats.org/drawingml/2006/picture">
                   <pic:nvPicPr>
-                    <pic:cNvPr id="0" name="Picture 1" descr="\\sysprofiles.adm.vvsu.ru\STUDENTRPROFILES$\one\Downloads\image.png"/>
-                    <pic:cNvPicPr>
-                      <a:picLocks noChangeAspect="1" noChangeArrowheads="1"/>
-                    </pic:cNvPicPr>
+                    <pic:cNvPr id="1" name=""/>
+                    <pic:cNvPicPr/>
                   </pic:nvPicPr>
                   <pic:blipFill>
-                    <a:blip r:embed="rId15">
-                      <a:extLst>
-                        <a:ext uri="{28A0092B-C50C-407E-A947-70E740481C1C}">
-                          <a14:useLocalDpi xmlns:a14="http://schemas.microsoft.com/office/drawing/2010/main" val="0"/>
-                        </a:ext>
-                      </a:extLst>
-                    </a:blip>
-                    <a:srcRect/>
+                    <a:blip r:embed="rId15"/>
                     <a:stretch>
                       <a:fillRect/>
                     </a:stretch>
                   </pic:blipFill>
-                  <pic:spPr bwMode="auto">
+                  <pic:spPr>
                     <a:xfrm>
                       <a:off x="0" y="0"/>
-                      <a:ext cx="6120130" cy="595687"/>
+                      <a:ext cx="6120130" cy="810260"/>
                     </a:xfrm>
                     <a:prstGeom prst="rect">
                       <a:avLst/>
                     </a:prstGeom>
-                    <a:noFill/>
-                    <a:ln>
-                      <a:noFill/>
-                    </a:ln>
                   </pic:spPr>
                 </pic:pic>
               </a:graphicData>
@@ -8056,7 +8109,7 @@
       </w:r>
       <w:proofErr w:type="spellEnd"/>
       <w:r>
-        <w:t>, которое равно 9</w:t>
+        <w:t>, которое равно 51</w:t>
       </w:r>
       <w:r>
         <w:t>.</w:t>
@@ -8065,33 +8118,68 @@
         <w:t xml:space="preserve"> </w:t>
       </w:r>
       <w:r>
+        <w:t xml:space="preserve">Показатель </w:t>
+      </w:r>
+      <w:proofErr w:type="spellStart"/>
+      <w:r>
+        <w:t>кликабельности</w:t>
+      </w:r>
+      <w:proofErr w:type="spellEnd"/>
+      <w:r>
+        <w:t xml:space="preserve"> </w:t>
+      </w:r>
+      <w:r>
+        <w:t>(</w:t>
+      </w:r>
+      <w:r>
         <w:rPr>
           <w:lang w:val="en-US"/>
         </w:rPr>
         <w:t>CTR</w:t>
       </w:r>
       <w:r>
-        <w:t xml:space="preserve"> </w:t>
-      </w:r>
-      <w:r>
-        <w:t xml:space="preserve">рекламной кампании равен 2, 46%. </w:t>
-      </w:r>
-      <w:r>
-        <w:t xml:space="preserve">Также статистика </w:t>
+        <w:t>)</w:t>
+      </w:r>
+      <w:r>
+        <w:t xml:space="preserve">, </w:t>
       </w:r>
       <w:proofErr w:type="spellStart"/>
       <w:r>
-        <w:t>Яндекс.Директ</w:t>
+        <w:t>расчитанный</w:t>
       </w:r>
       <w:proofErr w:type="spellEnd"/>
       <w:r>
-        <w:t xml:space="preserve"> показывает наиболее популярные объявления, которые можно увидеть на рисунке</w:t>
-      </w:r>
-      <w:r>
-        <w:t xml:space="preserve"> 6</w:t>
-      </w:r>
-      <w:r>
-        <w:t>.</w:t>
+        <w:t xml:space="preserve"> по формуле</w:t>
+      </w:r>
+      <w:r>
+        <w:t xml:space="preserve"> (количество кликов / количество показов) * 100</w:t>
+      </w:r>
+      <w:r>
+        <w:t xml:space="preserve">, </w:t>
+      </w:r>
+      <w:r>
+        <w:t>рекламной кампании равен 0, 63%, что показывает не заинтересованность людей в нашем продукте или не удачно подобранные рекламные объявления.</w:t>
+      </w:r>
+      <w:r>
+        <w:t xml:space="preserve"> Нагляднее эти данные представлены на рисунке 6.</w:t>
+      </w:r>
+      <w:r>
+        <w:t xml:space="preserve"> На графиках, представленных ниже, </w:t>
+      </w:r>
+      <w:r>
+        <w:t xml:space="preserve">показана динамика показов и кликов за период с 23 декабря 2021 года по 29 декабря 2021 года и </w:t>
+      </w:r>
+      <w:r>
+        <w:rPr>
+          <w:lang w:val="en-US"/>
+        </w:rPr>
+        <w:t>CTR</w:t>
+      </w:r>
+      <w:r>
+        <w:t xml:space="preserve">, рассчитанное на основе этих </w:t>
+      </w:r>
+      <w:r>
+        <w:t>данных.</w:t>
       </w:r>
     </w:p>
     <w:p>
@@ -8103,11 +8191,12 @@
           <w:noProof/>
           <w:lang w:eastAsia="ru-RU"/>
         </w:rPr>
+        <w:lastRenderedPageBreak/>
         <w:drawing>
-          <wp:inline distT="0" distB="0" distL="0" distR="0" wp14:anchorId="6309DA99" wp14:editId="0B2C6BFD">
-            <wp:extent cx="6120130" cy="1818039"/>
-            <wp:effectExtent l="0" t="0" r="0" b="0"/>
-            <wp:docPr id="18" name="Рисунок 18" descr="C:\Users\one\AppData\Local\Temp\image-1.png"/>
+          <wp:inline distT="0" distB="0" distL="0" distR="0" wp14:anchorId="30C15355" wp14:editId="626FA78D">
+            <wp:extent cx="6115050" cy="3609975"/>
+            <wp:effectExtent l="0" t="0" r="0" b="9525"/>
+            <wp:docPr id="15" name="Рисунок 15"/>
             <wp:cNvGraphicFramePr>
               <a:graphicFrameLocks xmlns:a="http://schemas.openxmlformats.org/drawingml/2006/main" noChangeAspect="1"/>
             </wp:cNvGraphicFramePr>
@@ -8115,7 +8204,7 @@
               <a:graphicData uri="http://schemas.openxmlformats.org/drawingml/2006/picture">
                 <pic:pic xmlns:pic="http://schemas.openxmlformats.org/drawingml/2006/picture">
                   <pic:nvPicPr>
-                    <pic:cNvPr id="0" name="Picture 6" descr="C:\Users\one\AppData\Local\Temp\image-1.png"/>
+                    <pic:cNvPr id="0" name="Picture 2"/>
                     <pic:cNvPicPr>
                       <a:picLocks noChangeAspect="1" noChangeArrowheads="1"/>
                     </pic:cNvPicPr>
@@ -8136,7 +8225,7 @@
                   <pic:spPr bwMode="auto">
                     <a:xfrm>
                       <a:off x="0" y="0"/>
-                      <a:ext cx="6120130" cy="1818039"/>
+                      <a:ext cx="6115050" cy="3609975"/>
                     </a:xfrm>
                     <a:prstGeom prst="rect">
                       <a:avLst/>
@@ -8158,13 +8247,7 @@
         <w:pStyle w:val="af7"/>
       </w:pPr>
       <w:r>
-        <w:t>Рисунок 6</w:t>
-      </w:r>
-      <w:r>
-        <w:t xml:space="preserve"> – Популярные </w:t>
-      </w:r>
-      <w:r>
-        <w:t>ключевые слова</w:t>
+        <w:t>Рисунок 6 – Статистика показов и кликов</w:t>
       </w:r>
     </w:p>
     <w:p>
@@ -8172,37 +8255,18 @@
         <w:pStyle w:val="a3"/>
       </w:pPr>
       <w:r>
-        <w:t xml:space="preserve">Далее </w:t>
-      </w:r>
-      <w:r>
-        <w:t>на рисунке 7</w:t>
-      </w:r>
-      <w:r>
-        <w:t xml:space="preserve"> </w:t>
-      </w:r>
-      <w:r>
-        <w:t>представлен</w:t>
-      </w:r>
-      <w:r>
-        <w:t xml:space="preserve"> прогноз заработка от размещения рекламных баннеров </w:t>
-      </w:r>
-      <w:r>
-        <w:rPr>
-          <w:lang w:val="en-US"/>
-        </w:rPr>
-        <w:t>Google</w:t>
-      </w:r>
-      <w:r>
-        <w:t xml:space="preserve"> </w:t>
-      </w:r>
-      <w:r>
-        <w:rPr>
-          <w:lang w:val="en-US"/>
-        </w:rPr>
-        <w:t>AdSense</w:t>
-      </w:r>
-      <w:r>
-        <w:t xml:space="preserve"> в нашем сервисе</w:t>
+        <w:t xml:space="preserve">Также статистика </w:t>
+      </w:r>
+      <w:proofErr w:type="spellStart"/>
+      <w:r>
+        <w:t>Яндекс.Директ</w:t>
+      </w:r>
+      <w:proofErr w:type="spellEnd"/>
+      <w:r>
+        <w:t xml:space="preserve"> показывает наиболее популярные объявления, которые можно увидеть на рисунке</w:t>
+      </w:r>
+      <w:r>
+        <w:t xml:space="preserve"> 7</w:t>
       </w:r>
       <w:r>
         <w:t>.</w:t>
@@ -8217,12 +8281,146 @@
           <w:noProof/>
           <w:lang w:eastAsia="ru-RU"/>
         </w:rPr>
+        <w:drawing>
+          <wp:inline distT="0" distB="0" distL="0" distR="0" wp14:anchorId="4DB535A5" wp14:editId="5187E655">
+            <wp:extent cx="6115050" cy="1581150"/>
+            <wp:effectExtent l="0" t="0" r="0" b="0"/>
+            <wp:docPr id="20" name="Рисунок 20"/>
+            <wp:cNvGraphicFramePr>
+              <a:graphicFrameLocks xmlns:a="http://schemas.openxmlformats.org/drawingml/2006/main" noChangeAspect="1"/>
+            </wp:cNvGraphicFramePr>
+            <a:graphic xmlns:a="http://schemas.openxmlformats.org/drawingml/2006/main">
+              <a:graphicData uri="http://schemas.openxmlformats.org/drawingml/2006/picture">
+                <pic:pic xmlns:pic="http://schemas.openxmlformats.org/drawingml/2006/picture">
+                  <pic:nvPicPr>
+                    <pic:cNvPr id="0" name="Picture 3"/>
+                    <pic:cNvPicPr>
+                      <a:picLocks noChangeAspect="1" noChangeArrowheads="1"/>
+                    </pic:cNvPicPr>
+                  </pic:nvPicPr>
+                  <pic:blipFill>
+                    <a:blip r:embed="rId17">
+                      <a:extLst>
+                        <a:ext uri="{28A0092B-C50C-407E-A947-70E740481C1C}">
+                          <a14:useLocalDpi xmlns:a14="http://schemas.microsoft.com/office/drawing/2010/main" val="0"/>
+                        </a:ext>
+                      </a:extLst>
+                    </a:blip>
+                    <a:srcRect/>
+                    <a:stretch>
+                      <a:fillRect/>
+                    </a:stretch>
+                  </pic:blipFill>
+                  <pic:spPr bwMode="auto">
+                    <a:xfrm>
+                      <a:off x="0" y="0"/>
+                      <a:ext cx="6115050" cy="1581150"/>
+                    </a:xfrm>
+                    <a:prstGeom prst="rect">
+                      <a:avLst/>
+                    </a:prstGeom>
+                    <a:noFill/>
+                    <a:ln>
+                      <a:noFill/>
+                    </a:ln>
+                  </pic:spPr>
+                </pic:pic>
+              </a:graphicData>
+            </a:graphic>
+          </wp:inline>
+        </w:drawing>
+      </w:r>
+    </w:p>
+    <w:p>
+      <w:pPr>
+        <w:pStyle w:val="af7"/>
+      </w:pPr>
+      <w:r>
+        <w:t>Рисунок 7</w:t>
+      </w:r>
+      <w:r>
+        <w:t xml:space="preserve"> – Популярные </w:t>
+      </w:r>
+      <w:r>
+        <w:t>ключевые слова</w:t>
+      </w:r>
+    </w:p>
+    <w:p>
+      <w:pPr>
+        <w:pStyle w:val="a3"/>
+      </w:pPr>
+      <w:r>
+        <w:t xml:space="preserve">Как видно на рисунке, </w:t>
+      </w:r>
+      <w:r>
+        <w:t>представленном</w:t>
+      </w:r>
+      <w:r>
+        <w:t xml:space="preserve"> выше, наиболее </w:t>
+      </w:r>
+      <w:r>
+        <w:t xml:space="preserve">продуктивные показы объявления были на основе автоматического </w:t>
+      </w:r>
+      <w:proofErr w:type="spellStart"/>
+      <w:r>
+        <w:t>таргетинга</w:t>
+      </w:r>
+      <w:proofErr w:type="spellEnd"/>
+      <w:r>
+        <w:t xml:space="preserve"> от Яндекса. </w:t>
+      </w:r>
+      <w:r>
+        <w:t xml:space="preserve">Далее </w:t>
+      </w:r>
+      <w:r>
+        <w:t>на рисунке 8</w:t>
+      </w:r>
+      <w:r>
+        <w:t xml:space="preserve"> </w:t>
+      </w:r>
+      <w:r>
+        <w:t>представлен</w:t>
+      </w:r>
+      <w:r>
+        <w:t xml:space="preserve"> прогноз заработка от размещения рекламных баннеров </w:t>
+      </w:r>
+      <w:r>
+        <w:rPr>
+          <w:lang w:val="en-US"/>
+        </w:rPr>
+        <w:t>Google</w:t>
+      </w:r>
+      <w:r>
+        <w:t xml:space="preserve"> </w:t>
+      </w:r>
+      <w:r>
+        <w:rPr>
+          <w:lang w:val="en-US"/>
+        </w:rPr>
+        <w:t>AdSense</w:t>
+      </w:r>
+      <w:r>
+        <w:t xml:space="preserve"> в нашем сервисе</w:t>
+      </w:r>
+      <w:r>
+        <w:t>.</w:t>
+      </w:r>
+    </w:p>
+    <w:p>
+      <w:pPr>
+        <w:pStyle w:val="af7"/>
+      </w:pPr>
+      <w:r>
+        <w:rPr>
+          <w:noProof/>
+          <w:lang w:eastAsia="ru-RU"/>
+        </w:rPr>
         <w:lastRenderedPageBreak/>
         <w:drawing>
-          <wp:inline distT="0" distB="0" distL="0" distR="0" wp14:anchorId="6BC4E58A" wp14:editId="510045CD">
-            <wp:extent cx="6120130" cy="5115560"/>
-            <wp:effectExtent l="0" t="0" r="0" b="8890"/>
-            <wp:docPr id="16" name="Рисунок 16"/>
+          <wp:inline distT="0" distB="0" distL="0" distR="0" wp14:anchorId="7068D5F9" wp14:editId="0CC27899">
+            <wp:extent cx="6120130" cy="4627245"/>
+            <wp:effectExtent l="0" t="0" r="0" b="1905"/>
+            <wp:docPr id="22" name="Рисунок 22"/>
             <wp:cNvGraphicFramePr>
               <a:graphicFrameLocks xmlns:a="http://schemas.openxmlformats.org/drawingml/2006/main" noChangeAspect="1"/>
             </wp:cNvGraphicFramePr>
@@ -8234,7 +8432,7 @@
                     <pic:cNvPicPr/>
                   </pic:nvPicPr>
                   <pic:blipFill>
-                    <a:blip r:embed="rId17"/>
+                    <a:blip r:embed="rId18"/>
                     <a:stretch>
                       <a:fillRect/>
                     </a:stretch>
@@ -8242,7 +8440,7 @@
                   <pic:spPr>
                     <a:xfrm>
                       <a:off x="0" y="0"/>
-                      <a:ext cx="6120130" cy="5115560"/>
+                      <a:ext cx="6120130" cy="4627245"/>
                     </a:xfrm>
                     <a:prstGeom prst="rect">
                       <a:avLst/>
@@ -8260,7 +8458,7 @@
         <w:pStyle w:val="af7"/>
       </w:pPr>
       <w:r>
-        <w:t>Рисунок 7</w:t>
+        <w:t>Рисунок 8</w:t>
       </w:r>
       <w:r>
         <w:t xml:space="preserve"> – </w:t>
@@ -8291,6 +8489,38 @@
     </w:p>
     <w:p>
       <w:pPr>
+        <w:pStyle w:val="a3"/>
+      </w:pPr>
+      <w:r>
+        <w:t xml:space="preserve">Из данных, представленных выше, можно </w:t>
+      </w:r>
+      <w:proofErr w:type="spellStart"/>
+      <w:r>
+        <w:t>увидить</w:t>
+      </w:r>
+      <w:proofErr w:type="spellEnd"/>
+      <w:r>
+        <w:t xml:space="preserve"> </w:t>
+      </w:r>
+      <w:proofErr w:type="spellStart"/>
+      <w:r>
+        <w:t>предпологаемый</w:t>
+      </w:r>
+      <w:proofErr w:type="spellEnd"/>
+      <w:r>
+        <w:t xml:space="preserve"> заработок от размещения рекламы в нашем </w:t>
+      </w:r>
+      <w:proofErr w:type="spellStart"/>
+      <w:r>
+        <w:t>телеграм</w:t>
+      </w:r>
+      <w:proofErr w:type="spellEnd"/>
+      <w:r>
+        <w:t>-боте. Доход от рекламы вполне может погасить стоимость аренды хостинга.</w:t>
+      </w:r>
+    </w:p>
+    <w:p>
+      <w:pPr>
         <w:pStyle w:val="10"/>
       </w:pPr>
       <w:bookmarkStart w:id="9" w:name="_Toc93664947"/>
@@ -8317,13 +8547,19 @@
         <w:t>Расчет стоимости каждого эт</w:t>
       </w:r>
       <w:r>
-        <w:t>апа работ приведен на рисунке 8</w:t>
+        <w:t>апа работ приведен на рисунке 9</w:t>
       </w:r>
       <w:r>
         <w:t>. Расчет составлен по стоимости ресурсов и процентов их вовлеченности в том или ином этапе проекта.</w:t>
       </w:r>
       <w:r>
-        <w:t xml:space="preserve"> Проект был разбит на 3 крупных этапа: проектирование, разработка и продвижение.</w:t>
+        <w:t xml:space="preserve"> Проект был разбит на 3 к</w:t>
+      </w:r>
+      <w:r>
+        <w:t>рупных этапа: проектирование, реализация</w:t>
+      </w:r>
+      <w:r>
+        <w:t xml:space="preserve"> и продвижение.</w:t>
       </w:r>
     </w:p>
     <w:p>
@@ -8354,7 +8590,7 @@
                     </pic:cNvPicPr>
                   </pic:nvPicPr>
                   <pic:blipFill>
-                    <a:blip r:embed="rId18">
+                    <a:blip r:embed="rId19">
                       <a:extLst>
                         <a:ext uri="{28A0092B-C50C-407E-A947-70E740481C1C}">
                           <a14:useLocalDpi xmlns:a14="http://schemas.microsoft.com/office/drawing/2010/main" val="0"/>
@@ -8391,7 +8627,7 @@
         <w:pStyle w:val="af7"/>
       </w:pPr>
       <w:r>
-        <w:t>Рисунок 8</w:t>
+        <w:t>Рисунок 9</w:t>
       </w:r>
       <w:r>
         <w:t xml:space="preserve"> – Расчет расходов на трудозатраты</w:t>
@@ -8408,7 +8644,13 @@
         <w:t>из статистики,</w:t>
       </w:r>
       <w:r>
-        <w:t xml:space="preserve"> представленной выше, наиболее затратным этапом является «Разработка».</w:t>
+        <w:t xml:space="preserve"> представленной выше, наибол</w:t>
+      </w:r>
+      <w:r>
+        <w:t>ее затратным этапом является «Реализация</w:t>
+      </w:r>
+      <w:r>
+        <w:t>».</w:t>
       </w:r>
     </w:p>
     <w:p>
@@ -8437,7 +8679,7 @@
       </w:r>
       <w:proofErr w:type="spellEnd"/>
       <w:r>
-        <w:t xml:space="preserve"> бота отображена в приложении Б на рисунках Б1 и Б2.</w:t>
+        <w:t xml:space="preserve"> бота отображена в приложении Б.</w:t>
       </w:r>
     </w:p>
     <w:p>
@@ -8445,25 +8687,14 @@
         <w:pStyle w:val="a3"/>
       </w:pPr>
       <w:r>
-        <w:t>Точка безубыточно</w:t>
-      </w:r>
-      <w:r>
-        <w:t xml:space="preserve">сти находится в </w:t>
-      </w:r>
-      <w:r>
-        <w:t>87</w:t>
-      </w:r>
-      <w:r>
-        <w:t xml:space="preserve"> периоде</w:t>
-      </w:r>
-      <w:r>
-        <w:t xml:space="preserve">. Стоимость </w:t>
-      </w:r>
-      <w:proofErr w:type="spellStart"/>
-      <w:r>
-        <w:t>прило</w:t>
-      </w:r>
-      <w:proofErr w:type="spellEnd"/>
+        <w:t>Для поиска точки безубыточности финансовая модель была построена на год</w:t>
+      </w:r>
+      <w:r>
+        <w:t xml:space="preserve"> вперёд</w:t>
+      </w:r>
+      <w:r>
+        <w:t xml:space="preserve"> и показала, что с 21 периода(июль.2023) проект начнет приносить прибыль. Это показывает наш проект, как не самое удачное вложение для инвестиции.</w:t>
+      </w:r>
     </w:p>
     <w:p>
       <w:pPr>
@@ -8492,7 +8723,7 @@
         <w:t xml:space="preserve"> </w:t>
       </w:r>
       <w:r>
-        <w:t>9</w:t>
+        <w:t>10</w:t>
       </w:r>
       <w:r>
         <w:t xml:space="preserve"> </w:t>
@@ -8540,7 +8771,7 @@
                     </pic:cNvPicPr>
                   </pic:nvPicPr>
                   <pic:blipFill>
-                    <a:blip r:embed="rId19">
+                    <a:blip r:embed="rId20">
                       <a:extLst>
                         <a:ext uri="{28A0092B-C50C-407E-A947-70E740481C1C}">
                           <a14:useLocalDpi xmlns:a14="http://schemas.microsoft.com/office/drawing/2010/main" val="0"/>
@@ -8585,7 +8816,7 @@
           <w:noProof/>
           <w:lang w:eastAsia="ru-RU"/>
         </w:rPr>
-        <w:t>Рисунок 9</w:t>
+        <w:t>Рисунок 10</w:t>
       </w:r>
       <w:r>
         <w:rPr>
@@ -8659,21 +8890,19 @@
       <w:r>
         <w:t xml:space="preserve"> Подробные данные представлены в финансовой модели проекта в Приложении Б.</w:t>
       </w:r>
-      <w:bookmarkStart w:id="13" w:name="_GoBack"/>
+    </w:p>
+    <w:p>
+      <w:pPr>
+        <w:pStyle w:val="10"/>
+        <w:rPr>
+          <w:lang w:val="en-US"/>
+        </w:rPr>
+      </w:pPr>
+      <w:bookmarkStart w:id="13" w:name="_Toc93664951"/>
+      <w:r>
+        <w:t>Телеграм бот «Дизайнер»</w:t>
+      </w:r>
       <w:bookmarkEnd w:id="13"/>
-    </w:p>
-    <w:p>
-      <w:pPr>
-        <w:pStyle w:val="10"/>
-        <w:rPr>
-          <w:lang w:val="en-US"/>
-        </w:rPr>
-      </w:pPr>
-      <w:bookmarkStart w:id="14" w:name="_Toc93664951"/>
-      <w:r>
-        <w:t>Телеграм бот «Дизайнер»</w:t>
-      </w:r>
-      <w:bookmarkEnd w:id="14"/>
     </w:p>
     <w:p>
       <w:pPr>
@@ -8710,7 +8939,10 @@
         <w:t xml:space="preserve">Пример работы </w:t>
       </w:r>
       <w:r>
-        <w:t>с ботом представлен на рисунке 10</w:t>
+        <w:t>с</w:t>
+      </w:r>
+      <w:r>
+        <w:t xml:space="preserve"> ботом представлен на рисунке 11</w:t>
       </w:r>
       <w:r>
         <w:t>.</w:t>
@@ -8744,7 +8976,7 @@
                     </pic:cNvPicPr>
                   </pic:nvPicPr>
                   <pic:blipFill>
-                    <a:blip r:embed="rId20">
+                    <a:blip r:embed="rId21">
                       <a:extLst>
                         <a:ext uri="{28A0092B-C50C-407E-A947-70E740481C1C}">
                           <a14:useLocalDpi xmlns:a14="http://schemas.microsoft.com/office/drawing/2010/main" val="0"/>
@@ -8781,7 +9013,7 @@
         <w:pStyle w:val="af7"/>
       </w:pPr>
       <w:r>
-        <w:t>Рисунок 10</w:t>
+        <w:t>Рисунок 11</w:t>
       </w:r>
       <w:r>
         <w:t xml:space="preserve"> – Дизайн бота</w:t>
@@ -8808,11 +9040,11 @@
           <w:bCs/>
         </w:rPr>
       </w:pPr>
-      <w:bookmarkStart w:id="15" w:name="_Toc93664952"/>
+      <w:bookmarkStart w:id="14" w:name="_Toc93664952"/>
       <w:r>
         <w:t>Заключение</w:t>
       </w:r>
-      <w:bookmarkEnd w:id="15"/>
+      <w:bookmarkEnd w:id="14"/>
     </w:p>
     <w:p>
       <w:pPr>
@@ -8844,15 +9076,22 @@
       <w:r>
         <w:t xml:space="preserve"> бота будет забирать больше ресурсов, чем приносить прибыли.</w:t>
       </w:r>
+      <w:r>
+        <w:t xml:space="preserve"> При достаточном инвестировании и вложении в рекламу </w:t>
+      </w:r>
+      <w:proofErr w:type="spellStart"/>
+      <w:r>
+        <w:t>телеграм</w:t>
+      </w:r>
+      <w:proofErr w:type="spellEnd"/>
+      <w:r>
+        <w:t xml:space="preserve"> бот может начать окупаться через год, что не очень рентабельно.</w:t>
+      </w:r>
     </w:p>
     <w:p>
       <w:pPr>
         <w:pStyle w:val="a3"/>
-      </w:pPr>
-    </w:p>
-    <w:p>
-      <w:pPr>
-        <w:pStyle w:val="a3"/>
+        <w:ind w:firstLine="0"/>
         <w:sectPr>
           <w:pgSz w:w="11906" w:h="16838"/>
           <w:pgMar w:top="1134" w:right="567" w:bottom="1134" w:left="1701" w:header="709" w:footer="709" w:gutter="0"/>
@@ -8875,6 +9114,8 @@
       <w:r>
         <w:t xml:space="preserve"> А</w:t>
       </w:r>
+      <w:bookmarkStart w:id="15" w:name="_GoBack"/>
+      <w:bookmarkEnd w:id="15"/>
     </w:p>
     <w:p>
       <w:pPr>
@@ -8903,7 +9144,7 @@
                     </pic:cNvPicPr>
                   </pic:nvPicPr>
                   <pic:blipFill rotWithShape="1">
-                    <a:blip r:embed="rId21">
+                    <a:blip r:embed="rId22">
                       <a:extLst>
                         <a:ext uri="{28A0092B-C50C-407E-A947-70E740481C1C}">
                           <a14:useLocalDpi xmlns:a14="http://schemas.microsoft.com/office/drawing/2010/main" val="0"/>
@@ -8988,7 +9229,7 @@
                     </pic:cNvPicPr>
                   </pic:nvPicPr>
                   <pic:blipFill>
-                    <a:blip r:embed="rId22">
+                    <a:blip r:embed="rId23">
                       <a:extLst>
                         <a:ext uri="{28A0092B-C50C-407E-A947-70E740481C1C}">
                           <a14:useLocalDpi xmlns:a14="http://schemas.microsoft.com/office/drawing/2010/main" val="0"/>
@@ -9061,7 +9302,7 @@
                     </pic:cNvPicPr>
                   </pic:nvPicPr>
                   <pic:blipFill>
-                    <a:blip r:embed="rId23">
+                    <a:blip r:embed="rId24">
                       <a:extLst>
                         <a:ext uri="{28A0092B-C50C-407E-A947-70E740481C1C}">
                           <a14:useLocalDpi xmlns:a14="http://schemas.microsoft.com/office/drawing/2010/main" val="0"/>
@@ -9144,7 +9385,7 @@
                     <pic:cNvPicPr/>
                   </pic:nvPicPr>
                   <pic:blipFill rotWithShape="1">
-                    <a:blip r:embed="rId24">
+                    <a:blip r:embed="rId25">
                       <a:extLst>
                         <a:ext uri="{28A0092B-C50C-407E-A947-70E740481C1C}">
                           <a14:useLocalDpi xmlns:a14="http://schemas.microsoft.com/office/drawing/2010/main" val="0"/>
@@ -9224,7 +9465,7 @@
                     </pic:cNvPicPr>
                   </pic:nvPicPr>
                   <pic:blipFill>
-                    <a:blip r:embed="rId25">
+                    <a:blip r:embed="rId26">
                       <a:extLst>
                         <a:ext uri="{28A0092B-C50C-407E-A947-70E740481C1C}">
                           <a14:useLocalDpi xmlns:a14="http://schemas.microsoft.com/office/drawing/2010/main" val="0"/>
@@ -9267,7 +9508,7 @@
     <w:sectPr>
       <w:pgSz w:w="16838" w:h="11906" w:orient="landscape"/>
       <w:pgMar w:top="1701" w:right="1134" w:bottom="567" w:left="1134" w:header="709" w:footer="709" w:gutter="0"/>
-      <w:pgNumType w:start="13"/>
+      <w:pgNumType w:start="14"/>
       <w:cols w:space="708"/>
       <w:docGrid w:linePitch="360"/>
     </w:sectPr>
@@ -9395,7 +9636,7 @@
             <w:sz w:val="24"/>
             <w:szCs w:val="24"/>
           </w:rPr>
-          <w:t>11</w:t>
+          <w:t>5</w:t>
         </w:r>
         <w:r>
           <w:rPr>
@@ -16417,7 +16658,7 @@
 </file>
 
 <file path=customXml/itemProps1.xml><?xml version="1.0" encoding="utf-8"?>
-<ds:datastoreItem xmlns:ds="http://schemas.openxmlformats.org/officeDocument/2006/customXml" ds:itemID="{4A8D089A-811A-43F1-B16F-E6CE934FB817}">
+<ds:datastoreItem xmlns:ds="http://schemas.openxmlformats.org/officeDocument/2006/customXml" ds:itemID="{54D7181D-20A7-476E-A080-78CF88929D64}">
   <ds:schemaRefs>
     <ds:schemaRef ds:uri="http://schemas.openxmlformats.org/officeDocument/2006/bibliography"/>
   </ds:schemaRefs>
